--- a/trunk/document/Preview 1+2.docx
+++ b/trunk/document/Preview 1+2.docx
@@ -31,8 +31,8 @@
         <w:tblLook w:val="04A0"/>
       </w:tblPr>
       <w:tblGrid>
-        <w:gridCol w:w="7364"/>
-        <w:gridCol w:w="1892"/>
+        <w:gridCol w:w="7365"/>
+        <w:gridCol w:w="1891"/>
       </w:tblGrid>
       <w:tr>
         <w:tc>
@@ -85,7 +85,19 @@
                 <w:szCs w:val="24"/>
                 <w:lang w:eastAsia="vi-VN"/>
               </w:rPr>
-              <w:t>Movie Clip</w:t>
+              <w:t>MoClip</w:t>
+            </w:r>
+            <w:r>
+              <w:rPr>
+                <w:rFonts w:ascii="Times New Roman" w:eastAsia="Times New Roman" w:hAnsi="Times New Roman" w:cs="Times New Roman"/>
+                <w:b/>
+                <w:bCs/>
+                <w:color w:val="000000"/>
+                <w:sz w:val="24"/>
+                <w:szCs w:val="24"/>
+                <w:lang w:val="en-US" w:eastAsia="vi-VN"/>
+              </w:rPr>
+              <w:t>!</w:t>
             </w:r>
             <w:r>
               <w:rPr>
@@ -185,7 +197,7 @@
           <w:noProof/>
           <w:sz w:val="24"/>
           <w:szCs w:val="24"/>
-          <w:lang w:eastAsia="vi-VN"/>
+          <w:lang w:val="en-US"/>
         </w:rPr>
         <w:drawing>
           <wp:inline distT="0" distB="0" distL="0" distR="0">
@@ -205,7 +217,7 @@
                     </pic:cNvPicPr>
                   </pic:nvPicPr>
                   <pic:blipFill>
-                    <a:blip r:embed="rId5"/>
+                    <a:blip r:embed="rId5" cstate="print"/>
                     <a:srcRect/>
                     <a:stretch>
                       <a:fillRect/>
@@ -350,12 +362,12 @@
           <w:rFonts w:ascii="Times New Roman" w:eastAsia="Times New Roman" w:hAnsi="Times New Roman" w:cs="Times New Roman"/>
           <w:b/>
           <w:bCs/>
-          <w:color w:val="000000"/>
-          <w:sz w:val="54"/>
-          <w:szCs w:val="54"/>
-          <w:lang w:eastAsia="vi-VN"/>
-        </w:rPr>
-        <w:t>The Music Face</w:t>
+          <w:color w:val="17365D"/>
+          <w:sz w:val="52"/>
+          <w:szCs w:val="52"/>
+          <w:lang w:val="en-US" w:eastAsia="vi-VN"/>
+        </w:rPr>
+        <w:t xml:space="preserve">MoClip! </w:t>
       </w:r>
       <w:r>
         <w:rPr>
@@ -1122,7 +1134,117 @@
           <w:szCs w:val="24"/>
           <w:lang w:eastAsia="vi-VN"/>
         </w:rPr>
-        <w:t>        4</w:t>
+        <w:t>        </w:t>
+      </w:r>
+      <w:r>
+        <w:rPr>
+          <w:rFonts w:ascii="Times New Roman" w:eastAsia="Times New Roman" w:hAnsi="Times New Roman" w:cs="Times New Roman"/>
+          <w:color w:val="000000"/>
+          <w:sz w:val="24"/>
+          <w:szCs w:val="24"/>
+          <w:lang w:val="en-US" w:eastAsia="vi-VN"/>
+        </w:rPr>
+        <w:tab/>
+      </w:r>
+      <w:r>
+        <w:rPr>
+          <w:rFonts w:ascii="Times New Roman" w:eastAsia="Times New Roman" w:hAnsi="Times New Roman" w:cs="Times New Roman"/>
+          <w:color w:val="000000"/>
+          <w:sz w:val="24"/>
+          <w:szCs w:val="24"/>
+          <w:lang w:val="en-US" w:eastAsia="vi-VN"/>
+        </w:rPr>
+        <w:tab/>
+      </w:r>
+      <w:r>
+        <w:rPr>
+          <w:rFonts w:ascii="Times New Roman" w:eastAsia="Times New Roman" w:hAnsi="Times New Roman" w:cs="Times New Roman"/>
+          <w:color w:val="000000"/>
+          <w:sz w:val="24"/>
+          <w:szCs w:val="24"/>
+          <w:lang w:val="en-US" w:eastAsia="vi-VN"/>
+        </w:rPr>
+        <w:tab/>
+      </w:r>
+      <w:r>
+        <w:rPr>
+          <w:rFonts w:ascii="Times New Roman" w:eastAsia="Times New Roman" w:hAnsi="Times New Roman" w:cs="Times New Roman"/>
+          <w:color w:val="000000"/>
+          <w:sz w:val="24"/>
+          <w:szCs w:val="24"/>
+          <w:lang w:val="en-US" w:eastAsia="vi-VN"/>
+        </w:rPr>
+        <w:tab/>
+      </w:r>
+      <w:r>
+        <w:rPr>
+          <w:rFonts w:ascii="Times New Roman" w:eastAsia="Times New Roman" w:hAnsi="Times New Roman" w:cs="Times New Roman"/>
+          <w:color w:val="000000"/>
+          <w:sz w:val="24"/>
+          <w:szCs w:val="24"/>
+          <w:lang w:val="en-US" w:eastAsia="vi-VN"/>
+        </w:rPr>
+        <w:tab/>
+      </w:r>
+      <w:r>
+        <w:rPr>
+          <w:rFonts w:ascii="Times New Roman" w:eastAsia="Times New Roman" w:hAnsi="Times New Roman" w:cs="Times New Roman"/>
+          <w:color w:val="000000"/>
+          <w:sz w:val="24"/>
+          <w:szCs w:val="24"/>
+          <w:lang w:val="en-US" w:eastAsia="vi-VN"/>
+        </w:rPr>
+        <w:tab/>
+      </w:r>
+      <w:r>
+        <w:rPr>
+          <w:rFonts w:ascii="Times New Roman" w:eastAsia="Times New Roman" w:hAnsi="Times New Roman" w:cs="Times New Roman"/>
+          <w:color w:val="000000"/>
+          <w:sz w:val="24"/>
+          <w:szCs w:val="24"/>
+          <w:lang w:val="en-US" w:eastAsia="vi-VN"/>
+        </w:rPr>
+        <w:tab/>
+      </w:r>
+      <w:r>
+        <w:rPr>
+          <w:rFonts w:ascii="Times New Roman" w:eastAsia="Times New Roman" w:hAnsi="Times New Roman" w:cs="Times New Roman"/>
+          <w:color w:val="000000"/>
+          <w:sz w:val="24"/>
+          <w:szCs w:val="24"/>
+          <w:lang w:val="en-US" w:eastAsia="vi-VN"/>
+        </w:rPr>
+        <w:tab/>
+      </w:r>
+      <w:r>
+        <w:rPr>
+          <w:rFonts w:ascii="Times New Roman" w:eastAsia="Times New Roman" w:hAnsi="Times New Roman" w:cs="Times New Roman"/>
+          <w:color w:val="000000"/>
+          <w:sz w:val="24"/>
+          <w:szCs w:val="24"/>
+          <w:lang w:val="en-US" w:eastAsia="vi-VN"/>
+        </w:rPr>
+        <w:tab/>
+      </w:r>
+      <w:r>
+        <w:rPr>
+          <w:rFonts w:ascii="Times New Roman" w:eastAsia="Times New Roman" w:hAnsi="Times New Roman" w:cs="Times New Roman"/>
+          <w:color w:val="000000"/>
+          <w:sz w:val="24"/>
+          <w:szCs w:val="24"/>
+          <w:lang w:val="en-US" w:eastAsia="vi-VN"/>
+        </w:rPr>
+        <w:tab/>
+      </w:r>
+      <w:r>
+        <w:rPr>
+          <w:rFonts w:ascii="Times New Roman" w:eastAsia="Times New Roman" w:hAnsi="Times New Roman" w:cs="Times New Roman"/>
+          <w:color w:val="000000"/>
+          <w:sz w:val="24"/>
+          <w:szCs w:val="24"/>
+          <w:lang w:eastAsia="vi-VN"/>
+        </w:rPr>
+        <w:t>4</w:t>
       </w:r>
     </w:p>
     <w:p>
@@ -1172,7 +1294,97 @@
           <w:szCs w:val="24"/>
           <w:lang w:eastAsia="vi-VN"/>
         </w:rPr>
-        <w:t>        5</w:t>
+        <w:t>        </w:t>
+      </w:r>
+      <w:r>
+        <w:rPr>
+          <w:rFonts w:ascii="Times New Roman" w:eastAsia="Times New Roman" w:hAnsi="Times New Roman" w:cs="Times New Roman"/>
+          <w:color w:val="000000"/>
+          <w:sz w:val="24"/>
+          <w:szCs w:val="24"/>
+          <w:lang w:val="en-US" w:eastAsia="vi-VN"/>
+        </w:rPr>
+        <w:tab/>
+      </w:r>
+      <w:r>
+        <w:rPr>
+          <w:rFonts w:ascii="Times New Roman" w:eastAsia="Times New Roman" w:hAnsi="Times New Roman" w:cs="Times New Roman"/>
+          <w:color w:val="000000"/>
+          <w:sz w:val="24"/>
+          <w:szCs w:val="24"/>
+          <w:lang w:val="en-US" w:eastAsia="vi-VN"/>
+        </w:rPr>
+        <w:tab/>
+      </w:r>
+      <w:r>
+        <w:rPr>
+          <w:rFonts w:ascii="Times New Roman" w:eastAsia="Times New Roman" w:hAnsi="Times New Roman" w:cs="Times New Roman"/>
+          <w:color w:val="000000"/>
+          <w:sz w:val="24"/>
+          <w:szCs w:val="24"/>
+          <w:lang w:val="en-US" w:eastAsia="vi-VN"/>
+        </w:rPr>
+        <w:tab/>
+      </w:r>
+      <w:r>
+        <w:rPr>
+          <w:rFonts w:ascii="Times New Roman" w:eastAsia="Times New Roman" w:hAnsi="Times New Roman" w:cs="Times New Roman"/>
+          <w:color w:val="000000"/>
+          <w:sz w:val="24"/>
+          <w:szCs w:val="24"/>
+          <w:lang w:val="en-US" w:eastAsia="vi-VN"/>
+        </w:rPr>
+        <w:tab/>
+      </w:r>
+      <w:r>
+        <w:rPr>
+          <w:rFonts w:ascii="Times New Roman" w:eastAsia="Times New Roman" w:hAnsi="Times New Roman" w:cs="Times New Roman"/>
+          <w:color w:val="000000"/>
+          <w:sz w:val="24"/>
+          <w:szCs w:val="24"/>
+          <w:lang w:val="en-US" w:eastAsia="vi-VN"/>
+        </w:rPr>
+        <w:tab/>
+      </w:r>
+      <w:r>
+        <w:rPr>
+          <w:rFonts w:ascii="Times New Roman" w:eastAsia="Times New Roman" w:hAnsi="Times New Roman" w:cs="Times New Roman"/>
+          <w:color w:val="000000"/>
+          <w:sz w:val="24"/>
+          <w:szCs w:val="24"/>
+          <w:lang w:val="en-US" w:eastAsia="vi-VN"/>
+        </w:rPr>
+        <w:tab/>
+      </w:r>
+      <w:r>
+        <w:rPr>
+          <w:rFonts w:ascii="Times New Roman" w:eastAsia="Times New Roman" w:hAnsi="Times New Roman" w:cs="Times New Roman"/>
+          <w:color w:val="000000"/>
+          <w:sz w:val="24"/>
+          <w:szCs w:val="24"/>
+          <w:lang w:val="en-US" w:eastAsia="vi-VN"/>
+        </w:rPr>
+        <w:tab/>
+      </w:r>
+      <w:r>
+        <w:rPr>
+          <w:rFonts w:ascii="Times New Roman" w:eastAsia="Times New Roman" w:hAnsi="Times New Roman" w:cs="Times New Roman"/>
+          <w:color w:val="000000"/>
+          <w:sz w:val="24"/>
+          <w:szCs w:val="24"/>
+          <w:lang w:val="en-US" w:eastAsia="vi-VN"/>
+        </w:rPr>
+        <w:tab/>
+      </w:r>
+      <w:r>
+        <w:rPr>
+          <w:rFonts w:ascii="Times New Roman" w:eastAsia="Times New Roman" w:hAnsi="Times New Roman" w:cs="Times New Roman"/>
+          <w:color w:val="000000"/>
+          <w:sz w:val="24"/>
+          <w:szCs w:val="24"/>
+          <w:lang w:eastAsia="vi-VN"/>
+        </w:rPr>
+        <w:t>5</w:t>
       </w:r>
     </w:p>
     <w:p>
@@ -1222,7 +1434,97 @@
           <w:szCs w:val="24"/>
           <w:lang w:eastAsia="vi-VN"/>
         </w:rPr>
-        <w:t>        5</w:t>
+        <w:t>        </w:t>
+      </w:r>
+      <w:r>
+        <w:rPr>
+          <w:rFonts w:ascii="Times New Roman" w:eastAsia="Times New Roman" w:hAnsi="Times New Roman" w:cs="Times New Roman"/>
+          <w:color w:val="000000"/>
+          <w:sz w:val="24"/>
+          <w:szCs w:val="24"/>
+          <w:lang w:val="en-US" w:eastAsia="vi-VN"/>
+        </w:rPr>
+        <w:tab/>
+      </w:r>
+      <w:r>
+        <w:rPr>
+          <w:rFonts w:ascii="Times New Roman" w:eastAsia="Times New Roman" w:hAnsi="Times New Roman" w:cs="Times New Roman"/>
+          <w:color w:val="000000"/>
+          <w:sz w:val="24"/>
+          <w:szCs w:val="24"/>
+          <w:lang w:val="en-US" w:eastAsia="vi-VN"/>
+        </w:rPr>
+        <w:tab/>
+      </w:r>
+      <w:r>
+        <w:rPr>
+          <w:rFonts w:ascii="Times New Roman" w:eastAsia="Times New Roman" w:hAnsi="Times New Roman" w:cs="Times New Roman"/>
+          <w:color w:val="000000"/>
+          <w:sz w:val="24"/>
+          <w:szCs w:val="24"/>
+          <w:lang w:val="en-US" w:eastAsia="vi-VN"/>
+        </w:rPr>
+        <w:tab/>
+      </w:r>
+      <w:r>
+        <w:rPr>
+          <w:rFonts w:ascii="Times New Roman" w:eastAsia="Times New Roman" w:hAnsi="Times New Roman" w:cs="Times New Roman"/>
+          <w:color w:val="000000"/>
+          <w:sz w:val="24"/>
+          <w:szCs w:val="24"/>
+          <w:lang w:val="en-US" w:eastAsia="vi-VN"/>
+        </w:rPr>
+        <w:tab/>
+      </w:r>
+      <w:r>
+        <w:rPr>
+          <w:rFonts w:ascii="Times New Roman" w:eastAsia="Times New Roman" w:hAnsi="Times New Roman" w:cs="Times New Roman"/>
+          <w:color w:val="000000"/>
+          <w:sz w:val="24"/>
+          <w:szCs w:val="24"/>
+          <w:lang w:val="en-US" w:eastAsia="vi-VN"/>
+        </w:rPr>
+        <w:tab/>
+      </w:r>
+      <w:r>
+        <w:rPr>
+          <w:rFonts w:ascii="Times New Roman" w:eastAsia="Times New Roman" w:hAnsi="Times New Roman" w:cs="Times New Roman"/>
+          <w:color w:val="000000"/>
+          <w:sz w:val="24"/>
+          <w:szCs w:val="24"/>
+          <w:lang w:val="en-US" w:eastAsia="vi-VN"/>
+        </w:rPr>
+        <w:tab/>
+      </w:r>
+      <w:r>
+        <w:rPr>
+          <w:rFonts w:ascii="Times New Roman" w:eastAsia="Times New Roman" w:hAnsi="Times New Roman" w:cs="Times New Roman"/>
+          <w:color w:val="000000"/>
+          <w:sz w:val="24"/>
+          <w:szCs w:val="24"/>
+          <w:lang w:val="en-US" w:eastAsia="vi-VN"/>
+        </w:rPr>
+        <w:tab/>
+      </w:r>
+      <w:r>
+        <w:rPr>
+          <w:rFonts w:ascii="Times New Roman" w:eastAsia="Times New Roman" w:hAnsi="Times New Roman" w:cs="Times New Roman"/>
+          <w:color w:val="000000"/>
+          <w:sz w:val="24"/>
+          <w:szCs w:val="24"/>
+          <w:lang w:val="en-US" w:eastAsia="vi-VN"/>
+        </w:rPr>
+        <w:tab/>
+      </w:r>
+      <w:r>
+        <w:rPr>
+          <w:rFonts w:ascii="Times New Roman" w:eastAsia="Times New Roman" w:hAnsi="Times New Roman" w:cs="Times New Roman"/>
+          <w:color w:val="000000"/>
+          <w:sz w:val="24"/>
+          <w:szCs w:val="24"/>
+          <w:lang w:eastAsia="vi-VN"/>
+        </w:rPr>
+        <w:t>5</w:t>
       </w:r>
     </w:p>
     <w:p>
@@ -1272,7 +1574,97 @@
           <w:szCs w:val="24"/>
           <w:lang w:eastAsia="vi-VN"/>
         </w:rPr>
-        <w:t>        5</w:t>
+        <w:t>        </w:t>
+      </w:r>
+      <w:r>
+        <w:rPr>
+          <w:rFonts w:ascii="Times New Roman" w:eastAsia="Times New Roman" w:hAnsi="Times New Roman" w:cs="Times New Roman"/>
+          <w:color w:val="000000"/>
+          <w:sz w:val="24"/>
+          <w:szCs w:val="24"/>
+          <w:lang w:val="en-US" w:eastAsia="vi-VN"/>
+        </w:rPr>
+        <w:tab/>
+      </w:r>
+      <w:r>
+        <w:rPr>
+          <w:rFonts w:ascii="Times New Roman" w:eastAsia="Times New Roman" w:hAnsi="Times New Roman" w:cs="Times New Roman"/>
+          <w:color w:val="000000"/>
+          <w:sz w:val="24"/>
+          <w:szCs w:val="24"/>
+          <w:lang w:val="en-US" w:eastAsia="vi-VN"/>
+        </w:rPr>
+        <w:tab/>
+      </w:r>
+      <w:r>
+        <w:rPr>
+          <w:rFonts w:ascii="Times New Roman" w:eastAsia="Times New Roman" w:hAnsi="Times New Roman" w:cs="Times New Roman"/>
+          <w:color w:val="000000"/>
+          <w:sz w:val="24"/>
+          <w:szCs w:val="24"/>
+          <w:lang w:val="en-US" w:eastAsia="vi-VN"/>
+        </w:rPr>
+        <w:tab/>
+      </w:r>
+      <w:r>
+        <w:rPr>
+          <w:rFonts w:ascii="Times New Roman" w:eastAsia="Times New Roman" w:hAnsi="Times New Roman" w:cs="Times New Roman"/>
+          <w:color w:val="000000"/>
+          <w:sz w:val="24"/>
+          <w:szCs w:val="24"/>
+          <w:lang w:val="en-US" w:eastAsia="vi-VN"/>
+        </w:rPr>
+        <w:tab/>
+      </w:r>
+      <w:r>
+        <w:rPr>
+          <w:rFonts w:ascii="Times New Roman" w:eastAsia="Times New Roman" w:hAnsi="Times New Roman" w:cs="Times New Roman"/>
+          <w:color w:val="000000"/>
+          <w:sz w:val="24"/>
+          <w:szCs w:val="24"/>
+          <w:lang w:val="en-US" w:eastAsia="vi-VN"/>
+        </w:rPr>
+        <w:tab/>
+      </w:r>
+      <w:r>
+        <w:rPr>
+          <w:rFonts w:ascii="Times New Roman" w:eastAsia="Times New Roman" w:hAnsi="Times New Roman" w:cs="Times New Roman"/>
+          <w:color w:val="000000"/>
+          <w:sz w:val="24"/>
+          <w:szCs w:val="24"/>
+          <w:lang w:val="en-US" w:eastAsia="vi-VN"/>
+        </w:rPr>
+        <w:tab/>
+      </w:r>
+      <w:r>
+        <w:rPr>
+          <w:rFonts w:ascii="Times New Roman" w:eastAsia="Times New Roman" w:hAnsi="Times New Roman" w:cs="Times New Roman"/>
+          <w:color w:val="000000"/>
+          <w:sz w:val="24"/>
+          <w:szCs w:val="24"/>
+          <w:lang w:val="en-US" w:eastAsia="vi-VN"/>
+        </w:rPr>
+        <w:tab/>
+      </w:r>
+      <w:r>
+        <w:rPr>
+          <w:rFonts w:ascii="Times New Roman" w:eastAsia="Times New Roman" w:hAnsi="Times New Roman" w:cs="Times New Roman"/>
+          <w:color w:val="000000"/>
+          <w:sz w:val="24"/>
+          <w:szCs w:val="24"/>
+          <w:lang w:val="en-US" w:eastAsia="vi-VN"/>
+        </w:rPr>
+        <w:tab/>
+      </w:r>
+      <w:r>
+        <w:rPr>
+          <w:rFonts w:ascii="Times New Roman" w:eastAsia="Times New Roman" w:hAnsi="Times New Roman" w:cs="Times New Roman"/>
+          <w:color w:val="000000"/>
+          <w:sz w:val="24"/>
+          <w:szCs w:val="24"/>
+          <w:lang w:eastAsia="vi-VN"/>
+        </w:rPr>
+        <w:t>5</w:t>
       </w:r>
     </w:p>
     <w:p>
@@ -1322,7 +1714,47 @@
           <w:szCs w:val="24"/>
           <w:lang w:eastAsia="vi-VN"/>
         </w:rPr>
-        <w:t>        5</w:t>
+        <w:t>        </w:t>
+      </w:r>
+      <w:r>
+        <w:rPr>
+          <w:rFonts w:ascii="Times New Roman" w:eastAsia="Times New Roman" w:hAnsi="Times New Roman" w:cs="Times New Roman"/>
+          <w:color w:val="000000"/>
+          <w:sz w:val="24"/>
+          <w:szCs w:val="24"/>
+          <w:lang w:val="en-US" w:eastAsia="vi-VN"/>
+        </w:rPr>
+        <w:tab/>
+      </w:r>
+      <w:r>
+        <w:rPr>
+          <w:rFonts w:ascii="Times New Roman" w:eastAsia="Times New Roman" w:hAnsi="Times New Roman" w:cs="Times New Roman"/>
+          <w:color w:val="000000"/>
+          <w:sz w:val="24"/>
+          <w:szCs w:val="24"/>
+          <w:lang w:val="en-US" w:eastAsia="vi-VN"/>
+        </w:rPr>
+        <w:tab/>
+      </w:r>
+      <w:r>
+        <w:rPr>
+          <w:rFonts w:ascii="Times New Roman" w:eastAsia="Times New Roman" w:hAnsi="Times New Roman" w:cs="Times New Roman"/>
+          <w:color w:val="000000"/>
+          <w:sz w:val="24"/>
+          <w:szCs w:val="24"/>
+          <w:lang w:val="en-US" w:eastAsia="vi-VN"/>
+        </w:rPr>
+        <w:tab/>
+      </w:r>
+      <w:r>
+        <w:rPr>
+          <w:rFonts w:ascii="Times New Roman" w:eastAsia="Times New Roman" w:hAnsi="Times New Roman" w:cs="Times New Roman"/>
+          <w:color w:val="000000"/>
+          <w:sz w:val="24"/>
+          <w:szCs w:val="24"/>
+          <w:lang w:eastAsia="vi-VN"/>
+        </w:rPr>
+        <w:t>5</w:t>
       </w:r>
     </w:p>
     <w:p>
@@ -1372,7 +1804,57 @@
           <w:szCs w:val="24"/>
           <w:lang w:eastAsia="vi-VN"/>
         </w:rPr>
-        <w:t>        5</w:t>
+        <w:t>        </w:t>
+      </w:r>
+      <w:r>
+        <w:rPr>
+          <w:rFonts w:ascii="Times New Roman" w:eastAsia="Times New Roman" w:hAnsi="Times New Roman" w:cs="Times New Roman"/>
+          <w:color w:val="000000"/>
+          <w:sz w:val="24"/>
+          <w:szCs w:val="24"/>
+          <w:lang w:val="en-US" w:eastAsia="vi-VN"/>
+        </w:rPr>
+        <w:tab/>
+      </w:r>
+      <w:r>
+        <w:rPr>
+          <w:rFonts w:ascii="Times New Roman" w:eastAsia="Times New Roman" w:hAnsi="Times New Roman" w:cs="Times New Roman"/>
+          <w:color w:val="000000"/>
+          <w:sz w:val="24"/>
+          <w:szCs w:val="24"/>
+          <w:lang w:val="en-US" w:eastAsia="vi-VN"/>
+        </w:rPr>
+        <w:tab/>
+      </w:r>
+      <w:r>
+        <w:rPr>
+          <w:rFonts w:ascii="Times New Roman" w:eastAsia="Times New Roman" w:hAnsi="Times New Roman" w:cs="Times New Roman"/>
+          <w:color w:val="000000"/>
+          <w:sz w:val="24"/>
+          <w:szCs w:val="24"/>
+          <w:lang w:val="en-US" w:eastAsia="vi-VN"/>
+        </w:rPr>
+        <w:tab/>
+      </w:r>
+      <w:r>
+        <w:rPr>
+          <w:rFonts w:ascii="Times New Roman" w:eastAsia="Times New Roman" w:hAnsi="Times New Roman" w:cs="Times New Roman"/>
+          <w:color w:val="000000"/>
+          <w:sz w:val="24"/>
+          <w:szCs w:val="24"/>
+          <w:lang w:val="en-US" w:eastAsia="vi-VN"/>
+        </w:rPr>
+        <w:tab/>
+      </w:r>
+      <w:r>
+        <w:rPr>
+          <w:rFonts w:ascii="Times New Roman" w:eastAsia="Times New Roman" w:hAnsi="Times New Roman" w:cs="Times New Roman"/>
+          <w:color w:val="000000"/>
+          <w:sz w:val="24"/>
+          <w:szCs w:val="24"/>
+          <w:lang w:eastAsia="vi-VN"/>
+        </w:rPr>
+        <w:t>5</w:t>
       </w:r>
     </w:p>
     <w:p>
@@ -1394,6 +1876,16 @@
           <w:szCs w:val="24"/>
           <w:lang w:eastAsia="vi-VN"/>
         </w:rPr>
+        <w:tab/>
+      </w:r>
+      <w:r>
+        <w:rPr>
+          <w:rFonts w:ascii="Times New Roman" w:eastAsia="Times New Roman" w:hAnsi="Times New Roman" w:cs="Times New Roman"/>
+          <w:color w:val="0000FF"/>
+          <w:sz w:val="24"/>
+          <w:szCs w:val="24"/>
+          <w:lang w:eastAsia="vi-VN"/>
+        </w:rPr>
         <w:t>2.1.1.</w:t>
       </w:r>
       <w:r>
@@ -1422,13 +1914,103 @@
           <w:szCs w:val="24"/>
           <w:lang w:eastAsia="vi-VN"/>
         </w:rPr>
-        <w:t>        5</w:t>
+        <w:t>        </w:t>
+      </w:r>
+      <w:r>
+        <w:rPr>
+          <w:rFonts w:ascii="Times New Roman" w:eastAsia="Times New Roman" w:hAnsi="Times New Roman" w:cs="Times New Roman"/>
+          <w:color w:val="000000"/>
+          <w:sz w:val="24"/>
+          <w:szCs w:val="24"/>
+          <w:lang w:val="en-US" w:eastAsia="vi-VN"/>
+        </w:rPr>
+        <w:tab/>
+      </w:r>
+      <w:r>
+        <w:rPr>
+          <w:rFonts w:ascii="Times New Roman" w:eastAsia="Times New Roman" w:hAnsi="Times New Roman" w:cs="Times New Roman"/>
+          <w:color w:val="000000"/>
+          <w:sz w:val="24"/>
+          <w:szCs w:val="24"/>
+          <w:lang w:val="en-US" w:eastAsia="vi-VN"/>
+        </w:rPr>
+        <w:tab/>
+      </w:r>
+      <w:r>
+        <w:rPr>
+          <w:rFonts w:ascii="Times New Roman" w:eastAsia="Times New Roman" w:hAnsi="Times New Roman" w:cs="Times New Roman"/>
+          <w:color w:val="000000"/>
+          <w:sz w:val="24"/>
+          <w:szCs w:val="24"/>
+          <w:lang w:val="en-US" w:eastAsia="vi-VN"/>
+        </w:rPr>
+        <w:tab/>
+      </w:r>
+      <w:r>
+        <w:rPr>
+          <w:rFonts w:ascii="Times New Roman" w:eastAsia="Times New Roman" w:hAnsi="Times New Roman" w:cs="Times New Roman"/>
+          <w:color w:val="000000"/>
+          <w:sz w:val="24"/>
+          <w:szCs w:val="24"/>
+          <w:lang w:val="en-US" w:eastAsia="vi-VN"/>
+        </w:rPr>
+        <w:tab/>
+      </w:r>
+      <w:r>
+        <w:rPr>
+          <w:rFonts w:ascii="Times New Roman" w:eastAsia="Times New Roman" w:hAnsi="Times New Roman" w:cs="Times New Roman"/>
+          <w:color w:val="000000"/>
+          <w:sz w:val="24"/>
+          <w:szCs w:val="24"/>
+          <w:lang w:val="en-US" w:eastAsia="vi-VN"/>
+        </w:rPr>
+        <w:tab/>
+      </w:r>
+      <w:r>
+        <w:rPr>
+          <w:rFonts w:ascii="Times New Roman" w:eastAsia="Times New Roman" w:hAnsi="Times New Roman" w:cs="Times New Roman"/>
+          <w:color w:val="000000"/>
+          <w:sz w:val="24"/>
+          <w:szCs w:val="24"/>
+          <w:lang w:val="en-US" w:eastAsia="vi-VN"/>
+        </w:rPr>
+        <w:tab/>
+      </w:r>
+      <w:r>
+        <w:rPr>
+          <w:rFonts w:ascii="Times New Roman" w:eastAsia="Times New Roman" w:hAnsi="Times New Roman" w:cs="Times New Roman"/>
+          <w:color w:val="000000"/>
+          <w:sz w:val="24"/>
+          <w:szCs w:val="24"/>
+          <w:lang w:val="en-US" w:eastAsia="vi-VN"/>
+        </w:rPr>
+        <w:tab/>
+      </w:r>
+      <w:r>
+        <w:rPr>
+          <w:rFonts w:ascii="Times New Roman" w:eastAsia="Times New Roman" w:hAnsi="Times New Roman" w:cs="Times New Roman"/>
+          <w:color w:val="000000"/>
+          <w:sz w:val="24"/>
+          <w:szCs w:val="24"/>
+          <w:lang w:val="en-US" w:eastAsia="vi-VN"/>
+        </w:rPr>
+        <w:tab/>
+      </w:r>
+      <w:r>
+        <w:rPr>
+          <w:rFonts w:ascii="Times New Roman" w:eastAsia="Times New Roman" w:hAnsi="Times New Roman" w:cs="Times New Roman"/>
+          <w:color w:val="000000"/>
+          <w:sz w:val="24"/>
+          <w:szCs w:val="24"/>
+          <w:lang w:eastAsia="vi-VN"/>
+        </w:rPr>
+        <w:t>5</w:t>
       </w:r>
     </w:p>
     <w:p>
       <w:pPr>
         <w:spacing w:before="100" w:beforeAutospacing="1" w:after="100" w:afterAutospacing="1" w:line="240" w:lineRule="auto"/>
-        <w:ind w:left="480"/>
+        <w:ind w:firstLine="240"/>
         <w:rPr>
           <w:rFonts w:ascii="Times New Roman" w:eastAsia="Times New Roman" w:hAnsi="Times New Roman" w:cs="Times New Roman"/>
           <w:sz w:val="24"/>
@@ -1442,6 +2024,16 @@
           <w:color w:val="0000FF"/>
           <w:sz w:val="24"/>
           <w:szCs w:val="24"/>
+          <w:lang w:val="en-US" w:eastAsia="vi-VN"/>
+        </w:rPr>
+        <w:tab/>
+      </w:r>
+      <w:r>
+        <w:rPr>
+          <w:rFonts w:ascii="Times New Roman" w:eastAsia="Times New Roman" w:hAnsi="Times New Roman" w:cs="Times New Roman"/>
+          <w:color w:val="0000FF"/>
+          <w:sz w:val="24"/>
+          <w:szCs w:val="24"/>
           <w:lang w:eastAsia="vi-VN"/>
         </w:rPr>
         <w:t>2.1.2.</w:t>
@@ -1472,7 +2064,77 @@
           <w:szCs w:val="24"/>
           <w:lang w:eastAsia="vi-VN"/>
         </w:rPr>
-        <w:t>        5</w:t>
+        <w:t>        </w:t>
+      </w:r>
+      <w:r>
+        <w:rPr>
+          <w:rFonts w:ascii="Times New Roman" w:eastAsia="Times New Roman" w:hAnsi="Times New Roman" w:cs="Times New Roman"/>
+          <w:color w:val="000000"/>
+          <w:sz w:val="24"/>
+          <w:szCs w:val="24"/>
+          <w:lang w:val="en-US" w:eastAsia="vi-VN"/>
+        </w:rPr>
+        <w:tab/>
+      </w:r>
+      <w:r>
+        <w:rPr>
+          <w:rFonts w:ascii="Times New Roman" w:eastAsia="Times New Roman" w:hAnsi="Times New Roman" w:cs="Times New Roman"/>
+          <w:color w:val="000000"/>
+          <w:sz w:val="24"/>
+          <w:szCs w:val="24"/>
+          <w:lang w:val="en-US" w:eastAsia="vi-VN"/>
+        </w:rPr>
+        <w:tab/>
+      </w:r>
+      <w:r>
+        <w:rPr>
+          <w:rFonts w:ascii="Times New Roman" w:eastAsia="Times New Roman" w:hAnsi="Times New Roman" w:cs="Times New Roman"/>
+          <w:color w:val="000000"/>
+          <w:sz w:val="24"/>
+          <w:szCs w:val="24"/>
+          <w:lang w:val="en-US" w:eastAsia="vi-VN"/>
+        </w:rPr>
+        <w:tab/>
+      </w:r>
+      <w:r>
+        <w:rPr>
+          <w:rFonts w:ascii="Times New Roman" w:eastAsia="Times New Roman" w:hAnsi="Times New Roman" w:cs="Times New Roman"/>
+          <w:color w:val="000000"/>
+          <w:sz w:val="24"/>
+          <w:szCs w:val="24"/>
+          <w:lang w:val="en-US" w:eastAsia="vi-VN"/>
+        </w:rPr>
+        <w:tab/>
+      </w:r>
+      <w:r>
+        <w:rPr>
+          <w:rFonts w:ascii="Times New Roman" w:eastAsia="Times New Roman" w:hAnsi="Times New Roman" w:cs="Times New Roman"/>
+          <w:color w:val="000000"/>
+          <w:sz w:val="24"/>
+          <w:szCs w:val="24"/>
+          <w:lang w:val="en-US" w:eastAsia="vi-VN"/>
+        </w:rPr>
+        <w:tab/>
+      </w:r>
+      <w:r>
+        <w:rPr>
+          <w:rFonts w:ascii="Times New Roman" w:eastAsia="Times New Roman" w:hAnsi="Times New Roman" w:cs="Times New Roman"/>
+          <w:color w:val="000000"/>
+          <w:sz w:val="24"/>
+          <w:szCs w:val="24"/>
+          <w:lang w:val="en-US" w:eastAsia="vi-VN"/>
+        </w:rPr>
+        <w:tab/>
+      </w:r>
+      <w:r>
+        <w:rPr>
+          <w:rFonts w:ascii="Times New Roman" w:eastAsia="Times New Roman" w:hAnsi="Times New Roman" w:cs="Times New Roman"/>
+          <w:color w:val="000000"/>
+          <w:sz w:val="24"/>
+          <w:szCs w:val="24"/>
+          <w:lang w:eastAsia="vi-VN"/>
+        </w:rPr>
+        <w:t>5</w:t>
       </w:r>
     </w:p>
     <w:p>
@@ -1492,6 +2154,16 @@
           <w:color w:val="0000FF"/>
           <w:sz w:val="24"/>
           <w:szCs w:val="24"/>
+          <w:lang w:val="en-US" w:eastAsia="vi-VN"/>
+        </w:rPr>
+        <w:tab/>
+      </w:r>
+      <w:r>
+        <w:rPr>
+          <w:rFonts w:ascii="Times New Roman" w:eastAsia="Times New Roman" w:hAnsi="Times New Roman" w:cs="Times New Roman"/>
+          <w:color w:val="0000FF"/>
+          <w:sz w:val="24"/>
+          <w:szCs w:val="24"/>
           <w:lang w:eastAsia="vi-VN"/>
         </w:rPr>
         <w:t>2.1.3.</w:t>
@@ -1522,7 +2194,67 @@
           <w:szCs w:val="24"/>
           <w:lang w:eastAsia="vi-VN"/>
         </w:rPr>
-        <w:t>        6</w:t>
+        <w:t>       </w:t>
+      </w:r>
+      <w:r>
+        <w:rPr>
+          <w:rFonts w:ascii="Times New Roman" w:eastAsia="Times New Roman" w:hAnsi="Times New Roman" w:cs="Times New Roman"/>
+          <w:color w:val="000000"/>
+          <w:sz w:val="24"/>
+          <w:szCs w:val="24"/>
+          <w:lang w:val="en-US" w:eastAsia="vi-VN"/>
+        </w:rPr>
+        <w:tab/>
+      </w:r>
+      <w:r>
+        <w:rPr>
+          <w:rFonts w:ascii="Times New Roman" w:eastAsia="Times New Roman" w:hAnsi="Times New Roman" w:cs="Times New Roman"/>
+          <w:color w:val="000000"/>
+          <w:sz w:val="24"/>
+          <w:szCs w:val="24"/>
+          <w:lang w:val="en-US" w:eastAsia="vi-VN"/>
+        </w:rPr>
+        <w:tab/>
+      </w:r>
+      <w:r>
+        <w:rPr>
+          <w:rFonts w:ascii="Times New Roman" w:eastAsia="Times New Roman" w:hAnsi="Times New Roman" w:cs="Times New Roman"/>
+          <w:color w:val="000000"/>
+          <w:sz w:val="24"/>
+          <w:szCs w:val="24"/>
+          <w:lang w:val="en-US" w:eastAsia="vi-VN"/>
+        </w:rPr>
+        <w:tab/>
+      </w:r>
+      <w:r>
+        <w:rPr>
+          <w:rFonts w:ascii="Times New Roman" w:eastAsia="Times New Roman" w:hAnsi="Times New Roman" w:cs="Times New Roman"/>
+          <w:color w:val="000000"/>
+          <w:sz w:val="24"/>
+          <w:szCs w:val="24"/>
+          <w:lang w:val="en-US" w:eastAsia="vi-VN"/>
+        </w:rPr>
+        <w:tab/>
+      </w:r>
+      <w:r>
+        <w:rPr>
+          <w:rFonts w:ascii="Times New Roman" w:eastAsia="Times New Roman" w:hAnsi="Times New Roman" w:cs="Times New Roman"/>
+          <w:color w:val="000000"/>
+          <w:sz w:val="24"/>
+          <w:szCs w:val="24"/>
+          <w:lang w:val="en-US" w:eastAsia="vi-VN"/>
+        </w:rPr>
+        <w:tab/>
+      </w:r>
+      <w:r>
+        <w:rPr>
+          <w:rFonts w:ascii="Times New Roman" w:eastAsia="Times New Roman" w:hAnsi="Times New Roman" w:cs="Times New Roman"/>
+          <w:color w:val="000000"/>
+          <w:sz w:val="24"/>
+          <w:szCs w:val="24"/>
+          <w:lang w:eastAsia="vi-VN"/>
+        </w:rPr>
+        <w:t>6</w:t>
       </w:r>
     </w:p>
     <w:p>
@@ -1542,6 +2274,16 @@
           <w:color w:val="0000FF"/>
           <w:sz w:val="24"/>
           <w:szCs w:val="24"/>
+          <w:lang w:val="en-US" w:eastAsia="vi-VN"/>
+        </w:rPr>
+        <w:tab/>
+      </w:r>
+      <w:r>
+        <w:rPr>
+          <w:rFonts w:ascii="Times New Roman" w:eastAsia="Times New Roman" w:hAnsi="Times New Roman" w:cs="Times New Roman"/>
+          <w:color w:val="0000FF"/>
+          <w:sz w:val="24"/>
+          <w:szCs w:val="24"/>
           <w:lang w:eastAsia="vi-VN"/>
         </w:rPr>
         <w:t>2.1.4.</w:t>
@@ -1572,7 +2314,57 @@
           <w:szCs w:val="24"/>
           <w:lang w:eastAsia="vi-VN"/>
         </w:rPr>
-        <w:t>        6</w:t>
+        <w:t>        </w:t>
+      </w:r>
+      <w:r>
+        <w:rPr>
+          <w:rFonts w:ascii="Times New Roman" w:eastAsia="Times New Roman" w:hAnsi="Times New Roman" w:cs="Times New Roman"/>
+          <w:color w:val="000000"/>
+          <w:sz w:val="24"/>
+          <w:szCs w:val="24"/>
+          <w:lang w:val="en-US" w:eastAsia="vi-VN"/>
+        </w:rPr>
+        <w:tab/>
+      </w:r>
+      <w:r>
+        <w:rPr>
+          <w:rFonts w:ascii="Times New Roman" w:eastAsia="Times New Roman" w:hAnsi="Times New Roman" w:cs="Times New Roman"/>
+          <w:color w:val="000000"/>
+          <w:sz w:val="24"/>
+          <w:szCs w:val="24"/>
+          <w:lang w:val="en-US" w:eastAsia="vi-VN"/>
+        </w:rPr>
+        <w:tab/>
+      </w:r>
+      <w:r>
+        <w:rPr>
+          <w:rFonts w:ascii="Times New Roman" w:eastAsia="Times New Roman" w:hAnsi="Times New Roman" w:cs="Times New Roman"/>
+          <w:color w:val="000000"/>
+          <w:sz w:val="24"/>
+          <w:szCs w:val="24"/>
+          <w:lang w:val="en-US" w:eastAsia="vi-VN"/>
+        </w:rPr>
+        <w:tab/>
+      </w:r>
+      <w:r>
+        <w:rPr>
+          <w:rFonts w:ascii="Times New Roman" w:eastAsia="Times New Roman" w:hAnsi="Times New Roman" w:cs="Times New Roman"/>
+          <w:color w:val="000000"/>
+          <w:sz w:val="24"/>
+          <w:szCs w:val="24"/>
+          <w:lang w:val="en-US" w:eastAsia="vi-VN"/>
+        </w:rPr>
+        <w:tab/>
+      </w:r>
+      <w:r>
+        <w:rPr>
+          <w:rFonts w:ascii="Times New Roman" w:eastAsia="Times New Roman" w:hAnsi="Times New Roman" w:cs="Times New Roman"/>
+          <w:color w:val="000000"/>
+          <w:sz w:val="24"/>
+          <w:szCs w:val="24"/>
+          <w:lang w:eastAsia="vi-VN"/>
+        </w:rPr>
+        <w:t>6</w:t>
       </w:r>
     </w:p>
     <w:p>
@@ -1581,9 +2373,10 @@
         <w:ind w:left="480"/>
         <w:rPr>
           <w:rFonts w:ascii="Times New Roman" w:eastAsia="Times New Roman" w:hAnsi="Times New Roman" w:cs="Times New Roman"/>
-          <w:sz w:val="24"/>
-          <w:szCs w:val="24"/>
-          <w:lang w:eastAsia="vi-VN"/>
+          <w:color w:val="000000"/>
+          <w:sz w:val="24"/>
+          <w:szCs w:val="24"/>
+          <w:lang w:val="en-US" w:eastAsia="vi-VN"/>
         </w:rPr>
       </w:pPr>
       <w:r>
@@ -1592,9 +2385,19 @@
           <w:color w:val="0000FF"/>
           <w:sz w:val="24"/>
           <w:szCs w:val="24"/>
-          <w:lang w:eastAsia="vi-VN"/>
+          <w:lang w:val="en-US" w:eastAsia="vi-VN"/>
         </w:rPr>
         <w:lastRenderedPageBreak/>
+        <w:tab/>
+      </w:r>
+      <w:r>
+        <w:rPr>
+          <w:rFonts w:ascii="Times New Roman" w:eastAsia="Times New Roman" w:hAnsi="Times New Roman" w:cs="Times New Roman"/>
+          <w:color w:val="0000FF"/>
+          <w:sz w:val="24"/>
+          <w:szCs w:val="24"/>
+          <w:lang w:eastAsia="vi-VN"/>
+        </w:rPr>
         <w:t>2.1.5.</w:t>
       </w:r>
       <w:r>
@@ -1623,7 +2426,47 @@
           <w:szCs w:val="24"/>
           <w:lang w:eastAsia="vi-VN"/>
         </w:rPr>
-        <w:t>        6</w:t>
+        <w:t>        </w:t>
+      </w:r>
+      <w:r>
+        <w:rPr>
+          <w:rFonts w:ascii="Times New Roman" w:eastAsia="Times New Roman" w:hAnsi="Times New Roman" w:cs="Times New Roman"/>
+          <w:color w:val="000000"/>
+          <w:sz w:val="24"/>
+          <w:szCs w:val="24"/>
+          <w:lang w:val="en-US" w:eastAsia="vi-VN"/>
+        </w:rPr>
+        <w:tab/>
+      </w:r>
+      <w:r>
+        <w:rPr>
+          <w:rFonts w:ascii="Times New Roman" w:eastAsia="Times New Roman" w:hAnsi="Times New Roman" w:cs="Times New Roman"/>
+          <w:color w:val="000000"/>
+          <w:sz w:val="24"/>
+          <w:szCs w:val="24"/>
+          <w:lang w:val="en-US" w:eastAsia="vi-VN"/>
+        </w:rPr>
+        <w:tab/>
+      </w:r>
+      <w:r>
+        <w:rPr>
+          <w:rFonts w:ascii="Times New Roman" w:eastAsia="Times New Roman" w:hAnsi="Times New Roman" w:cs="Times New Roman"/>
+          <w:color w:val="000000"/>
+          <w:sz w:val="24"/>
+          <w:szCs w:val="24"/>
+          <w:lang w:val="en-US" w:eastAsia="vi-VN"/>
+        </w:rPr>
+        <w:t xml:space="preserve"> </w:t>
+      </w:r>
+      <w:r>
+        <w:rPr>
+          <w:rFonts w:ascii="Times New Roman" w:eastAsia="Times New Roman" w:hAnsi="Times New Roman" w:cs="Times New Roman"/>
+          <w:color w:val="000000"/>
+          <w:sz w:val="24"/>
+          <w:szCs w:val="24"/>
+          <w:lang w:eastAsia="vi-VN"/>
+        </w:rPr>
+        <w:t>6</w:t>
       </w:r>
     </w:p>
     <w:p>
@@ -1632,9 +2475,10 @@
         <w:ind w:left="480"/>
         <w:rPr>
           <w:rFonts w:ascii="Times New Roman" w:eastAsia="Times New Roman" w:hAnsi="Times New Roman" w:cs="Times New Roman"/>
-          <w:sz w:val="24"/>
-          <w:szCs w:val="24"/>
-          <w:lang w:eastAsia="vi-VN"/>
+          <w:color w:val="548DD4" w:themeColor="text2" w:themeTint="99"/>
+          <w:sz w:val="24"/>
+          <w:szCs w:val="24"/>
+          <w:lang w:val="en-US" w:eastAsia="vi-VN"/>
         </w:rPr>
       </w:pPr>
       <w:r>
@@ -1643,37 +2487,28 @@
           <w:color w:val="0000FF"/>
           <w:sz w:val="24"/>
           <w:szCs w:val="24"/>
-          <w:lang w:eastAsia="vi-VN"/>
-        </w:rPr>
-        <w:t>2.1.6.</w:t>
-      </w:r>
-      <w:r>
-        <w:rPr>
-          <w:rFonts w:ascii="Times New Roman" w:eastAsia="Times New Roman" w:hAnsi="Times New Roman" w:cs="Times New Roman"/>
-          <w:color w:val="000000"/>
-          <w:lang w:eastAsia="vi-VN"/>
-        </w:rPr>
-        <w:t>        </w:t>
-      </w:r>
-      <w:r>
-        <w:rPr>
-          <w:rFonts w:ascii="Times New Roman" w:eastAsia="Times New Roman" w:hAnsi="Times New Roman" w:cs="Times New Roman"/>
-          <w:color w:val="0000FF"/>
-          <w:sz w:val="24"/>
-          <w:szCs w:val="24"/>
-          <w:lang w:eastAsia="vi-VN"/>
-        </w:rPr>
-        <w:t>Chọn sản phẩm vào giỏ hàng:</w:t>
-      </w:r>
-      <w:r>
-        <w:rPr>
-          <w:rFonts w:ascii="Times New Roman" w:eastAsia="Times New Roman" w:hAnsi="Times New Roman" w:cs="Times New Roman"/>
-          <w:color w:val="000000"/>
-          <w:sz w:val="24"/>
-          <w:szCs w:val="24"/>
-          <w:lang w:eastAsia="vi-VN"/>
-        </w:rPr>
-        <w:t>        6</w:t>
+          <w:lang w:val="en-US" w:eastAsia="vi-VN"/>
+        </w:rPr>
+        <w:t xml:space="preserve">    2.1.6.</w:t>
+      </w:r>
+      <w:r>
+        <w:rPr>
+          <w:rFonts w:ascii="Times New Roman" w:eastAsia="Times New Roman" w:hAnsi="Times New Roman" w:cs="Times New Roman"/>
+          <w:sz w:val="24"/>
+          <w:szCs w:val="24"/>
+          <w:lang w:val="en-US" w:eastAsia="vi-VN"/>
+        </w:rPr>
+        <w:t xml:space="preserve">        </w:t>
+      </w:r>
+      <w:r>
+        <w:rPr>
+          <w:rFonts w:ascii="Times New Roman" w:eastAsia="Times New Roman" w:hAnsi="Times New Roman" w:cs="Times New Roman"/>
+          <w:color w:val="548DD4" w:themeColor="text2" w:themeTint="99"/>
+          <w:sz w:val="24"/>
+          <w:szCs w:val="24"/>
+          <w:lang w:val="en-US" w:eastAsia="vi-VN"/>
+        </w:rPr>
+        <w:t>Liệt kê các Clips theo danh muc</w:t>
       </w:r>
     </w:p>
     <w:p>
@@ -1684,7 +2519,7 @@
           <w:rFonts w:ascii="Times New Roman" w:eastAsia="Times New Roman" w:hAnsi="Times New Roman" w:cs="Times New Roman"/>
           <w:sz w:val="24"/>
           <w:szCs w:val="24"/>
-          <w:lang w:eastAsia="vi-VN"/>
+          <w:lang w:val="en-US" w:eastAsia="vi-VN"/>
         </w:rPr>
       </w:pPr>
       <w:r>
@@ -1693,9 +2528,19 @@
           <w:color w:val="0000FF"/>
           <w:sz w:val="24"/>
           <w:szCs w:val="24"/>
-          <w:lang w:eastAsia="vi-VN"/>
-        </w:rPr>
-        <w:t>2.1.7.</w:t>
+          <w:lang w:val="en-US" w:eastAsia="vi-VN"/>
+        </w:rPr>
+        <w:tab/>
+      </w:r>
+      <w:r>
+        <w:rPr>
+          <w:rFonts w:ascii="Times New Roman" w:eastAsia="Times New Roman" w:hAnsi="Times New Roman" w:cs="Times New Roman"/>
+          <w:color w:val="0000FF"/>
+          <w:sz w:val="24"/>
+          <w:szCs w:val="24"/>
+          <w:lang w:eastAsia="vi-VN"/>
+        </w:rPr>
+        <w:t>2.1.6.</w:t>
       </w:r>
       <w:r>
         <w:rPr>
@@ -1711,19 +2556,130 @@
           <w:color w:val="0000FF"/>
           <w:sz w:val="24"/>
           <w:szCs w:val="24"/>
-          <w:lang w:eastAsia="vi-VN"/>
-        </w:rPr>
-        <w:t>Loại bỏ sản phẩm ra khỏi giỏ hàng:</w:t>
-      </w:r>
-      <w:r>
-        <w:rPr>
-          <w:rFonts w:ascii="Times New Roman" w:eastAsia="Times New Roman" w:hAnsi="Times New Roman" w:cs="Times New Roman"/>
-          <w:color w:val="000000"/>
-          <w:sz w:val="24"/>
-          <w:szCs w:val="24"/>
-          <w:lang w:eastAsia="vi-VN"/>
-        </w:rPr>
-        <w:t>        6</w:t>
+          <w:lang w:val="en-US" w:eastAsia="vi-VN"/>
+        </w:rPr>
+        <w:t xml:space="preserve">Xem </w:t>
+      </w:r>
+      <w:r>
+        <w:rPr>
+          <w:rFonts w:ascii="Times New Roman" w:eastAsia="Times New Roman" w:hAnsi="Times New Roman" w:cs="Times New Roman"/>
+          <w:color w:val="0000FF"/>
+          <w:sz w:val="24"/>
+          <w:szCs w:val="24"/>
+          <w:lang w:val="en-US" w:eastAsia="vi-VN"/>
+        </w:rPr>
+        <w:t>C</w:t>
+      </w:r>
+      <w:r>
+        <w:rPr>
+          <w:rFonts w:ascii="Times New Roman" w:eastAsia="Times New Roman" w:hAnsi="Times New Roman" w:cs="Times New Roman"/>
+          <w:color w:val="0000FF"/>
+          <w:sz w:val="24"/>
+          <w:szCs w:val="24"/>
+          <w:lang w:val="en-US" w:eastAsia="vi-VN"/>
+        </w:rPr>
+        <w:t>lip</w:t>
+      </w:r>
+      <w:r>
+        <w:rPr>
+          <w:rFonts w:ascii="Times New Roman" w:eastAsia="Times New Roman" w:hAnsi="Times New Roman" w:cs="Times New Roman"/>
+          <w:color w:val="000000"/>
+          <w:sz w:val="24"/>
+          <w:szCs w:val="24"/>
+          <w:lang w:val="en-US" w:eastAsia="vi-VN"/>
+        </w:rPr>
+        <w:tab/>
+      </w:r>
+      <w:r>
+        <w:rPr>
+          <w:rFonts w:ascii="Times New Roman" w:eastAsia="Times New Roman" w:hAnsi="Times New Roman" w:cs="Times New Roman"/>
+          <w:color w:val="000000"/>
+          <w:sz w:val="24"/>
+          <w:szCs w:val="24"/>
+          <w:lang w:val="en-US" w:eastAsia="vi-VN"/>
+        </w:rPr>
+        <w:tab/>
+      </w:r>
+      <w:r>
+        <w:rPr>
+          <w:rFonts w:ascii="Times New Roman" w:eastAsia="Times New Roman" w:hAnsi="Times New Roman" w:cs="Times New Roman"/>
+          <w:color w:val="000000"/>
+          <w:sz w:val="24"/>
+          <w:szCs w:val="24"/>
+          <w:lang w:val="en-US" w:eastAsia="vi-VN"/>
+        </w:rPr>
+        <w:tab/>
+      </w:r>
+      <w:r>
+        <w:rPr>
+          <w:rFonts w:ascii="Times New Roman" w:eastAsia="Times New Roman" w:hAnsi="Times New Roman" w:cs="Times New Roman"/>
+          <w:color w:val="000000"/>
+          <w:sz w:val="24"/>
+          <w:szCs w:val="24"/>
+          <w:lang w:val="en-US" w:eastAsia="vi-VN"/>
+        </w:rPr>
+        <w:tab/>
+      </w:r>
+      <w:r>
+        <w:rPr>
+          <w:rFonts w:ascii="Times New Roman" w:eastAsia="Times New Roman" w:hAnsi="Times New Roman" w:cs="Times New Roman"/>
+          <w:color w:val="000000"/>
+          <w:sz w:val="24"/>
+          <w:szCs w:val="24"/>
+          <w:lang w:val="en-US" w:eastAsia="vi-VN"/>
+        </w:rPr>
+        <w:tab/>
+      </w:r>
+      <w:r>
+        <w:rPr>
+          <w:rFonts w:ascii="Times New Roman" w:eastAsia="Times New Roman" w:hAnsi="Times New Roman" w:cs="Times New Roman"/>
+          <w:color w:val="000000"/>
+          <w:sz w:val="24"/>
+          <w:szCs w:val="24"/>
+          <w:lang w:val="en-US" w:eastAsia="vi-VN"/>
+        </w:rPr>
+        <w:tab/>
+      </w:r>
+      <w:r>
+        <w:rPr>
+          <w:rFonts w:ascii="Times New Roman" w:eastAsia="Times New Roman" w:hAnsi="Times New Roman" w:cs="Times New Roman"/>
+          <w:color w:val="000000"/>
+          <w:sz w:val="24"/>
+          <w:szCs w:val="24"/>
+          <w:lang w:val="en-US" w:eastAsia="vi-VN"/>
+        </w:rPr>
+        <w:tab/>
+      </w:r>
+      <w:r>
+        <w:rPr>
+          <w:rFonts w:ascii="Times New Roman" w:eastAsia="Times New Roman" w:hAnsi="Times New Roman" w:cs="Times New Roman"/>
+          <w:color w:val="000000"/>
+          <w:sz w:val="24"/>
+          <w:szCs w:val="24"/>
+          <w:lang w:val="en-US" w:eastAsia="vi-VN"/>
+        </w:rPr>
+        <w:t xml:space="preserve">            </w:t>
+      </w:r>
+      <w:r>
+        <w:rPr>
+          <w:rFonts w:ascii="Times New Roman" w:eastAsia="Times New Roman" w:hAnsi="Times New Roman" w:cs="Times New Roman"/>
+          <w:color w:val="000000"/>
+          <w:sz w:val="24"/>
+          <w:szCs w:val="24"/>
+          <w:lang w:val="en-US" w:eastAsia="vi-VN"/>
+        </w:rPr>
+        <w:tab/>
+        <w:t xml:space="preserve"> </w:t>
+      </w:r>
+      <w:r>
+        <w:rPr>
+          <w:rFonts w:ascii="Times New Roman" w:eastAsia="Times New Roman" w:hAnsi="Times New Roman" w:cs="Times New Roman"/>
+          <w:color w:val="000000"/>
+          <w:sz w:val="24"/>
+          <w:szCs w:val="24"/>
+          <w:lang w:eastAsia="vi-VN"/>
+        </w:rPr>
+        <w:t>6</w:t>
       </w:r>
     </w:p>
     <w:p>
@@ -1732,48 +2688,73 @@
         <w:ind w:left="480"/>
         <w:rPr>
           <w:rFonts w:ascii="Times New Roman" w:eastAsia="Times New Roman" w:hAnsi="Times New Roman" w:cs="Times New Roman"/>
-          <w:sz w:val="24"/>
-          <w:szCs w:val="24"/>
-          <w:lang w:eastAsia="vi-VN"/>
-        </w:rPr>
-      </w:pPr>
-      <w:r>
-        <w:rPr>
-          <w:rFonts w:ascii="Times New Roman" w:eastAsia="Times New Roman" w:hAnsi="Times New Roman" w:cs="Times New Roman"/>
           <w:color w:val="0000FF"/>
           <w:sz w:val="24"/>
           <w:szCs w:val="24"/>
-          <w:lang w:eastAsia="vi-VN"/>
-        </w:rPr>
-        <w:t>2.1.8.</w:t>
-      </w:r>
-      <w:r>
-        <w:rPr>
-          <w:rFonts w:ascii="Times New Roman" w:eastAsia="Times New Roman" w:hAnsi="Times New Roman" w:cs="Times New Roman"/>
-          <w:color w:val="000000"/>
-          <w:lang w:eastAsia="vi-VN"/>
-        </w:rPr>
-        <w:t>        </w:t>
-      </w:r>
+          <w:lang w:val="en-US" w:eastAsia="vi-VN"/>
+        </w:rPr>
+      </w:pPr>
       <w:r>
         <w:rPr>
           <w:rFonts w:ascii="Times New Roman" w:eastAsia="Times New Roman" w:hAnsi="Times New Roman" w:cs="Times New Roman"/>
           <w:color w:val="0000FF"/>
           <w:sz w:val="24"/>
           <w:szCs w:val="24"/>
-          <w:lang w:eastAsia="vi-VN"/>
-        </w:rPr>
-        <w:t>Mua hàng ( Thành viên):</w:t>
-      </w:r>
-      <w:r>
-        <w:rPr>
-          <w:rFonts w:ascii="Times New Roman" w:eastAsia="Times New Roman" w:hAnsi="Times New Roman" w:cs="Times New Roman"/>
-          <w:color w:val="000000"/>
-          <w:sz w:val="24"/>
-          <w:szCs w:val="24"/>
-          <w:lang w:eastAsia="vi-VN"/>
-        </w:rPr>
-        <w:t>        7</w:t>
+          <w:lang w:val="en-US" w:eastAsia="vi-VN"/>
+        </w:rPr>
+        <w:tab/>
+      </w:r>
+      <w:r>
+        <w:rPr>
+          <w:rFonts w:ascii="Times New Roman" w:eastAsia="Times New Roman" w:hAnsi="Times New Roman" w:cs="Times New Roman"/>
+          <w:color w:val="0000FF"/>
+          <w:sz w:val="24"/>
+          <w:szCs w:val="24"/>
+          <w:lang w:val="en-US" w:eastAsia="vi-VN"/>
+        </w:rPr>
+        <w:t>2.1.7.</w:t>
+      </w:r>
+      <w:r>
+        <w:rPr>
+          <w:rFonts w:ascii="Times New Roman" w:eastAsia="Times New Roman" w:hAnsi="Times New Roman" w:cs="Times New Roman"/>
+          <w:color w:val="0000FF"/>
+          <w:sz w:val="24"/>
+          <w:szCs w:val="24"/>
+          <w:lang w:val="en-US" w:eastAsia="vi-VN"/>
+        </w:rPr>
+        <w:tab/>
+        <w:t xml:space="preserve">    Chia  sẽ Clip cho người khác hoặc chỉ cho cá nhân</w:t>
+      </w:r>
+      <w:r>
+        <w:rPr>
+          <w:rFonts w:ascii="Times New Roman" w:eastAsia="Times New Roman" w:hAnsi="Times New Roman" w:cs="Times New Roman"/>
+          <w:color w:val="0000FF"/>
+          <w:sz w:val="24"/>
+          <w:szCs w:val="24"/>
+          <w:lang w:val="en-US" w:eastAsia="vi-VN"/>
+        </w:rPr>
+        <w:tab/>
+      </w:r>
+      <w:r>
+        <w:rPr>
+          <w:rFonts w:ascii="Times New Roman" w:eastAsia="Times New Roman" w:hAnsi="Times New Roman" w:cs="Times New Roman"/>
+          <w:color w:val="0000FF"/>
+          <w:sz w:val="24"/>
+          <w:szCs w:val="24"/>
+          <w:lang w:val="en-US" w:eastAsia="vi-VN"/>
+        </w:rPr>
+        <w:tab/>
+      </w:r>
+      <w:r>
+        <w:rPr>
+          <w:rFonts w:ascii="Times New Roman" w:eastAsia="Times New Roman" w:hAnsi="Times New Roman" w:cs="Times New Roman"/>
+          <w:color w:val="0000FF"/>
+          <w:sz w:val="24"/>
+          <w:szCs w:val="24"/>
+          <w:lang w:val="en-US" w:eastAsia="vi-VN"/>
+        </w:rPr>
+        <w:tab/>
+        <w:t xml:space="preserve"> 7</w:t>
       </w:r>
     </w:p>
     <w:p>
@@ -1782,98 +2763,45 @@
         <w:ind w:left="480"/>
         <w:rPr>
           <w:rFonts w:ascii="Times New Roman" w:eastAsia="Times New Roman" w:hAnsi="Times New Roman" w:cs="Times New Roman"/>
-          <w:sz w:val="24"/>
-          <w:szCs w:val="24"/>
-          <w:lang w:eastAsia="vi-VN"/>
-        </w:rPr>
-      </w:pPr>
-      <w:r>
-        <w:rPr>
-          <w:rFonts w:ascii="Times New Roman" w:eastAsia="Times New Roman" w:hAnsi="Times New Roman" w:cs="Times New Roman"/>
           <w:color w:val="0000FF"/>
           <w:sz w:val="24"/>
           <w:szCs w:val="24"/>
-          <w:lang w:eastAsia="vi-VN"/>
-        </w:rPr>
-        <w:t>2.1.9.</w:t>
-      </w:r>
-      <w:r>
-        <w:rPr>
-          <w:rFonts w:ascii="Times New Roman" w:eastAsia="Times New Roman" w:hAnsi="Times New Roman" w:cs="Times New Roman"/>
-          <w:color w:val="000000"/>
-          <w:lang w:eastAsia="vi-VN"/>
-        </w:rPr>
-        <w:t>        </w:t>
-      </w:r>
+          <w:lang w:val="en-US" w:eastAsia="vi-VN"/>
+        </w:rPr>
+      </w:pPr>
       <w:r>
         <w:rPr>
           <w:rFonts w:ascii="Times New Roman" w:eastAsia="Times New Roman" w:hAnsi="Times New Roman" w:cs="Times New Roman"/>
           <w:color w:val="0000FF"/>
           <w:sz w:val="24"/>
           <w:szCs w:val="24"/>
-          <w:lang w:eastAsia="vi-VN"/>
-        </w:rPr>
-        <w:t>Liên hệ :</w:t>
-      </w:r>
-      <w:r>
-        <w:rPr>
-          <w:rFonts w:ascii="Times New Roman" w:eastAsia="Times New Roman" w:hAnsi="Times New Roman" w:cs="Times New Roman"/>
-          <w:color w:val="000000"/>
-          <w:sz w:val="24"/>
-          <w:szCs w:val="24"/>
-          <w:lang w:eastAsia="vi-VN"/>
-        </w:rPr>
-        <w:t>        7</w:t>
+          <w:lang w:val="en-US" w:eastAsia="vi-VN"/>
+        </w:rPr>
+        <w:tab/>
+        <w:t>2.1.8.       Comment cho Clip</w:t>
       </w:r>
     </w:p>
     <w:p>
       <w:pPr>
         <w:spacing w:before="100" w:beforeAutospacing="1" w:after="100" w:afterAutospacing="1" w:line="240" w:lineRule="auto"/>
-        <w:ind w:left="240"/>
-        <w:rPr>
-          <w:rFonts w:ascii="Times New Roman" w:eastAsia="Times New Roman" w:hAnsi="Times New Roman" w:cs="Times New Roman"/>
-          <w:sz w:val="24"/>
-          <w:szCs w:val="24"/>
-          <w:lang w:eastAsia="vi-VN"/>
-        </w:rPr>
-      </w:pPr>
-      <w:r>
+        <w:ind w:left="480"/>
         <w:rPr>
           <w:rFonts w:ascii="Times New Roman" w:eastAsia="Times New Roman" w:hAnsi="Times New Roman" w:cs="Times New Roman"/>
           <w:color w:val="0000FF"/>
           <w:sz w:val="24"/>
           <w:szCs w:val="24"/>
-          <w:lang w:eastAsia="vi-VN"/>
-        </w:rPr>
-        <w:t>2.2.</w:t>
-      </w:r>
-      <w:r>
-        <w:rPr>
-          <w:rFonts w:ascii="Times New Roman" w:eastAsia="Times New Roman" w:hAnsi="Times New Roman" w:cs="Times New Roman"/>
-          <w:color w:val="000000"/>
-          <w:lang w:eastAsia="vi-VN"/>
-        </w:rPr>
-        <w:t>        </w:t>
-      </w:r>
+          <w:lang w:val="en-US" w:eastAsia="vi-VN"/>
+        </w:rPr>
+      </w:pPr>
       <w:r>
         <w:rPr>
           <w:rFonts w:ascii="Times New Roman" w:eastAsia="Times New Roman" w:hAnsi="Times New Roman" w:cs="Times New Roman"/>
           <w:color w:val="0000FF"/>
           <w:sz w:val="24"/>
           <w:szCs w:val="24"/>
-          <w:lang w:eastAsia="vi-VN"/>
-        </w:rPr>
-        <w:t>Quy trình xử lý các chức năng của quản trị website:</w:t>
-      </w:r>
-      <w:r>
-        <w:rPr>
-          <w:rFonts w:ascii="Times New Roman" w:eastAsia="Times New Roman" w:hAnsi="Times New Roman" w:cs="Times New Roman"/>
-          <w:color w:val="000000"/>
-          <w:sz w:val="24"/>
-          <w:szCs w:val="24"/>
-          <w:lang w:eastAsia="vi-VN"/>
-        </w:rPr>
-        <w:t>        7</w:t>
+          <w:lang w:val="en-US" w:eastAsia="vi-VN"/>
+        </w:rPr>
+        <w:t xml:space="preserve">    2.1.9.       Bỏ phiếu đánh giá cho Clip</w:t>
       </w:r>
     </w:p>
     <w:p>
@@ -1882,48 +2810,32 @@
         <w:ind w:left="480"/>
         <w:rPr>
           <w:rFonts w:ascii="Times New Roman" w:eastAsia="Times New Roman" w:hAnsi="Times New Roman" w:cs="Times New Roman"/>
-          <w:sz w:val="24"/>
-          <w:szCs w:val="24"/>
-          <w:lang w:eastAsia="vi-VN"/>
-        </w:rPr>
-      </w:pPr>
-      <w:r>
-        <w:rPr>
-          <w:rFonts w:ascii="Times New Roman" w:eastAsia="Times New Roman" w:hAnsi="Times New Roman" w:cs="Times New Roman"/>
           <w:color w:val="0000FF"/>
           <w:sz w:val="24"/>
           <w:szCs w:val="24"/>
-          <w:lang w:eastAsia="vi-VN"/>
-        </w:rPr>
-        <w:t>2.2.1.</w:t>
-      </w:r>
-      <w:r>
-        <w:rPr>
-          <w:rFonts w:ascii="Times New Roman" w:eastAsia="Times New Roman" w:hAnsi="Times New Roman" w:cs="Times New Roman"/>
-          <w:color w:val="000000"/>
-          <w:lang w:eastAsia="vi-VN"/>
-        </w:rPr>
-        <w:t>        </w:t>
-      </w:r>
+          <w:lang w:val="en-US" w:eastAsia="vi-VN"/>
+        </w:rPr>
+      </w:pPr>
       <w:r>
         <w:rPr>
           <w:rFonts w:ascii="Times New Roman" w:eastAsia="Times New Roman" w:hAnsi="Times New Roman" w:cs="Times New Roman"/>
           <w:color w:val="0000FF"/>
           <w:sz w:val="24"/>
           <w:szCs w:val="24"/>
-          <w:lang w:eastAsia="vi-VN"/>
-        </w:rPr>
-        <w:t>Đăng  nhập vào hệ thống quản trị :</w:t>
-      </w:r>
-      <w:r>
-        <w:rPr>
-          <w:rFonts w:ascii="Times New Roman" w:eastAsia="Times New Roman" w:hAnsi="Times New Roman" w:cs="Times New Roman"/>
-          <w:color w:val="000000"/>
-          <w:sz w:val="24"/>
-          <w:szCs w:val="24"/>
-          <w:lang w:eastAsia="vi-VN"/>
-        </w:rPr>
-        <w:t>        7</w:t>
+          <w:lang w:val="en-US" w:eastAsia="vi-VN"/>
+        </w:rPr>
+        <w:tab/>
+        <w:t>2.1.10.     Thông báo lỗi cho quản trị viện khi Clip bị lỗi</w:t>
+      </w:r>
+      <w:r>
+        <w:rPr>
+          <w:rFonts w:ascii="Times New Roman" w:eastAsia="Times New Roman" w:hAnsi="Times New Roman" w:cs="Times New Roman"/>
+          <w:color w:val="0000FF"/>
+          <w:sz w:val="24"/>
+          <w:szCs w:val="24"/>
+          <w:lang w:val="en-US" w:eastAsia="vi-VN"/>
+        </w:rPr>
+        <w:tab/>
       </w:r>
     </w:p>
     <w:p>
@@ -1932,9 +2844,10 @@
         <w:ind w:left="480"/>
         <w:rPr>
           <w:rFonts w:ascii="Times New Roman" w:eastAsia="Times New Roman" w:hAnsi="Times New Roman" w:cs="Times New Roman"/>
-          <w:sz w:val="24"/>
-          <w:szCs w:val="24"/>
-          <w:lang w:eastAsia="vi-VN"/>
+          <w:color w:val="000000"/>
+          <w:sz w:val="24"/>
+          <w:szCs w:val="24"/>
+          <w:lang w:val="en-US" w:eastAsia="vi-VN"/>
         </w:rPr>
       </w:pPr>
       <w:r>
@@ -1943,17 +2856,9 @@
           <w:color w:val="0000FF"/>
           <w:sz w:val="24"/>
           <w:szCs w:val="24"/>
-          <w:lang w:eastAsia="vi-VN"/>
-        </w:rPr>
-        <w:t>2.2.2.</w:t>
-      </w:r>
-      <w:r>
-        <w:rPr>
-          <w:rFonts w:ascii="Times New Roman" w:eastAsia="Times New Roman" w:hAnsi="Times New Roman" w:cs="Times New Roman"/>
-          <w:color w:val="000000"/>
-          <w:lang w:eastAsia="vi-VN"/>
-        </w:rPr>
-        <w:t>        </w:t>
+          <w:lang w:val="en-US" w:eastAsia="vi-VN"/>
+        </w:rPr>
+        <w:t xml:space="preserve">    </w:t>
       </w:r>
       <w:r>
         <w:rPr>
@@ -1963,23 +2868,151 @@
           <w:szCs w:val="24"/>
           <w:lang w:eastAsia="vi-VN"/>
         </w:rPr>
-        <w:t>Thay đổi thông tin tài khoản quản trị :</w:t>
-      </w:r>
-      <w:r>
-        <w:rPr>
-          <w:rFonts w:ascii="Times New Roman" w:eastAsia="Times New Roman" w:hAnsi="Times New Roman" w:cs="Times New Roman"/>
-          <w:color w:val="000000"/>
-          <w:sz w:val="24"/>
-          <w:szCs w:val="24"/>
-          <w:lang w:eastAsia="vi-VN"/>
-        </w:rPr>
-        <w:t>        7</w:t>
+        <w:t>2.1.</w:t>
+      </w:r>
+      <w:r>
+        <w:rPr>
+          <w:rFonts w:ascii="Times New Roman" w:eastAsia="Times New Roman" w:hAnsi="Times New Roman" w:cs="Times New Roman"/>
+          <w:color w:val="0000FF"/>
+          <w:sz w:val="24"/>
+          <w:szCs w:val="24"/>
+          <w:lang w:val="en-US" w:eastAsia="vi-VN"/>
+        </w:rPr>
+        <w:t>11</w:t>
+      </w:r>
+      <w:r>
+        <w:rPr>
+          <w:rFonts w:ascii="Times New Roman" w:eastAsia="Times New Roman" w:hAnsi="Times New Roman" w:cs="Times New Roman"/>
+          <w:color w:val="0000FF"/>
+          <w:sz w:val="24"/>
+          <w:szCs w:val="24"/>
+          <w:lang w:eastAsia="vi-VN"/>
+        </w:rPr>
+        <w:t>.</w:t>
+      </w:r>
+      <w:r>
+        <w:rPr>
+          <w:rFonts w:ascii="Times New Roman" w:eastAsia="Times New Roman" w:hAnsi="Times New Roman" w:cs="Times New Roman"/>
+          <w:color w:val="000000"/>
+          <w:lang w:eastAsia="vi-VN"/>
+        </w:rPr>
+        <w:t>      </w:t>
+      </w:r>
+      <w:r>
+        <w:rPr>
+          <w:rFonts w:ascii="Times New Roman" w:eastAsia="Times New Roman" w:hAnsi="Times New Roman" w:cs="Times New Roman"/>
+          <w:color w:val="0000FF"/>
+          <w:sz w:val="24"/>
+          <w:szCs w:val="24"/>
+          <w:lang w:eastAsia="vi-VN"/>
+        </w:rPr>
+        <w:t>Liên hệ :</w:t>
+      </w:r>
+      <w:r>
+        <w:rPr>
+          <w:rFonts w:ascii="Times New Roman" w:eastAsia="Times New Roman" w:hAnsi="Times New Roman" w:cs="Times New Roman"/>
+          <w:color w:val="000000"/>
+          <w:sz w:val="24"/>
+          <w:szCs w:val="24"/>
+          <w:lang w:eastAsia="vi-VN"/>
+        </w:rPr>
+        <w:t>       </w:t>
+      </w:r>
+      <w:r>
+        <w:rPr>
+          <w:rFonts w:ascii="Times New Roman" w:eastAsia="Times New Roman" w:hAnsi="Times New Roman" w:cs="Times New Roman"/>
+          <w:color w:val="000000"/>
+          <w:sz w:val="24"/>
+          <w:szCs w:val="24"/>
+          <w:lang w:val="en-US" w:eastAsia="vi-VN"/>
+        </w:rPr>
+        <w:tab/>
+      </w:r>
+      <w:r>
+        <w:rPr>
+          <w:rFonts w:ascii="Times New Roman" w:eastAsia="Times New Roman" w:hAnsi="Times New Roman" w:cs="Times New Roman"/>
+          <w:color w:val="000000"/>
+          <w:sz w:val="24"/>
+          <w:szCs w:val="24"/>
+          <w:lang w:val="en-US" w:eastAsia="vi-VN"/>
+        </w:rPr>
+        <w:tab/>
+      </w:r>
+      <w:r>
+        <w:rPr>
+          <w:rFonts w:ascii="Times New Roman" w:eastAsia="Times New Roman" w:hAnsi="Times New Roman" w:cs="Times New Roman"/>
+          <w:color w:val="000000"/>
+          <w:sz w:val="24"/>
+          <w:szCs w:val="24"/>
+          <w:lang w:val="en-US" w:eastAsia="vi-VN"/>
+        </w:rPr>
+        <w:tab/>
+      </w:r>
+      <w:r>
+        <w:rPr>
+          <w:rFonts w:ascii="Times New Roman" w:eastAsia="Times New Roman" w:hAnsi="Times New Roman" w:cs="Times New Roman"/>
+          <w:color w:val="000000"/>
+          <w:sz w:val="24"/>
+          <w:szCs w:val="24"/>
+          <w:lang w:val="en-US" w:eastAsia="vi-VN"/>
+        </w:rPr>
+        <w:tab/>
+      </w:r>
+      <w:r>
+        <w:rPr>
+          <w:rFonts w:ascii="Times New Roman" w:eastAsia="Times New Roman" w:hAnsi="Times New Roman" w:cs="Times New Roman"/>
+          <w:color w:val="000000"/>
+          <w:sz w:val="24"/>
+          <w:szCs w:val="24"/>
+          <w:lang w:val="en-US" w:eastAsia="vi-VN"/>
+        </w:rPr>
+        <w:tab/>
+      </w:r>
+      <w:r>
+        <w:rPr>
+          <w:rFonts w:ascii="Times New Roman" w:eastAsia="Times New Roman" w:hAnsi="Times New Roman" w:cs="Times New Roman"/>
+          <w:color w:val="000000"/>
+          <w:sz w:val="24"/>
+          <w:szCs w:val="24"/>
+          <w:lang w:val="en-US" w:eastAsia="vi-VN"/>
+        </w:rPr>
+        <w:tab/>
+      </w:r>
+      <w:r>
+        <w:rPr>
+          <w:rFonts w:ascii="Times New Roman" w:eastAsia="Times New Roman" w:hAnsi="Times New Roman" w:cs="Times New Roman"/>
+          <w:color w:val="000000"/>
+          <w:sz w:val="24"/>
+          <w:szCs w:val="24"/>
+          <w:lang w:val="en-US" w:eastAsia="vi-VN"/>
+        </w:rPr>
+        <w:tab/>
+      </w:r>
+      <w:r>
+        <w:rPr>
+          <w:rFonts w:ascii="Times New Roman" w:eastAsia="Times New Roman" w:hAnsi="Times New Roman" w:cs="Times New Roman"/>
+          <w:color w:val="000000"/>
+          <w:sz w:val="24"/>
+          <w:szCs w:val="24"/>
+          <w:lang w:val="en-US" w:eastAsia="vi-VN"/>
+        </w:rPr>
+        <w:tab/>
+      </w:r>
+      <w:r>
+        <w:rPr>
+          <w:rFonts w:ascii="Times New Roman" w:eastAsia="Times New Roman" w:hAnsi="Times New Roman" w:cs="Times New Roman"/>
+          <w:color w:val="000000"/>
+          <w:sz w:val="24"/>
+          <w:szCs w:val="24"/>
+          <w:lang w:eastAsia="vi-VN"/>
+        </w:rPr>
+        <w:t> 7</w:t>
       </w:r>
     </w:p>
     <w:p>
       <w:pPr>
         <w:spacing w:before="100" w:beforeAutospacing="1" w:after="100" w:afterAutospacing="1" w:line="240" w:lineRule="auto"/>
-        <w:ind w:left="480"/>
+        <w:ind w:left="240"/>
         <w:rPr>
           <w:rFonts w:ascii="Times New Roman" w:eastAsia="Times New Roman" w:hAnsi="Times New Roman" w:cs="Times New Roman"/>
           <w:sz w:val="24"/>
@@ -1995,7 +3028,7 @@
           <w:szCs w:val="24"/>
           <w:lang w:eastAsia="vi-VN"/>
         </w:rPr>
-        <w:t>2.2.3.</w:t>
+        <w:t>2.2.</w:t>
       </w:r>
       <w:r>
         <w:rPr>
@@ -2013,17 +3046,57 @@
           <w:szCs w:val="24"/>
           <w:lang w:eastAsia="vi-VN"/>
         </w:rPr>
-        <w:t>Thêm sản phẩm :</w:t>
-      </w:r>
-      <w:r>
-        <w:rPr>
-          <w:rFonts w:ascii="Times New Roman" w:eastAsia="Times New Roman" w:hAnsi="Times New Roman" w:cs="Times New Roman"/>
-          <w:color w:val="000000"/>
-          <w:sz w:val="24"/>
-          <w:szCs w:val="24"/>
-          <w:lang w:eastAsia="vi-VN"/>
-        </w:rPr>
-        <w:t>        7</w:t>
+        <w:t>Quy trình xử lý các chức năng của quản trị website:</w:t>
+      </w:r>
+      <w:r>
+        <w:rPr>
+          <w:rFonts w:ascii="Times New Roman" w:eastAsia="Times New Roman" w:hAnsi="Times New Roman" w:cs="Times New Roman"/>
+          <w:color w:val="000000"/>
+          <w:sz w:val="24"/>
+          <w:szCs w:val="24"/>
+          <w:lang w:eastAsia="vi-VN"/>
+        </w:rPr>
+        <w:t>        </w:t>
+      </w:r>
+      <w:r>
+        <w:rPr>
+          <w:rFonts w:ascii="Times New Roman" w:eastAsia="Times New Roman" w:hAnsi="Times New Roman" w:cs="Times New Roman"/>
+          <w:color w:val="000000"/>
+          <w:sz w:val="24"/>
+          <w:szCs w:val="24"/>
+          <w:lang w:val="en-US" w:eastAsia="vi-VN"/>
+        </w:rPr>
+        <w:tab/>
+      </w:r>
+      <w:r>
+        <w:rPr>
+          <w:rFonts w:ascii="Times New Roman" w:eastAsia="Times New Roman" w:hAnsi="Times New Roman" w:cs="Times New Roman"/>
+          <w:color w:val="000000"/>
+          <w:sz w:val="24"/>
+          <w:szCs w:val="24"/>
+          <w:lang w:val="en-US" w:eastAsia="vi-VN"/>
+        </w:rPr>
+        <w:tab/>
+      </w:r>
+      <w:r>
+        <w:rPr>
+          <w:rFonts w:ascii="Times New Roman" w:eastAsia="Times New Roman" w:hAnsi="Times New Roman" w:cs="Times New Roman"/>
+          <w:color w:val="000000"/>
+          <w:sz w:val="24"/>
+          <w:szCs w:val="24"/>
+          <w:lang w:val="en-US" w:eastAsia="vi-VN"/>
+        </w:rPr>
+        <w:tab/>
+      </w:r>
+      <w:r>
+        <w:rPr>
+          <w:rFonts w:ascii="Times New Roman" w:eastAsia="Times New Roman" w:hAnsi="Times New Roman" w:cs="Times New Roman"/>
+          <w:color w:val="000000"/>
+          <w:sz w:val="24"/>
+          <w:szCs w:val="24"/>
+          <w:lang w:eastAsia="vi-VN"/>
+        </w:rPr>
+        <w:t>7</w:t>
       </w:r>
     </w:p>
     <w:p>
@@ -2045,7 +3118,7 @@
           <w:szCs w:val="24"/>
           <w:lang w:eastAsia="vi-VN"/>
         </w:rPr>
-        <w:t>2.2.4.</w:t>
+        <w:t>2.2.1.</w:t>
       </w:r>
       <w:r>
         <w:rPr>
@@ -2063,17 +3136,77 @@
           <w:szCs w:val="24"/>
           <w:lang w:eastAsia="vi-VN"/>
         </w:rPr>
-        <w:t>Sửa sản phẩm :</w:t>
-      </w:r>
-      <w:r>
-        <w:rPr>
-          <w:rFonts w:ascii="Times New Roman" w:eastAsia="Times New Roman" w:hAnsi="Times New Roman" w:cs="Times New Roman"/>
-          <w:color w:val="000000"/>
-          <w:sz w:val="24"/>
-          <w:szCs w:val="24"/>
-          <w:lang w:eastAsia="vi-VN"/>
-        </w:rPr>
-        <w:t>        7</w:t>
+        <w:t>Đăng  nhập vào hệ thống quản trị :</w:t>
+      </w:r>
+      <w:r>
+        <w:rPr>
+          <w:rFonts w:ascii="Times New Roman" w:eastAsia="Times New Roman" w:hAnsi="Times New Roman" w:cs="Times New Roman"/>
+          <w:color w:val="000000"/>
+          <w:sz w:val="24"/>
+          <w:szCs w:val="24"/>
+          <w:lang w:eastAsia="vi-VN"/>
+        </w:rPr>
+        <w:t>        </w:t>
+      </w:r>
+      <w:r>
+        <w:rPr>
+          <w:rFonts w:ascii="Times New Roman" w:eastAsia="Times New Roman" w:hAnsi="Times New Roman" w:cs="Times New Roman"/>
+          <w:color w:val="000000"/>
+          <w:sz w:val="24"/>
+          <w:szCs w:val="24"/>
+          <w:lang w:val="en-US" w:eastAsia="vi-VN"/>
+        </w:rPr>
+        <w:tab/>
+      </w:r>
+      <w:r>
+        <w:rPr>
+          <w:rFonts w:ascii="Times New Roman" w:eastAsia="Times New Roman" w:hAnsi="Times New Roman" w:cs="Times New Roman"/>
+          <w:color w:val="000000"/>
+          <w:sz w:val="24"/>
+          <w:szCs w:val="24"/>
+          <w:lang w:val="en-US" w:eastAsia="vi-VN"/>
+        </w:rPr>
+        <w:tab/>
+      </w:r>
+      <w:r>
+        <w:rPr>
+          <w:rFonts w:ascii="Times New Roman" w:eastAsia="Times New Roman" w:hAnsi="Times New Roman" w:cs="Times New Roman"/>
+          <w:color w:val="000000"/>
+          <w:sz w:val="24"/>
+          <w:szCs w:val="24"/>
+          <w:lang w:val="en-US" w:eastAsia="vi-VN"/>
+        </w:rPr>
+        <w:tab/>
+      </w:r>
+      <w:r>
+        <w:rPr>
+          <w:rFonts w:ascii="Times New Roman" w:eastAsia="Times New Roman" w:hAnsi="Times New Roman" w:cs="Times New Roman"/>
+          <w:color w:val="000000"/>
+          <w:sz w:val="24"/>
+          <w:szCs w:val="24"/>
+          <w:lang w:val="en-US" w:eastAsia="vi-VN"/>
+        </w:rPr>
+        <w:tab/>
+      </w:r>
+      <w:r>
+        <w:rPr>
+          <w:rFonts w:ascii="Times New Roman" w:eastAsia="Times New Roman" w:hAnsi="Times New Roman" w:cs="Times New Roman"/>
+          <w:color w:val="000000"/>
+          <w:sz w:val="24"/>
+          <w:szCs w:val="24"/>
+          <w:lang w:val="en-US" w:eastAsia="vi-VN"/>
+        </w:rPr>
+        <w:tab/>
+      </w:r>
+      <w:r>
+        <w:rPr>
+          <w:rFonts w:ascii="Times New Roman" w:eastAsia="Times New Roman" w:hAnsi="Times New Roman" w:cs="Times New Roman"/>
+          <w:color w:val="000000"/>
+          <w:sz w:val="24"/>
+          <w:szCs w:val="24"/>
+          <w:lang w:eastAsia="vi-VN"/>
+        </w:rPr>
+        <w:t>7</w:t>
       </w:r>
     </w:p>
     <w:p>
@@ -2095,7 +3228,7 @@
           <w:szCs w:val="24"/>
           <w:lang w:eastAsia="vi-VN"/>
         </w:rPr>
-        <w:t>2.2.5.</w:t>
+        <w:t>2.2.2.</w:t>
       </w:r>
       <w:r>
         <w:rPr>
@@ -2113,17 +3246,77 @@
           <w:szCs w:val="24"/>
           <w:lang w:eastAsia="vi-VN"/>
         </w:rPr>
-        <w:t>Xóa sản phẩm :</w:t>
-      </w:r>
-      <w:r>
-        <w:rPr>
-          <w:rFonts w:ascii="Times New Roman" w:eastAsia="Times New Roman" w:hAnsi="Times New Roman" w:cs="Times New Roman"/>
-          <w:color w:val="000000"/>
-          <w:sz w:val="24"/>
-          <w:szCs w:val="24"/>
-          <w:lang w:eastAsia="vi-VN"/>
-        </w:rPr>
-        <w:t>        8</w:t>
+        <w:t>Thay đổi thông tin tài khoản quản trị :</w:t>
+      </w:r>
+      <w:r>
+        <w:rPr>
+          <w:rFonts w:ascii="Times New Roman" w:eastAsia="Times New Roman" w:hAnsi="Times New Roman" w:cs="Times New Roman"/>
+          <w:color w:val="000000"/>
+          <w:sz w:val="24"/>
+          <w:szCs w:val="24"/>
+          <w:lang w:eastAsia="vi-VN"/>
+        </w:rPr>
+        <w:t>        </w:t>
+      </w:r>
+      <w:r>
+        <w:rPr>
+          <w:rFonts w:ascii="Times New Roman" w:eastAsia="Times New Roman" w:hAnsi="Times New Roman" w:cs="Times New Roman"/>
+          <w:color w:val="000000"/>
+          <w:sz w:val="24"/>
+          <w:szCs w:val="24"/>
+          <w:lang w:val="en-US" w:eastAsia="vi-VN"/>
+        </w:rPr>
+        <w:tab/>
+      </w:r>
+      <w:r>
+        <w:rPr>
+          <w:rFonts w:ascii="Times New Roman" w:eastAsia="Times New Roman" w:hAnsi="Times New Roman" w:cs="Times New Roman"/>
+          <w:color w:val="000000"/>
+          <w:sz w:val="24"/>
+          <w:szCs w:val="24"/>
+          <w:lang w:val="en-US" w:eastAsia="vi-VN"/>
+        </w:rPr>
+        <w:tab/>
+      </w:r>
+      <w:r>
+        <w:rPr>
+          <w:rFonts w:ascii="Times New Roman" w:eastAsia="Times New Roman" w:hAnsi="Times New Roman" w:cs="Times New Roman"/>
+          <w:color w:val="000000"/>
+          <w:sz w:val="24"/>
+          <w:szCs w:val="24"/>
+          <w:lang w:val="en-US" w:eastAsia="vi-VN"/>
+        </w:rPr>
+        <w:tab/>
+      </w:r>
+      <w:r>
+        <w:rPr>
+          <w:rFonts w:ascii="Times New Roman" w:eastAsia="Times New Roman" w:hAnsi="Times New Roman" w:cs="Times New Roman"/>
+          <w:color w:val="000000"/>
+          <w:sz w:val="24"/>
+          <w:szCs w:val="24"/>
+          <w:lang w:val="en-US" w:eastAsia="vi-VN"/>
+        </w:rPr>
+        <w:tab/>
+      </w:r>
+      <w:r>
+        <w:rPr>
+          <w:rFonts w:ascii="Times New Roman" w:eastAsia="Times New Roman" w:hAnsi="Times New Roman" w:cs="Times New Roman"/>
+          <w:color w:val="000000"/>
+          <w:sz w:val="24"/>
+          <w:szCs w:val="24"/>
+          <w:lang w:val="en-US" w:eastAsia="vi-VN"/>
+        </w:rPr>
+        <w:tab/>
+      </w:r>
+      <w:r>
+        <w:rPr>
+          <w:rFonts w:ascii="Times New Roman" w:eastAsia="Times New Roman" w:hAnsi="Times New Roman" w:cs="Times New Roman"/>
+          <w:color w:val="000000"/>
+          <w:sz w:val="24"/>
+          <w:szCs w:val="24"/>
+          <w:lang w:eastAsia="vi-VN"/>
+        </w:rPr>
+        <w:t>7</w:t>
       </w:r>
     </w:p>
     <w:p>
@@ -2145,7 +3338,7 @@
           <w:szCs w:val="24"/>
           <w:lang w:eastAsia="vi-VN"/>
         </w:rPr>
-        <w:t>2.2.6.</w:t>
+        <w:t>2.2.3.</w:t>
       </w:r>
       <w:r>
         <w:rPr>
@@ -2163,17 +3356,127 @@
           <w:szCs w:val="24"/>
           <w:lang w:eastAsia="vi-VN"/>
         </w:rPr>
-        <w:t>Thêm Danh mục sản phẩm :</w:t>
-      </w:r>
-      <w:r>
-        <w:rPr>
-          <w:rFonts w:ascii="Times New Roman" w:eastAsia="Times New Roman" w:hAnsi="Times New Roman" w:cs="Times New Roman"/>
-          <w:color w:val="000000"/>
-          <w:sz w:val="24"/>
-          <w:szCs w:val="24"/>
-          <w:lang w:eastAsia="vi-VN"/>
-        </w:rPr>
-        <w:t>        8</w:t>
+        <w:t xml:space="preserve">Thêm </w:t>
+      </w:r>
+      <w:r>
+        <w:rPr>
+          <w:rFonts w:ascii="Times New Roman" w:eastAsia="Times New Roman" w:hAnsi="Times New Roman" w:cs="Times New Roman"/>
+          <w:color w:val="0000FF"/>
+          <w:sz w:val="24"/>
+          <w:szCs w:val="24"/>
+          <w:lang w:val="en-US" w:eastAsia="vi-VN"/>
+        </w:rPr>
+        <w:t>Channel</w:t>
+      </w:r>
+      <w:r>
+        <w:rPr>
+          <w:rFonts w:ascii="Times New Roman" w:eastAsia="Times New Roman" w:hAnsi="Times New Roman" w:cs="Times New Roman"/>
+          <w:color w:val="0000FF"/>
+          <w:sz w:val="24"/>
+          <w:szCs w:val="24"/>
+          <w:lang w:eastAsia="vi-VN"/>
+        </w:rPr>
+        <w:t xml:space="preserve"> :</w:t>
+      </w:r>
+      <w:r>
+        <w:rPr>
+          <w:rFonts w:ascii="Times New Roman" w:eastAsia="Times New Roman" w:hAnsi="Times New Roman" w:cs="Times New Roman"/>
+          <w:color w:val="000000"/>
+          <w:sz w:val="24"/>
+          <w:szCs w:val="24"/>
+          <w:lang w:eastAsia="vi-VN"/>
+        </w:rPr>
+        <w:t>        </w:t>
+      </w:r>
+      <w:r>
+        <w:rPr>
+          <w:rFonts w:ascii="Times New Roman" w:eastAsia="Times New Roman" w:hAnsi="Times New Roman" w:cs="Times New Roman"/>
+          <w:color w:val="000000"/>
+          <w:sz w:val="24"/>
+          <w:szCs w:val="24"/>
+          <w:lang w:val="en-US" w:eastAsia="vi-VN"/>
+        </w:rPr>
+        <w:tab/>
+      </w:r>
+      <w:r>
+        <w:rPr>
+          <w:rFonts w:ascii="Times New Roman" w:eastAsia="Times New Roman" w:hAnsi="Times New Roman" w:cs="Times New Roman"/>
+          <w:color w:val="000000"/>
+          <w:sz w:val="24"/>
+          <w:szCs w:val="24"/>
+          <w:lang w:val="en-US" w:eastAsia="vi-VN"/>
+        </w:rPr>
+        <w:tab/>
+      </w:r>
+      <w:r>
+        <w:rPr>
+          <w:rFonts w:ascii="Times New Roman" w:eastAsia="Times New Roman" w:hAnsi="Times New Roman" w:cs="Times New Roman"/>
+          <w:color w:val="000000"/>
+          <w:sz w:val="24"/>
+          <w:szCs w:val="24"/>
+          <w:lang w:val="en-US" w:eastAsia="vi-VN"/>
+        </w:rPr>
+        <w:tab/>
+      </w:r>
+      <w:r>
+        <w:rPr>
+          <w:rFonts w:ascii="Times New Roman" w:eastAsia="Times New Roman" w:hAnsi="Times New Roman" w:cs="Times New Roman"/>
+          <w:color w:val="000000"/>
+          <w:sz w:val="24"/>
+          <w:szCs w:val="24"/>
+          <w:lang w:val="en-US" w:eastAsia="vi-VN"/>
+        </w:rPr>
+        <w:tab/>
+      </w:r>
+      <w:r>
+        <w:rPr>
+          <w:rFonts w:ascii="Times New Roman" w:eastAsia="Times New Roman" w:hAnsi="Times New Roman" w:cs="Times New Roman"/>
+          <w:color w:val="000000"/>
+          <w:sz w:val="24"/>
+          <w:szCs w:val="24"/>
+          <w:lang w:val="en-US" w:eastAsia="vi-VN"/>
+        </w:rPr>
+        <w:tab/>
+      </w:r>
+      <w:r>
+        <w:rPr>
+          <w:rFonts w:ascii="Times New Roman" w:eastAsia="Times New Roman" w:hAnsi="Times New Roman" w:cs="Times New Roman"/>
+          <w:color w:val="000000"/>
+          <w:sz w:val="24"/>
+          <w:szCs w:val="24"/>
+          <w:lang w:val="en-US" w:eastAsia="vi-VN"/>
+        </w:rPr>
+        <w:tab/>
+      </w:r>
+      <w:r>
+        <w:rPr>
+          <w:rFonts w:ascii="Times New Roman" w:eastAsia="Times New Roman" w:hAnsi="Times New Roman" w:cs="Times New Roman"/>
+          <w:color w:val="000000"/>
+          <w:sz w:val="24"/>
+          <w:szCs w:val="24"/>
+          <w:lang w:val="en-US" w:eastAsia="vi-VN"/>
+        </w:rPr>
+        <w:tab/>
+      </w:r>
+      <w:r>
+        <w:rPr>
+          <w:rFonts w:ascii="Times New Roman" w:eastAsia="Times New Roman" w:hAnsi="Times New Roman" w:cs="Times New Roman"/>
+          <w:color w:val="000000"/>
+          <w:sz w:val="24"/>
+          <w:szCs w:val="24"/>
+          <w:lang w:val="en-US" w:eastAsia="vi-VN"/>
+        </w:rPr>
+        <w:tab/>
+      </w:r>
+      <w:r>
+        <w:rPr>
+          <w:rFonts w:ascii="Times New Roman" w:eastAsia="Times New Roman" w:hAnsi="Times New Roman" w:cs="Times New Roman"/>
+          <w:color w:val="000000"/>
+          <w:sz w:val="24"/>
+          <w:szCs w:val="24"/>
+          <w:lang w:eastAsia="vi-VN"/>
+        </w:rPr>
+        <w:t>7</w:t>
       </w:r>
     </w:p>
     <w:p>
@@ -2195,7 +3498,7 @@
           <w:szCs w:val="24"/>
           <w:lang w:eastAsia="vi-VN"/>
         </w:rPr>
-        <w:t>2.2.7.</w:t>
+        <w:t>2.2.4.</w:t>
       </w:r>
       <w:r>
         <w:rPr>
@@ -2213,17 +3516,127 @@
           <w:szCs w:val="24"/>
           <w:lang w:eastAsia="vi-VN"/>
         </w:rPr>
-        <w:t>Sửa danh mục sản phẩm :</w:t>
-      </w:r>
-      <w:r>
-        <w:rPr>
-          <w:rFonts w:ascii="Times New Roman" w:eastAsia="Times New Roman" w:hAnsi="Times New Roman" w:cs="Times New Roman"/>
-          <w:color w:val="000000"/>
-          <w:sz w:val="24"/>
-          <w:szCs w:val="24"/>
-          <w:lang w:eastAsia="vi-VN"/>
-        </w:rPr>
-        <w:t>        8</w:t>
+        <w:t xml:space="preserve">Sửa </w:t>
+      </w:r>
+      <w:r>
+        <w:rPr>
+          <w:rFonts w:ascii="Times New Roman" w:eastAsia="Times New Roman" w:hAnsi="Times New Roman" w:cs="Times New Roman"/>
+          <w:color w:val="0000FF"/>
+          <w:sz w:val="24"/>
+          <w:szCs w:val="24"/>
+          <w:lang w:val="en-US" w:eastAsia="vi-VN"/>
+        </w:rPr>
+        <w:t>Channel</w:t>
+      </w:r>
+      <w:r>
+        <w:rPr>
+          <w:rFonts w:ascii="Times New Roman" w:eastAsia="Times New Roman" w:hAnsi="Times New Roman" w:cs="Times New Roman"/>
+          <w:color w:val="0000FF"/>
+          <w:sz w:val="24"/>
+          <w:szCs w:val="24"/>
+          <w:lang w:eastAsia="vi-VN"/>
+        </w:rPr>
+        <w:t xml:space="preserve"> :</w:t>
+      </w:r>
+      <w:r>
+        <w:rPr>
+          <w:rFonts w:ascii="Times New Roman" w:eastAsia="Times New Roman" w:hAnsi="Times New Roman" w:cs="Times New Roman"/>
+          <w:color w:val="000000"/>
+          <w:sz w:val="24"/>
+          <w:szCs w:val="24"/>
+          <w:lang w:eastAsia="vi-VN"/>
+        </w:rPr>
+        <w:t>        </w:t>
+      </w:r>
+      <w:r>
+        <w:rPr>
+          <w:rFonts w:ascii="Times New Roman" w:eastAsia="Times New Roman" w:hAnsi="Times New Roman" w:cs="Times New Roman"/>
+          <w:color w:val="000000"/>
+          <w:sz w:val="24"/>
+          <w:szCs w:val="24"/>
+          <w:lang w:val="en-US" w:eastAsia="vi-VN"/>
+        </w:rPr>
+        <w:tab/>
+      </w:r>
+      <w:r>
+        <w:rPr>
+          <w:rFonts w:ascii="Times New Roman" w:eastAsia="Times New Roman" w:hAnsi="Times New Roman" w:cs="Times New Roman"/>
+          <w:color w:val="000000"/>
+          <w:sz w:val="24"/>
+          <w:szCs w:val="24"/>
+          <w:lang w:val="en-US" w:eastAsia="vi-VN"/>
+        </w:rPr>
+        <w:tab/>
+      </w:r>
+      <w:r>
+        <w:rPr>
+          <w:rFonts w:ascii="Times New Roman" w:eastAsia="Times New Roman" w:hAnsi="Times New Roman" w:cs="Times New Roman"/>
+          <w:color w:val="000000"/>
+          <w:sz w:val="24"/>
+          <w:szCs w:val="24"/>
+          <w:lang w:val="en-US" w:eastAsia="vi-VN"/>
+        </w:rPr>
+        <w:tab/>
+      </w:r>
+      <w:r>
+        <w:rPr>
+          <w:rFonts w:ascii="Times New Roman" w:eastAsia="Times New Roman" w:hAnsi="Times New Roman" w:cs="Times New Roman"/>
+          <w:color w:val="000000"/>
+          <w:sz w:val="24"/>
+          <w:szCs w:val="24"/>
+          <w:lang w:val="en-US" w:eastAsia="vi-VN"/>
+        </w:rPr>
+        <w:tab/>
+      </w:r>
+      <w:r>
+        <w:rPr>
+          <w:rFonts w:ascii="Times New Roman" w:eastAsia="Times New Roman" w:hAnsi="Times New Roman" w:cs="Times New Roman"/>
+          <w:color w:val="000000"/>
+          <w:sz w:val="24"/>
+          <w:szCs w:val="24"/>
+          <w:lang w:val="en-US" w:eastAsia="vi-VN"/>
+        </w:rPr>
+        <w:tab/>
+      </w:r>
+      <w:r>
+        <w:rPr>
+          <w:rFonts w:ascii="Times New Roman" w:eastAsia="Times New Roman" w:hAnsi="Times New Roman" w:cs="Times New Roman"/>
+          <w:color w:val="000000"/>
+          <w:sz w:val="24"/>
+          <w:szCs w:val="24"/>
+          <w:lang w:val="en-US" w:eastAsia="vi-VN"/>
+        </w:rPr>
+        <w:tab/>
+      </w:r>
+      <w:r>
+        <w:rPr>
+          <w:rFonts w:ascii="Times New Roman" w:eastAsia="Times New Roman" w:hAnsi="Times New Roman" w:cs="Times New Roman"/>
+          <w:color w:val="000000"/>
+          <w:sz w:val="24"/>
+          <w:szCs w:val="24"/>
+          <w:lang w:val="en-US" w:eastAsia="vi-VN"/>
+        </w:rPr>
+        <w:tab/>
+      </w:r>
+      <w:r>
+        <w:rPr>
+          <w:rFonts w:ascii="Times New Roman" w:eastAsia="Times New Roman" w:hAnsi="Times New Roman" w:cs="Times New Roman"/>
+          <w:color w:val="000000"/>
+          <w:sz w:val="24"/>
+          <w:szCs w:val="24"/>
+          <w:lang w:val="en-US" w:eastAsia="vi-VN"/>
+        </w:rPr>
+        <w:tab/>
+      </w:r>
+      <w:r>
+        <w:rPr>
+          <w:rFonts w:ascii="Times New Roman" w:eastAsia="Times New Roman" w:hAnsi="Times New Roman" w:cs="Times New Roman"/>
+          <w:color w:val="000000"/>
+          <w:sz w:val="24"/>
+          <w:szCs w:val="24"/>
+          <w:lang w:eastAsia="vi-VN"/>
+        </w:rPr>
+        <w:t>7</w:t>
       </w:r>
     </w:p>
     <w:p>
@@ -2245,7 +3658,7 @@
           <w:szCs w:val="24"/>
           <w:lang w:eastAsia="vi-VN"/>
         </w:rPr>
-        <w:t>2.2.8.</w:t>
+        <w:t>2.2.5.</w:t>
       </w:r>
       <w:r>
         <w:rPr>
@@ -2263,17 +3676,127 @@
           <w:szCs w:val="24"/>
           <w:lang w:eastAsia="vi-VN"/>
         </w:rPr>
-        <w:t>Xóa thể loại sản phẩm:</w:t>
-      </w:r>
-      <w:r>
-        <w:rPr>
-          <w:rFonts w:ascii="Times New Roman" w:eastAsia="Times New Roman" w:hAnsi="Times New Roman" w:cs="Times New Roman"/>
-          <w:color w:val="000000"/>
-          <w:sz w:val="24"/>
-          <w:szCs w:val="24"/>
-          <w:lang w:eastAsia="vi-VN"/>
-        </w:rPr>
-        <w:t>        8</w:t>
+        <w:t xml:space="preserve">Xóa </w:t>
+      </w:r>
+      <w:r>
+        <w:rPr>
+          <w:rFonts w:ascii="Times New Roman" w:eastAsia="Times New Roman" w:hAnsi="Times New Roman" w:cs="Times New Roman"/>
+          <w:color w:val="0000FF"/>
+          <w:sz w:val="24"/>
+          <w:szCs w:val="24"/>
+          <w:lang w:val="en-US" w:eastAsia="vi-VN"/>
+        </w:rPr>
+        <w:t>Channel</w:t>
+      </w:r>
+      <w:r>
+        <w:rPr>
+          <w:rFonts w:ascii="Times New Roman" w:eastAsia="Times New Roman" w:hAnsi="Times New Roman" w:cs="Times New Roman"/>
+          <w:color w:val="0000FF"/>
+          <w:sz w:val="24"/>
+          <w:szCs w:val="24"/>
+          <w:lang w:eastAsia="vi-VN"/>
+        </w:rPr>
+        <w:t xml:space="preserve"> :</w:t>
+      </w:r>
+      <w:r>
+        <w:rPr>
+          <w:rFonts w:ascii="Times New Roman" w:eastAsia="Times New Roman" w:hAnsi="Times New Roman" w:cs="Times New Roman"/>
+          <w:color w:val="000000"/>
+          <w:sz w:val="24"/>
+          <w:szCs w:val="24"/>
+          <w:lang w:eastAsia="vi-VN"/>
+        </w:rPr>
+        <w:t>        </w:t>
+      </w:r>
+      <w:r>
+        <w:rPr>
+          <w:rFonts w:ascii="Times New Roman" w:eastAsia="Times New Roman" w:hAnsi="Times New Roman" w:cs="Times New Roman"/>
+          <w:color w:val="000000"/>
+          <w:sz w:val="24"/>
+          <w:szCs w:val="24"/>
+          <w:lang w:val="en-US" w:eastAsia="vi-VN"/>
+        </w:rPr>
+        <w:tab/>
+      </w:r>
+      <w:r>
+        <w:rPr>
+          <w:rFonts w:ascii="Times New Roman" w:eastAsia="Times New Roman" w:hAnsi="Times New Roman" w:cs="Times New Roman"/>
+          <w:color w:val="000000"/>
+          <w:sz w:val="24"/>
+          <w:szCs w:val="24"/>
+          <w:lang w:val="en-US" w:eastAsia="vi-VN"/>
+        </w:rPr>
+        <w:tab/>
+      </w:r>
+      <w:r>
+        <w:rPr>
+          <w:rFonts w:ascii="Times New Roman" w:eastAsia="Times New Roman" w:hAnsi="Times New Roman" w:cs="Times New Roman"/>
+          <w:color w:val="000000"/>
+          <w:sz w:val="24"/>
+          <w:szCs w:val="24"/>
+          <w:lang w:val="en-US" w:eastAsia="vi-VN"/>
+        </w:rPr>
+        <w:tab/>
+      </w:r>
+      <w:r>
+        <w:rPr>
+          <w:rFonts w:ascii="Times New Roman" w:eastAsia="Times New Roman" w:hAnsi="Times New Roman" w:cs="Times New Roman"/>
+          <w:color w:val="000000"/>
+          <w:sz w:val="24"/>
+          <w:szCs w:val="24"/>
+          <w:lang w:val="en-US" w:eastAsia="vi-VN"/>
+        </w:rPr>
+        <w:tab/>
+      </w:r>
+      <w:r>
+        <w:rPr>
+          <w:rFonts w:ascii="Times New Roman" w:eastAsia="Times New Roman" w:hAnsi="Times New Roman" w:cs="Times New Roman"/>
+          <w:color w:val="000000"/>
+          <w:sz w:val="24"/>
+          <w:szCs w:val="24"/>
+          <w:lang w:val="en-US" w:eastAsia="vi-VN"/>
+        </w:rPr>
+        <w:tab/>
+      </w:r>
+      <w:r>
+        <w:rPr>
+          <w:rFonts w:ascii="Times New Roman" w:eastAsia="Times New Roman" w:hAnsi="Times New Roman" w:cs="Times New Roman"/>
+          <w:color w:val="000000"/>
+          <w:sz w:val="24"/>
+          <w:szCs w:val="24"/>
+          <w:lang w:val="en-US" w:eastAsia="vi-VN"/>
+        </w:rPr>
+        <w:tab/>
+      </w:r>
+      <w:r>
+        <w:rPr>
+          <w:rFonts w:ascii="Times New Roman" w:eastAsia="Times New Roman" w:hAnsi="Times New Roman" w:cs="Times New Roman"/>
+          <w:color w:val="000000"/>
+          <w:sz w:val="24"/>
+          <w:szCs w:val="24"/>
+          <w:lang w:val="en-US" w:eastAsia="vi-VN"/>
+        </w:rPr>
+        <w:tab/>
+      </w:r>
+      <w:r>
+        <w:rPr>
+          <w:rFonts w:ascii="Times New Roman" w:eastAsia="Times New Roman" w:hAnsi="Times New Roman" w:cs="Times New Roman"/>
+          <w:color w:val="000000"/>
+          <w:sz w:val="24"/>
+          <w:szCs w:val="24"/>
+          <w:lang w:val="en-US" w:eastAsia="vi-VN"/>
+        </w:rPr>
+        <w:tab/>
+      </w:r>
+      <w:r>
+        <w:rPr>
+          <w:rFonts w:ascii="Times New Roman" w:eastAsia="Times New Roman" w:hAnsi="Times New Roman" w:cs="Times New Roman"/>
+          <w:color w:val="000000"/>
+          <w:sz w:val="24"/>
+          <w:szCs w:val="24"/>
+          <w:lang w:eastAsia="vi-VN"/>
+        </w:rPr>
+        <w:t>8</w:t>
       </w:r>
     </w:p>
     <w:p>
@@ -2282,9 +3805,10 @@
         <w:ind w:left="480"/>
         <w:rPr>
           <w:rFonts w:ascii="Times New Roman" w:eastAsia="Times New Roman" w:hAnsi="Times New Roman" w:cs="Times New Roman"/>
-          <w:sz w:val="24"/>
-          <w:szCs w:val="24"/>
-          <w:lang w:eastAsia="vi-VN"/>
+          <w:color w:val="000000"/>
+          <w:sz w:val="24"/>
+          <w:szCs w:val="24"/>
+          <w:lang w:val="en-US" w:eastAsia="vi-VN"/>
         </w:rPr>
       </w:pPr>
       <w:r>
@@ -2295,7 +3819,7 @@
           <w:szCs w:val="24"/>
           <w:lang w:eastAsia="vi-VN"/>
         </w:rPr>
-        <w:t>2.2.9.</w:t>
+        <w:t>2.2.6.</w:t>
       </w:r>
       <w:r>
         <w:rPr>
@@ -2311,19 +3835,79 @@
           <w:color w:val="0000FF"/>
           <w:sz w:val="24"/>
           <w:szCs w:val="24"/>
-          <w:lang w:eastAsia="vi-VN"/>
-        </w:rPr>
-        <w:t>Quản lý  đơn hàng :</w:t>
-      </w:r>
-      <w:r>
-        <w:rPr>
-          <w:rFonts w:ascii="Times New Roman" w:eastAsia="Times New Roman" w:hAnsi="Times New Roman" w:cs="Times New Roman"/>
-          <w:color w:val="000000"/>
-          <w:sz w:val="24"/>
-          <w:szCs w:val="24"/>
-          <w:lang w:eastAsia="vi-VN"/>
-        </w:rPr>
-        <w:t>        8</w:t>
+          <w:lang w:val="en-US" w:eastAsia="vi-VN"/>
+        </w:rPr>
+        <w:t xml:space="preserve">Duyệt clip trước khi hiển thị bên ngoài </w:t>
+      </w:r>
+      <w:r>
+        <w:rPr>
+          <w:rFonts w:ascii="Times New Roman" w:eastAsia="Times New Roman" w:hAnsi="Times New Roman" w:cs="Times New Roman"/>
+          <w:color w:val="0000FF"/>
+          <w:sz w:val="24"/>
+          <w:szCs w:val="24"/>
+          <w:lang w:eastAsia="vi-VN"/>
+        </w:rPr>
+        <w:t>:</w:t>
+      </w:r>
+      <w:r>
+        <w:rPr>
+          <w:rFonts w:ascii="Times New Roman" w:eastAsia="Times New Roman" w:hAnsi="Times New Roman" w:cs="Times New Roman"/>
+          <w:color w:val="000000"/>
+          <w:sz w:val="24"/>
+          <w:szCs w:val="24"/>
+          <w:lang w:eastAsia="vi-VN"/>
+        </w:rPr>
+        <w:t>        </w:t>
+      </w:r>
+      <w:r>
+        <w:rPr>
+          <w:rFonts w:ascii="Times New Roman" w:eastAsia="Times New Roman" w:hAnsi="Times New Roman" w:cs="Times New Roman"/>
+          <w:color w:val="000000"/>
+          <w:sz w:val="24"/>
+          <w:szCs w:val="24"/>
+          <w:lang w:val="en-US" w:eastAsia="vi-VN"/>
+        </w:rPr>
+        <w:tab/>
+      </w:r>
+      <w:r>
+        <w:rPr>
+          <w:rFonts w:ascii="Times New Roman" w:eastAsia="Times New Roman" w:hAnsi="Times New Roman" w:cs="Times New Roman"/>
+          <w:color w:val="000000"/>
+          <w:sz w:val="24"/>
+          <w:szCs w:val="24"/>
+          <w:lang w:val="en-US" w:eastAsia="vi-VN"/>
+        </w:rPr>
+        <w:tab/>
+      </w:r>
+      <w:r>
+        <w:rPr>
+          <w:rFonts w:ascii="Times New Roman" w:eastAsia="Times New Roman" w:hAnsi="Times New Roman" w:cs="Times New Roman"/>
+          <w:color w:val="000000"/>
+          <w:sz w:val="24"/>
+          <w:szCs w:val="24"/>
+          <w:lang w:val="en-US" w:eastAsia="vi-VN"/>
+        </w:rPr>
+        <w:tab/>
+      </w:r>
+      <w:r>
+        <w:rPr>
+          <w:rFonts w:ascii="Times New Roman" w:eastAsia="Times New Roman" w:hAnsi="Times New Roman" w:cs="Times New Roman"/>
+          <w:color w:val="000000"/>
+          <w:sz w:val="24"/>
+          <w:szCs w:val="24"/>
+          <w:lang w:val="en-US" w:eastAsia="vi-VN"/>
+        </w:rPr>
+        <w:tab/>
+      </w:r>
+      <w:r>
+        <w:rPr>
+          <w:rFonts w:ascii="Times New Roman" w:eastAsia="Times New Roman" w:hAnsi="Times New Roman" w:cs="Times New Roman"/>
+          <w:color w:val="000000"/>
+          <w:sz w:val="24"/>
+          <w:szCs w:val="24"/>
+          <w:lang w:eastAsia="vi-VN"/>
+        </w:rPr>
+        <w:t>8</w:t>
       </w:r>
     </w:p>
     <w:p>
@@ -2334,7 +3918,7 @@
           <w:rFonts w:ascii="Times New Roman" w:eastAsia="Times New Roman" w:hAnsi="Times New Roman" w:cs="Times New Roman"/>
           <w:sz w:val="24"/>
           <w:szCs w:val="24"/>
-          <w:lang w:eastAsia="vi-VN"/>
+          <w:lang w:val="en-US" w:eastAsia="vi-VN"/>
         </w:rPr>
       </w:pPr>
       <w:r>
@@ -2343,17 +3927,9 @@
           <w:color w:val="0000FF"/>
           <w:sz w:val="24"/>
           <w:szCs w:val="24"/>
-          <w:lang w:eastAsia="vi-VN"/>
-        </w:rPr>
-        <w:t>2.2.10.</w:t>
-      </w:r>
-      <w:r>
-        <w:rPr>
-          <w:rFonts w:ascii="Times New Roman" w:eastAsia="Times New Roman" w:hAnsi="Times New Roman" w:cs="Times New Roman"/>
-          <w:color w:val="000000"/>
-          <w:lang w:eastAsia="vi-VN"/>
-        </w:rPr>
-        <w:t>        </w:t>
+          <w:lang w:val="en-US" w:eastAsia="vi-VN"/>
+        </w:rPr>
+        <w:t>2.2.7.</w:t>
       </w:r>
       <w:r>
         <w:rPr>
@@ -2361,19 +3937,10 @@
           <w:color w:val="0000FF"/>
           <w:sz w:val="24"/>
           <w:szCs w:val="24"/>
-          <w:lang w:eastAsia="vi-VN"/>
-        </w:rPr>
-        <w:t>Quản lý tài khoản thành viên :</w:t>
-      </w:r>
-      <w:r>
-        <w:rPr>
-          <w:rFonts w:ascii="Times New Roman" w:eastAsia="Times New Roman" w:hAnsi="Times New Roman" w:cs="Times New Roman"/>
-          <w:color w:val="000000"/>
-          <w:sz w:val="24"/>
-          <w:szCs w:val="24"/>
-          <w:lang w:eastAsia="vi-VN"/>
-        </w:rPr>
-        <w:t>        8</w:t>
+          <w:lang w:val="en-US" w:eastAsia="vi-VN"/>
+        </w:rPr>
+        <w:tab/>
+        <w:t>Chỉnh sửa thông tin của Clip:</w:t>
       </w:r>
     </w:p>
     <w:p>
@@ -2382,20 +3949,41 @@
         <w:ind w:left="480"/>
         <w:rPr>
           <w:rFonts w:ascii="Times New Roman" w:eastAsia="Times New Roman" w:hAnsi="Times New Roman" w:cs="Times New Roman"/>
-          <w:sz w:val="24"/>
-          <w:szCs w:val="24"/>
-          <w:lang w:eastAsia="vi-VN"/>
-        </w:rPr>
-      </w:pPr>
-      <w:r>
-        <w:rPr>
-          <w:rFonts w:ascii="Times New Roman" w:eastAsia="Times New Roman" w:hAnsi="Times New Roman" w:cs="Times New Roman"/>
           <w:color w:val="0000FF"/>
           <w:sz w:val="24"/>
           <w:szCs w:val="24"/>
-          <w:lang w:eastAsia="vi-VN"/>
-        </w:rPr>
-        <w:t>2.2.11.</w:t>
+          <w:lang w:val="en-US" w:eastAsia="vi-VN"/>
+        </w:rPr>
+      </w:pPr>
+      <w:r>
+        <w:rPr>
+          <w:rFonts w:ascii="Times New Roman" w:eastAsia="Times New Roman" w:hAnsi="Times New Roman" w:cs="Times New Roman"/>
+          <w:color w:val="0000FF"/>
+          <w:sz w:val="24"/>
+          <w:szCs w:val="24"/>
+          <w:lang w:eastAsia="vi-VN"/>
+        </w:rPr>
+        <w:t>2.2.</w:t>
+      </w:r>
+      <w:r>
+        <w:rPr>
+          <w:rFonts w:ascii="Times New Roman" w:eastAsia="Times New Roman" w:hAnsi="Times New Roman" w:cs="Times New Roman"/>
+          <w:color w:val="0000FF"/>
+          <w:sz w:val="24"/>
+          <w:szCs w:val="24"/>
+          <w:lang w:val="en-US" w:eastAsia="vi-VN"/>
+        </w:rPr>
+        <w:t>8</w:t>
+      </w:r>
+      <w:r>
+        <w:rPr>
+          <w:rFonts w:ascii="Times New Roman" w:eastAsia="Times New Roman" w:hAnsi="Times New Roman" w:cs="Times New Roman"/>
+          <w:color w:val="0000FF"/>
+          <w:sz w:val="24"/>
+          <w:szCs w:val="24"/>
+          <w:lang w:eastAsia="vi-VN"/>
+        </w:rPr>
+        <w:t>.</w:t>
       </w:r>
       <w:r>
         <w:rPr>
@@ -2411,130 +3999,280 @@
           <w:color w:val="0000FF"/>
           <w:sz w:val="24"/>
           <w:szCs w:val="24"/>
-          <w:lang w:eastAsia="vi-VN"/>
-        </w:rPr>
-        <w:t>Thu nhập góp ý của khách hàng :</w:t>
-      </w:r>
-      <w:r>
-        <w:rPr>
-          <w:rFonts w:ascii="Times New Roman" w:eastAsia="Times New Roman" w:hAnsi="Times New Roman" w:cs="Times New Roman"/>
-          <w:color w:val="000000"/>
-          <w:sz w:val="24"/>
-          <w:szCs w:val="24"/>
-          <w:lang w:eastAsia="vi-VN"/>
-        </w:rPr>
-        <w:t>        8</w:t>
+          <w:lang w:val="en-US" w:eastAsia="vi-VN"/>
+        </w:rPr>
+        <w:t>Xóa Clip:</w:t>
+      </w:r>
+      <w:r>
+        <w:rPr>
+          <w:rFonts w:ascii="Times New Roman" w:eastAsia="Times New Roman" w:hAnsi="Times New Roman" w:cs="Times New Roman"/>
+          <w:color w:val="0000FF"/>
+          <w:sz w:val="24"/>
+          <w:szCs w:val="24"/>
+          <w:lang w:val="en-US" w:eastAsia="vi-VN"/>
+        </w:rPr>
+        <w:tab/>
+      </w:r>
+      <w:r>
+        <w:rPr>
+          <w:rFonts w:ascii="Times New Roman" w:eastAsia="Times New Roman" w:hAnsi="Times New Roman" w:cs="Times New Roman"/>
+          <w:color w:val="0000FF"/>
+          <w:sz w:val="24"/>
+          <w:szCs w:val="24"/>
+          <w:lang w:val="en-US" w:eastAsia="vi-VN"/>
+        </w:rPr>
+        <w:tab/>
+      </w:r>
+      <w:r>
+        <w:rPr>
+          <w:rFonts w:ascii="Times New Roman" w:eastAsia="Times New Roman" w:hAnsi="Times New Roman" w:cs="Times New Roman"/>
+          <w:color w:val="0000FF"/>
+          <w:sz w:val="24"/>
+          <w:szCs w:val="24"/>
+          <w:lang w:val="en-US" w:eastAsia="vi-VN"/>
+        </w:rPr>
+        <w:tab/>
+      </w:r>
+      <w:r>
+        <w:rPr>
+          <w:rFonts w:ascii="Times New Roman" w:eastAsia="Times New Roman" w:hAnsi="Times New Roman" w:cs="Times New Roman"/>
+          <w:color w:val="0000FF"/>
+          <w:sz w:val="24"/>
+          <w:szCs w:val="24"/>
+          <w:lang w:val="en-US" w:eastAsia="vi-VN"/>
+        </w:rPr>
+        <w:tab/>
+      </w:r>
+      <w:r>
+        <w:rPr>
+          <w:rFonts w:ascii="Times New Roman" w:eastAsia="Times New Roman" w:hAnsi="Times New Roman" w:cs="Times New Roman"/>
+          <w:color w:val="0000FF"/>
+          <w:sz w:val="24"/>
+          <w:szCs w:val="24"/>
+          <w:lang w:val="en-US" w:eastAsia="vi-VN"/>
+        </w:rPr>
+        <w:tab/>
+      </w:r>
+      <w:r>
+        <w:rPr>
+          <w:rFonts w:ascii="Times New Roman" w:eastAsia="Times New Roman" w:hAnsi="Times New Roman" w:cs="Times New Roman"/>
+          <w:color w:val="0000FF"/>
+          <w:sz w:val="24"/>
+          <w:szCs w:val="24"/>
+          <w:lang w:val="en-US" w:eastAsia="vi-VN"/>
+        </w:rPr>
+        <w:tab/>
+      </w:r>
+      <w:r>
+        <w:rPr>
+          <w:rFonts w:ascii="Times New Roman" w:eastAsia="Times New Roman" w:hAnsi="Times New Roman" w:cs="Times New Roman"/>
+          <w:color w:val="0000FF"/>
+          <w:sz w:val="24"/>
+          <w:szCs w:val="24"/>
+          <w:lang w:val="en-US" w:eastAsia="vi-VN"/>
+        </w:rPr>
+        <w:tab/>
+      </w:r>
+      <w:r>
+        <w:rPr>
+          <w:rFonts w:ascii="Times New Roman" w:eastAsia="Times New Roman" w:hAnsi="Times New Roman" w:cs="Times New Roman"/>
+          <w:color w:val="0000FF"/>
+          <w:sz w:val="24"/>
+          <w:szCs w:val="24"/>
+          <w:lang w:val="en-US" w:eastAsia="vi-VN"/>
+        </w:rPr>
+        <w:tab/>
+      </w:r>
+      <w:r>
+        <w:rPr>
+          <w:rFonts w:ascii="Times New Roman" w:eastAsia="Times New Roman" w:hAnsi="Times New Roman" w:cs="Times New Roman"/>
+          <w:color w:val="0000FF"/>
+          <w:sz w:val="24"/>
+          <w:szCs w:val="24"/>
+          <w:lang w:val="en-US" w:eastAsia="vi-VN"/>
+        </w:rPr>
+        <w:tab/>
+        <w:t>8</w:t>
       </w:r>
     </w:p>
     <w:p>
       <w:pPr>
         <w:spacing w:before="100" w:beforeAutospacing="1" w:after="100" w:afterAutospacing="1" w:line="240" w:lineRule="auto"/>
-        <w:ind w:left="240"/>
-        <w:rPr>
-          <w:rFonts w:ascii="Times New Roman" w:eastAsia="Times New Roman" w:hAnsi="Times New Roman" w:cs="Times New Roman"/>
-          <w:sz w:val="24"/>
-          <w:szCs w:val="24"/>
-          <w:lang w:eastAsia="vi-VN"/>
-        </w:rPr>
-      </w:pPr>
-      <w:r>
+        <w:ind w:left="480"/>
         <w:rPr>
           <w:rFonts w:ascii="Times New Roman" w:eastAsia="Times New Roman" w:hAnsi="Times New Roman" w:cs="Times New Roman"/>
           <w:color w:val="0000FF"/>
           <w:sz w:val="24"/>
           <w:szCs w:val="24"/>
-          <w:lang w:eastAsia="vi-VN"/>
-        </w:rPr>
-        <w:t>2.3</w:t>
-      </w:r>
-      <w:r>
-        <w:rPr>
-          <w:rFonts w:ascii="Times New Roman" w:eastAsia="Times New Roman" w:hAnsi="Times New Roman" w:cs="Times New Roman"/>
-          <w:color w:val="000000"/>
-          <w:lang w:eastAsia="vi-VN"/>
-        </w:rPr>
-        <w:t>        </w:t>
-      </w:r>
+          <w:lang w:val="en-US" w:eastAsia="vi-VN"/>
+        </w:rPr>
+      </w:pPr>
       <w:r>
         <w:rPr>
           <w:rFonts w:ascii="Times New Roman" w:eastAsia="Times New Roman" w:hAnsi="Times New Roman" w:cs="Times New Roman"/>
           <w:color w:val="0000FF"/>
           <w:sz w:val="24"/>
           <w:szCs w:val="24"/>
-          <w:lang w:eastAsia="vi-VN"/>
-        </w:rPr>
-        <w:t>Yêu cầu máy server</w:t>
-      </w:r>
-      <w:r>
-        <w:rPr>
-          <w:rFonts w:ascii="Times New Roman" w:eastAsia="Times New Roman" w:hAnsi="Times New Roman" w:cs="Times New Roman"/>
-          <w:color w:val="000000"/>
-          <w:sz w:val="24"/>
-          <w:szCs w:val="24"/>
-          <w:lang w:eastAsia="vi-VN"/>
-        </w:rPr>
-        <w:t>        9</w:t>
+          <w:lang w:val="en-US" w:eastAsia="vi-VN"/>
+        </w:rPr>
+        <w:t>2.2.9.        Duyệt Comment về Clip trước khi cho hiển thị</w:t>
+      </w:r>
+      <w:r>
+        <w:rPr>
+          <w:rFonts w:ascii="Times New Roman" w:eastAsia="Times New Roman" w:hAnsi="Times New Roman" w:cs="Times New Roman"/>
+          <w:color w:val="0000FF"/>
+          <w:sz w:val="24"/>
+          <w:szCs w:val="24"/>
+          <w:lang w:val="en-US" w:eastAsia="vi-VN"/>
+        </w:rPr>
+        <w:tab/>
+      </w:r>
+      <w:r>
+        <w:rPr>
+          <w:rFonts w:ascii="Times New Roman" w:eastAsia="Times New Roman" w:hAnsi="Times New Roman" w:cs="Times New Roman"/>
+          <w:color w:val="0000FF"/>
+          <w:sz w:val="24"/>
+          <w:szCs w:val="24"/>
+          <w:lang w:val="en-US" w:eastAsia="vi-VN"/>
+        </w:rPr>
+        <w:tab/>
+      </w:r>
+      <w:r>
+        <w:rPr>
+          <w:rFonts w:ascii="Times New Roman" w:eastAsia="Times New Roman" w:hAnsi="Times New Roman" w:cs="Times New Roman"/>
+          <w:color w:val="0000FF"/>
+          <w:sz w:val="24"/>
+          <w:szCs w:val="24"/>
+          <w:lang w:val="en-US" w:eastAsia="vi-VN"/>
+        </w:rPr>
+        <w:tab/>
+      </w:r>
+      <w:r>
+        <w:rPr>
+          <w:rFonts w:ascii="Times New Roman" w:eastAsia="Times New Roman" w:hAnsi="Times New Roman" w:cs="Times New Roman"/>
+          <w:color w:val="0000FF"/>
+          <w:sz w:val="24"/>
+          <w:szCs w:val="24"/>
+          <w:lang w:val="en-US" w:eastAsia="vi-VN"/>
+        </w:rPr>
+        <w:tab/>
+        <w:t>8</w:t>
       </w:r>
     </w:p>
     <w:p>
       <w:pPr>
         <w:spacing w:before="100" w:beforeAutospacing="1" w:after="100" w:afterAutospacing="1" w:line="240" w:lineRule="auto"/>
-        <w:ind w:left="240"/>
-        <w:rPr>
-          <w:rFonts w:ascii="Times New Roman" w:eastAsia="Times New Roman" w:hAnsi="Times New Roman" w:cs="Times New Roman"/>
-          <w:sz w:val="24"/>
-          <w:szCs w:val="24"/>
-          <w:lang w:eastAsia="vi-VN"/>
-        </w:rPr>
-      </w:pPr>
-      <w:r>
+        <w:ind w:left="480"/>
         <w:rPr>
           <w:rFonts w:ascii="Times New Roman" w:eastAsia="Times New Roman" w:hAnsi="Times New Roman" w:cs="Times New Roman"/>
           <w:color w:val="0000FF"/>
           <w:sz w:val="24"/>
           <w:szCs w:val="24"/>
-          <w:lang w:eastAsia="vi-VN"/>
-        </w:rPr>
-        <w:t>2.4</w:t>
-      </w:r>
-      <w:r>
-        <w:rPr>
-          <w:rFonts w:ascii="Times New Roman" w:eastAsia="Times New Roman" w:hAnsi="Times New Roman" w:cs="Times New Roman"/>
-          <w:color w:val="000000"/>
-          <w:lang w:eastAsia="vi-VN"/>
-        </w:rPr>
-        <w:t>        </w:t>
-      </w:r>
+          <w:lang w:val="en-US" w:eastAsia="vi-VN"/>
+        </w:rPr>
+      </w:pPr>
       <w:r>
         <w:rPr>
           <w:rFonts w:ascii="Times New Roman" w:eastAsia="Times New Roman" w:hAnsi="Times New Roman" w:cs="Times New Roman"/>
           <w:color w:val="0000FF"/>
           <w:sz w:val="24"/>
           <w:szCs w:val="24"/>
-          <w:lang w:eastAsia="vi-VN"/>
-        </w:rPr>
-        <w:t>Hạn chế của dự án:</w:t>
-      </w:r>
-      <w:r>
-        <w:rPr>
-          <w:rFonts w:ascii="Times New Roman" w:eastAsia="Times New Roman" w:hAnsi="Times New Roman" w:cs="Times New Roman"/>
-          <w:color w:val="000000"/>
-          <w:sz w:val="24"/>
-          <w:szCs w:val="24"/>
-          <w:lang w:eastAsia="vi-VN"/>
-        </w:rPr>
-        <w:t>        9</w:t>
+          <w:lang w:val="en-US" w:eastAsia="vi-VN"/>
+        </w:rPr>
+        <w:t>2.2.10.</w:t>
+      </w:r>
+      <w:r>
+        <w:rPr>
+          <w:rFonts w:ascii="Times New Roman" w:eastAsia="Times New Roman" w:hAnsi="Times New Roman" w:cs="Times New Roman"/>
+          <w:color w:val="0000FF"/>
+          <w:sz w:val="24"/>
+          <w:szCs w:val="24"/>
+          <w:lang w:val="en-US" w:eastAsia="vi-VN"/>
+        </w:rPr>
+        <w:tab/>
+        <w:t>Xóa Comment về Clip</w:t>
+      </w:r>
+      <w:r>
+        <w:rPr>
+          <w:rFonts w:ascii="Times New Roman" w:eastAsia="Times New Roman" w:hAnsi="Times New Roman" w:cs="Times New Roman"/>
+          <w:color w:val="0000FF"/>
+          <w:sz w:val="24"/>
+          <w:szCs w:val="24"/>
+          <w:lang w:val="en-US" w:eastAsia="vi-VN"/>
+        </w:rPr>
+        <w:tab/>
+      </w:r>
+      <w:r>
+        <w:rPr>
+          <w:rFonts w:ascii="Times New Roman" w:eastAsia="Times New Roman" w:hAnsi="Times New Roman" w:cs="Times New Roman"/>
+          <w:color w:val="0000FF"/>
+          <w:sz w:val="24"/>
+          <w:szCs w:val="24"/>
+          <w:lang w:val="en-US" w:eastAsia="vi-VN"/>
+        </w:rPr>
+        <w:tab/>
+      </w:r>
+      <w:r>
+        <w:rPr>
+          <w:rFonts w:ascii="Times New Roman" w:eastAsia="Times New Roman" w:hAnsi="Times New Roman" w:cs="Times New Roman"/>
+          <w:color w:val="0000FF"/>
+          <w:sz w:val="24"/>
+          <w:szCs w:val="24"/>
+          <w:lang w:val="en-US" w:eastAsia="vi-VN"/>
+        </w:rPr>
+        <w:tab/>
+      </w:r>
+      <w:r>
+        <w:rPr>
+          <w:rFonts w:ascii="Times New Roman" w:eastAsia="Times New Roman" w:hAnsi="Times New Roman" w:cs="Times New Roman"/>
+          <w:color w:val="0000FF"/>
+          <w:sz w:val="24"/>
+          <w:szCs w:val="24"/>
+          <w:lang w:val="en-US" w:eastAsia="vi-VN"/>
+        </w:rPr>
+        <w:tab/>
+      </w:r>
+      <w:r>
+        <w:rPr>
+          <w:rFonts w:ascii="Times New Roman" w:eastAsia="Times New Roman" w:hAnsi="Times New Roman" w:cs="Times New Roman"/>
+          <w:color w:val="0000FF"/>
+          <w:sz w:val="24"/>
+          <w:szCs w:val="24"/>
+          <w:lang w:val="en-US" w:eastAsia="vi-VN"/>
+        </w:rPr>
+        <w:tab/>
+      </w:r>
+      <w:r>
+        <w:rPr>
+          <w:rFonts w:ascii="Times New Roman" w:eastAsia="Times New Roman" w:hAnsi="Times New Roman" w:cs="Times New Roman"/>
+          <w:color w:val="0000FF"/>
+          <w:sz w:val="24"/>
+          <w:szCs w:val="24"/>
+          <w:lang w:val="en-US" w:eastAsia="vi-VN"/>
+        </w:rPr>
+        <w:tab/>
+      </w:r>
+      <w:r>
+        <w:rPr>
+          <w:rFonts w:ascii="Times New Roman" w:eastAsia="Times New Roman" w:hAnsi="Times New Roman" w:cs="Times New Roman"/>
+          <w:color w:val="0000FF"/>
+          <w:sz w:val="24"/>
+          <w:szCs w:val="24"/>
+          <w:lang w:val="en-US" w:eastAsia="vi-VN"/>
+        </w:rPr>
+        <w:tab/>
+        <w:t>8</w:t>
       </w:r>
     </w:p>
     <w:p>
       <w:pPr>
         <w:spacing w:before="100" w:beforeAutospacing="1" w:after="100" w:afterAutospacing="1" w:line="240" w:lineRule="auto"/>
-        <w:ind w:left="284" w:hanging="284"/>
-        <w:rPr>
-          <w:rFonts w:ascii="Times New Roman" w:eastAsia="Times New Roman" w:hAnsi="Times New Roman" w:cs="Times New Roman"/>
-          <w:sz w:val="24"/>
-          <w:szCs w:val="24"/>
-          <w:lang w:eastAsia="vi-VN"/>
+        <w:ind w:left="480"/>
+        <w:rPr>
+          <w:rFonts w:ascii="Times New Roman" w:eastAsia="Times New Roman" w:hAnsi="Times New Roman" w:cs="Times New Roman"/>
+          <w:sz w:val="24"/>
+          <w:szCs w:val="24"/>
+          <w:lang w:val="en-US" w:eastAsia="vi-VN"/>
         </w:rPr>
       </w:pPr>
       <w:r>
@@ -2543,17 +4281,9 @@
           <w:color w:val="0000FF"/>
           <w:sz w:val="24"/>
           <w:szCs w:val="24"/>
-          <w:lang w:eastAsia="vi-VN"/>
-        </w:rPr>
-        <w:t>3</w:t>
-      </w:r>
-      <w:r>
-        <w:rPr>
-          <w:rFonts w:ascii="Times New Roman" w:eastAsia="Times New Roman" w:hAnsi="Times New Roman" w:cs="Times New Roman"/>
-          <w:color w:val="000000"/>
-          <w:lang w:eastAsia="vi-VN"/>
-        </w:rPr>
-        <w:t>        </w:t>
+          <w:lang w:val="en-US" w:eastAsia="vi-VN"/>
+        </w:rPr>
+        <w:t>2.2.11.     Xem report về clip bị lỗi hoặc không chạy</w:t>
       </w:r>
       <w:r>
         <w:rPr>
@@ -2561,25 +4291,56 @@
           <w:color w:val="0000FF"/>
           <w:sz w:val="24"/>
           <w:szCs w:val="24"/>
-          <w:lang w:eastAsia="vi-VN"/>
-        </w:rPr>
-        <w:t>Lưu đồ chức năng của người dùng:</w:t>
-      </w:r>
-      <w:r>
-        <w:rPr>
-          <w:rFonts w:ascii="Times New Roman" w:eastAsia="Times New Roman" w:hAnsi="Times New Roman" w:cs="Times New Roman"/>
-          <w:color w:val="000000"/>
-          <w:sz w:val="24"/>
-          <w:szCs w:val="24"/>
-          <w:lang w:eastAsia="vi-VN"/>
-        </w:rPr>
-        <w:t>        9</w:t>
+          <w:lang w:val="en-US" w:eastAsia="vi-VN"/>
+        </w:rPr>
+        <w:tab/>
+      </w:r>
+      <w:r>
+        <w:rPr>
+          <w:rFonts w:ascii="Times New Roman" w:eastAsia="Times New Roman" w:hAnsi="Times New Roman" w:cs="Times New Roman"/>
+          <w:color w:val="0000FF"/>
+          <w:sz w:val="24"/>
+          <w:szCs w:val="24"/>
+          <w:lang w:val="en-US" w:eastAsia="vi-VN"/>
+        </w:rPr>
+        <w:tab/>
+      </w:r>
+      <w:r>
+        <w:rPr>
+          <w:rFonts w:ascii="Times New Roman" w:eastAsia="Times New Roman" w:hAnsi="Times New Roman" w:cs="Times New Roman"/>
+          <w:color w:val="0000FF"/>
+          <w:sz w:val="24"/>
+          <w:szCs w:val="24"/>
+          <w:lang w:val="en-US" w:eastAsia="vi-VN"/>
+        </w:rPr>
+        <w:tab/>
+      </w:r>
+      <w:r>
+        <w:rPr>
+          <w:rFonts w:ascii="Times New Roman" w:eastAsia="Times New Roman" w:hAnsi="Times New Roman" w:cs="Times New Roman"/>
+          <w:color w:val="0000FF"/>
+          <w:sz w:val="24"/>
+          <w:szCs w:val="24"/>
+          <w:lang w:val="en-US" w:eastAsia="vi-VN"/>
+        </w:rPr>
+        <w:tab/>
+      </w:r>
+      <w:r>
+        <w:rPr>
+          <w:rFonts w:ascii="Times New Roman" w:eastAsia="Times New Roman" w:hAnsi="Times New Roman" w:cs="Times New Roman"/>
+          <w:color w:val="0000FF"/>
+          <w:sz w:val="24"/>
+          <w:szCs w:val="24"/>
+          <w:lang w:val="en-US" w:eastAsia="vi-VN"/>
+        </w:rPr>
+        <w:tab/>
+        <w:t>8</w:t>
       </w:r>
     </w:p>
     <w:p>
       <w:pPr>
         <w:spacing w:before="100" w:beforeAutospacing="1" w:after="100" w:afterAutospacing="1" w:line="240" w:lineRule="auto"/>
-        <w:ind w:left="284" w:hanging="284"/>
+        <w:ind w:left="480"/>
         <w:rPr>
           <w:rFonts w:ascii="Times New Roman" w:eastAsia="Times New Roman" w:hAnsi="Times New Roman" w:cs="Times New Roman"/>
           <w:sz w:val="24"/>
@@ -2595,12 +4356,52 @@
           <w:szCs w:val="24"/>
           <w:lang w:eastAsia="vi-VN"/>
         </w:rPr>
-        <w:t>3.1</w:t>
-      </w:r>
-      <w:r>
-        <w:rPr>
-          <w:rFonts w:ascii="Times New Roman" w:eastAsia="Times New Roman" w:hAnsi="Times New Roman" w:cs="Times New Roman"/>
-          <w:color w:val="000000"/>
+        <w:t>2.2.</w:t>
+      </w:r>
+      <w:r>
+        <w:rPr>
+          <w:rFonts w:ascii="Times New Roman" w:eastAsia="Times New Roman" w:hAnsi="Times New Roman" w:cs="Times New Roman"/>
+          <w:color w:val="0000FF"/>
+          <w:sz w:val="24"/>
+          <w:szCs w:val="24"/>
+          <w:lang w:val="en-US" w:eastAsia="vi-VN"/>
+        </w:rPr>
+        <w:t>12</w:t>
+      </w:r>
+      <w:r>
+        <w:rPr>
+          <w:rFonts w:ascii="Times New Roman" w:eastAsia="Times New Roman" w:hAnsi="Times New Roman" w:cs="Times New Roman"/>
+          <w:color w:val="0000FF"/>
+          <w:sz w:val="24"/>
+          <w:szCs w:val="24"/>
+          <w:lang w:eastAsia="vi-VN"/>
+        </w:rPr>
+        <w:t>.</w:t>
+      </w:r>
+      <w:r>
+        <w:rPr>
+          <w:rFonts w:ascii="Times New Roman" w:eastAsia="Times New Roman" w:hAnsi="Times New Roman" w:cs="Times New Roman"/>
+          <w:color w:val="000000"/>
+          <w:lang w:eastAsia="vi-VN"/>
+        </w:rPr>
+        <w:t>      </w:t>
+      </w:r>
+      <w:r>
+        <w:rPr>
+          <w:rFonts w:ascii="Times New Roman" w:eastAsia="Times New Roman" w:hAnsi="Times New Roman" w:cs="Times New Roman"/>
+          <w:color w:val="0000FF"/>
+          <w:sz w:val="24"/>
+          <w:szCs w:val="24"/>
+          <w:lang w:eastAsia="vi-VN"/>
+        </w:rPr>
+        <w:t>Quản lý tài khoản thành viên :</w:t>
+      </w:r>
+      <w:r>
+        <w:rPr>
+          <w:rFonts w:ascii="Times New Roman" w:eastAsia="Times New Roman" w:hAnsi="Times New Roman" w:cs="Times New Roman"/>
+          <w:color w:val="000000"/>
+          <w:sz w:val="24"/>
+          <w:szCs w:val="24"/>
           <w:lang w:eastAsia="vi-VN"/>
         </w:rPr>
         <w:t>        </w:t>
@@ -2608,28 +4409,78 @@
       <w:r>
         <w:rPr>
           <w:rFonts w:ascii="Times New Roman" w:eastAsia="Times New Roman" w:hAnsi="Times New Roman" w:cs="Times New Roman"/>
-          <w:color w:val="0000FF"/>
-          <w:sz w:val="24"/>
-          <w:szCs w:val="24"/>
-          <w:lang w:eastAsia="vi-VN"/>
-        </w:rPr>
-        <w:t>Khách vãng lai</w:t>
-      </w:r>
-      <w:r>
-        <w:rPr>
-          <w:rFonts w:ascii="Times New Roman" w:eastAsia="Times New Roman" w:hAnsi="Times New Roman" w:cs="Times New Roman"/>
-          <w:color w:val="000000"/>
-          <w:sz w:val="24"/>
-          <w:szCs w:val="24"/>
-          <w:lang w:eastAsia="vi-VN"/>
-        </w:rPr>
-        <w:t>        9</w:t>
+          <w:color w:val="000000"/>
+          <w:sz w:val="24"/>
+          <w:szCs w:val="24"/>
+          <w:lang w:val="en-US" w:eastAsia="vi-VN"/>
+        </w:rPr>
+        <w:tab/>
+      </w:r>
+      <w:r>
+        <w:rPr>
+          <w:rFonts w:ascii="Times New Roman" w:eastAsia="Times New Roman" w:hAnsi="Times New Roman" w:cs="Times New Roman"/>
+          <w:color w:val="000000"/>
+          <w:sz w:val="24"/>
+          <w:szCs w:val="24"/>
+          <w:lang w:val="en-US" w:eastAsia="vi-VN"/>
+        </w:rPr>
+        <w:tab/>
+      </w:r>
+      <w:r>
+        <w:rPr>
+          <w:rFonts w:ascii="Times New Roman" w:eastAsia="Times New Roman" w:hAnsi="Times New Roman" w:cs="Times New Roman"/>
+          <w:color w:val="000000"/>
+          <w:sz w:val="24"/>
+          <w:szCs w:val="24"/>
+          <w:lang w:val="en-US" w:eastAsia="vi-VN"/>
+        </w:rPr>
+        <w:tab/>
+      </w:r>
+      <w:r>
+        <w:rPr>
+          <w:rFonts w:ascii="Times New Roman" w:eastAsia="Times New Roman" w:hAnsi="Times New Roman" w:cs="Times New Roman"/>
+          <w:color w:val="000000"/>
+          <w:sz w:val="24"/>
+          <w:szCs w:val="24"/>
+          <w:lang w:val="en-US" w:eastAsia="vi-VN"/>
+        </w:rPr>
+        <w:tab/>
+      </w:r>
+      <w:r>
+        <w:rPr>
+          <w:rFonts w:ascii="Times New Roman" w:eastAsia="Times New Roman" w:hAnsi="Times New Roman" w:cs="Times New Roman"/>
+          <w:color w:val="000000"/>
+          <w:sz w:val="24"/>
+          <w:szCs w:val="24"/>
+          <w:lang w:val="en-US" w:eastAsia="vi-VN"/>
+        </w:rPr>
+        <w:tab/>
+      </w:r>
+      <w:r>
+        <w:rPr>
+          <w:rFonts w:ascii="Times New Roman" w:eastAsia="Times New Roman" w:hAnsi="Times New Roman" w:cs="Times New Roman"/>
+          <w:color w:val="000000"/>
+          <w:sz w:val="24"/>
+          <w:szCs w:val="24"/>
+          <w:lang w:val="en-US" w:eastAsia="vi-VN"/>
+        </w:rPr>
+        <w:tab/>
+      </w:r>
+      <w:r>
+        <w:rPr>
+          <w:rFonts w:ascii="Times New Roman" w:eastAsia="Times New Roman" w:hAnsi="Times New Roman" w:cs="Times New Roman"/>
+          <w:color w:val="000000"/>
+          <w:sz w:val="24"/>
+          <w:szCs w:val="24"/>
+          <w:lang w:eastAsia="vi-VN"/>
+        </w:rPr>
+        <w:t>8</w:t>
       </w:r>
     </w:p>
     <w:p>
       <w:pPr>
         <w:spacing w:before="100" w:beforeAutospacing="1" w:after="100" w:afterAutospacing="1" w:line="240" w:lineRule="auto"/>
-        <w:ind w:left="284" w:hanging="284"/>
+        <w:ind w:left="480"/>
         <w:rPr>
           <w:rFonts w:ascii="Times New Roman" w:eastAsia="Times New Roman" w:hAnsi="Times New Roman" w:cs="Times New Roman"/>
           <w:sz w:val="24"/>
@@ -2645,12 +4496,52 @@
           <w:szCs w:val="24"/>
           <w:lang w:eastAsia="vi-VN"/>
         </w:rPr>
-        <w:t>        3.2</w:t>
-      </w:r>
-      <w:r>
-        <w:rPr>
-          <w:rFonts w:ascii="Times New Roman" w:eastAsia="Times New Roman" w:hAnsi="Times New Roman" w:cs="Times New Roman"/>
-          <w:color w:val="000000"/>
+        <w:t>2.2.</w:t>
+      </w:r>
+      <w:r>
+        <w:rPr>
+          <w:rFonts w:ascii="Times New Roman" w:eastAsia="Times New Roman" w:hAnsi="Times New Roman" w:cs="Times New Roman"/>
+          <w:color w:val="0000FF"/>
+          <w:sz w:val="24"/>
+          <w:szCs w:val="24"/>
+          <w:lang w:val="en-US" w:eastAsia="vi-VN"/>
+        </w:rPr>
+        <w:t>13</w:t>
+      </w:r>
+      <w:r>
+        <w:rPr>
+          <w:rFonts w:ascii="Times New Roman" w:eastAsia="Times New Roman" w:hAnsi="Times New Roman" w:cs="Times New Roman"/>
+          <w:color w:val="0000FF"/>
+          <w:sz w:val="24"/>
+          <w:szCs w:val="24"/>
+          <w:lang w:eastAsia="vi-VN"/>
+        </w:rPr>
+        <w:t>.</w:t>
+      </w:r>
+      <w:r>
+        <w:rPr>
+          <w:rFonts w:ascii="Times New Roman" w:eastAsia="Times New Roman" w:hAnsi="Times New Roman" w:cs="Times New Roman"/>
+          <w:color w:val="000000"/>
+          <w:lang w:eastAsia="vi-VN"/>
+        </w:rPr>
+        <w:t>      </w:t>
+      </w:r>
+      <w:r>
+        <w:rPr>
+          <w:rFonts w:ascii="Times New Roman" w:eastAsia="Times New Roman" w:hAnsi="Times New Roman" w:cs="Times New Roman"/>
+          <w:color w:val="0000FF"/>
+          <w:sz w:val="24"/>
+          <w:szCs w:val="24"/>
+          <w:lang w:eastAsia="vi-VN"/>
+        </w:rPr>
+        <w:t>Thu nhập góp ý của khách hàng :</w:t>
+      </w:r>
+      <w:r>
+        <w:rPr>
+          <w:rFonts w:ascii="Times New Roman" w:eastAsia="Times New Roman" w:hAnsi="Times New Roman" w:cs="Times New Roman"/>
+          <w:color w:val="000000"/>
+          <w:sz w:val="24"/>
+          <w:szCs w:val="24"/>
           <w:lang w:eastAsia="vi-VN"/>
         </w:rPr>
         <w:t>        </w:t>
@@ -2658,28 +4549,68 @@
       <w:r>
         <w:rPr>
           <w:rFonts w:ascii="Times New Roman" w:eastAsia="Times New Roman" w:hAnsi="Times New Roman" w:cs="Times New Roman"/>
-          <w:color w:val="0000FF"/>
-          <w:sz w:val="24"/>
-          <w:szCs w:val="24"/>
-          <w:lang w:eastAsia="vi-VN"/>
-        </w:rPr>
-        <w:t>Thành viên</w:t>
-      </w:r>
-      <w:r>
-        <w:rPr>
-          <w:rFonts w:ascii="Times New Roman" w:eastAsia="Times New Roman" w:hAnsi="Times New Roman" w:cs="Times New Roman"/>
-          <w:color w:val="000000"/>
-          <w:sz w:val="24"/>
-          <w:szCs w:val="24"/>
-          <w:lang w:eastAsia="vi-VN"/>
-        </w:rPr>
-        <w:t>        10</w:t>
+          <w:color w:val="000000"/>
+          <w:sz w:val="24"/>
+          <w:szCs w:val="24"/>
+          <w:lang w:val="en-US" w:eastAsia="vi-VN"/>
+        </w:rPr>
+        <w:tab/>
+      </w:r>
+      <w:r>
+        <w:rPr>
+          <w:rFonts w:ascii="Times New Roman" w:eastAsia="Times New Roman" w:hAnsi="Times New Roman" w:cs="Times New Roman"/>
+          <w:color w:val="000000"/>
+          <w:sz w:val="24"/>
+          <w:szCs w:val="24"/>
+          <w:lang w:val="en-US" w:eastAsia="vi-VN"/>
+        </w:rPr>
+        <w:tab/>
+      </w:r>
+      <w:r>
+        <w:rPr>
+          <w:rFonts w:ascii="Times New Roman" w:eastAsia="Times New Roman" w:hAnsi="Times New Roman" w:cs="Times New Roman"/>
+          <w:color w:val="000000"/>
+          <w:sz w:val="24"/>
+          <w:szCs w:val="24"/>
+          <w:lang w:val="en-US" w:eastAsia="vi-VN"/>
+        </w:rPr>
+        <w:tab/>
+      </w:r>
+      <w:r>
+        <w:rPr>
+          <w:rFonts w:ascii="Times New Roman" w:eastAsia="Times New Roman" w:hAnsi="Times New Roman" w:cs="Times New Roman"/>
+          <w:color w:val="000000"/>
+          <w:sz w:val="24"/>
+          <w:szCs w:val="24"/>
+          <w:lang w:val="en-US" w:eastAsia="vi-VN"/>
+        </w:rPr>
+        <w:tab/>
+      </w:r>
+      <w:r>
+        <w:rPr>
+          <w:rFonts w:ascii="Times New Roman" w:eastAsia="Times New Roman" w:hAnsi="Times New Roman" w:cs="Times New Roman"/>
+          <w:color w:val="000000"/>
+          <w:sz w:val="24"/>
+          <w:szCs w:val="24"/>
+          <w:lang w:val="en-US" w:eastAsia="vi-VN"/>
+        </w:rPr>
+        <w:tab/>
+      </w:r>
+      <w:r>
+        <w:rPr>
+          <w:rFonts w:ascii="Times New Roman" w:eastAsia="Times New Roman" w:hAnsi="Times New Roman" w:cs="Times New Roman"/>
+          <w:color w:val="000000"/>
+          <w:sz w:val="24"/>
+          <w:szCs w:val="24"/>
+          <w:lang w:eastAsia="vi-VN"/>
+        </w:rPr>
+        <w:t>8</w:t>
       </w:r>
     </w:p>
     <w:p>
       <w:pPr>
         <w:spacing w:before="100" w:beforeAutospacing="1" w:after="100" w:afterAutospacing="1" w:line="240" w:lineRule="auto"/>
-        <w:ind w:left="284" w:hanging="284"/>
+        <w:ind w:left="240"/>
         <w:rPr>
           <w:rFonts w:ascii="Times New Roman" w:eastAsia="Times New Roman" w:hAnsi="Times New Roman" w:cs="Times New Roman"/>
           <w:sz w:val="24"/>
@@ -2695,7 +4626,7 @@
           <w:szCs w:val="24"/>
           <w:lang w:eastAsia="vi-VN"/>
         </w:rPr>
-        <w:t>4</w:t>
+        <w:t>2.3</w:t>
       </w:r>
       <w:r>
         <w:rPr>
@@ -2713,23 +4644,113 @@
           <w:szCs w:val="24"/>
           <w:lang w:eastAsia="vi-VN"/>
         </w:rPr>
-        <w:t>Lưu đồ chức năng của quản trị:</w:t>
-      </w:r>
-      <w:r>
-        <w:rPr>
-          <w:rFonts w:ascii="Times New Roman" w:eastAsia="Times New Roman" w:hAnsi="Times New Roman" w:cs="Times New Roman"/>
-          <w:color w:val="000000"/>
-          <w:sz w:val="24"/>
-          <w:szCs w:val="24"/>
-          <w:lang w:eastAsia="vi-VN"/>
-        </w:rPr>
-        <w:t>        11</w:t>
+        <w:t>Yêu cầu máy server</w:t>
+      </w:r>
+      <w:r>
+        <w:rPr>
+          <w:rFonts w:ascii="Times New Roman" w:eastAsia="Times New Roman" w:hAnsi="Times New Roman" w:cs="Times New Roman"/>
+          <w:color w:val="000000"/>
+          <w:sz w:val="24"/>
+          <w:szCs w:val="24"/>
+          <w:lang w:eastAsia="vi-VN"/>
+        </w:rPr>
+        <w:t>       </w:t>
+      </w:r>
+      <w:r>
+        <w:rPr>
+          <w:rFonts w:ascii="Times New Roman" w:eastAsia="Times New Roman" w:hAnsi="Times New Roman" w:cs="Times New Roman"/>
+          <w:color w:val="000000"/>
+          <w:sz w:val="24"/>
+          <w:szCs w:val="24"/>
+          <w:lang w:val="en-US" w:eastAsia="vi-VN"/>
+        </w:rPr>
+        <w:tab/>
+      </w:r>
+      <w:r>
+        <w:rPr>
+          <w:rFonts w:ascii="Times New Roman" w:eastAsia="Times New Roman" w:hAnsi="Times New Roman" w:cs="Times New Roman"/>
+          <w:color w:val="000000"/>
+          <w:sz w:val="24"/>
+          <w:szCs w:val="24"/>
+          <w:lang w:val="en-US" w:eastAsia="vi-VN"/>
+        </w:rPr>
+        <w:tab/>
+      </w:r>
+      <w:r>
+        <w:rPr>
+          <w:rFonts w:ascii="Times New Roman" w:eastAsia="Times New Roman" w:hAnsi="Times New Roman" w:cs="Times New Roman"/>
+          <w:color w:val="000000"/>
+          <w:sz w:val="24"/>
+          <w:szCs w:val="24"/>
+          <w:lang w:val="en-US" w:eastAsia="vi-VN"/>
+        </w:rPr>
+        <w:tab/>
+      </w:r>
+      <w:r>
+        <w:rPr>
+          <w:rFonts w:ascii="Times New Roman" w:eastAsia="Times New Roman" w:hAnsi="Times New Roman" w:cs="Times New Roman"/>
+          <w:color w:val="000000"/>
+          <w:sz w:val="24"/>
+          <w:szCs w:val="24"/>
+          <w:lang w:val="en-US" w:eastAsia="vi-VN"/>
+        </w:rPr>
+        <w:tab/>
+      </w:r>
+      <w:r>
+        <w:rPr>
+          <w:rFonts w:ascii="Times New Roman" w:eastAsia="Times New Roman" w:hAnsi="Times New Roman" w:cs="Times New Roman"/>
+          <w:color w:val="000000"/>
+          <w:sz w:val="24"/>
+          <w:szCs w:val="24"/>
+          <w:lang w:val="en-US" w:eastAsia="vi-VN"/>
+        </w:rPr>
+        <w:tab/>
+      </w:r>
+      <w:r>
+        <w:rPr>
+          <w:rFonts w:ascii="Times New Roman" w:eastAsia="Times New Roman" w:hAnsi="Times New Roman" w:cs="Times New Roman"/>
+          <w:color w:val="000000"/>
+          <w:sz w:val="24"/>
+          <w:szCs w:val="24"/>
+          <w:lang w:val="en-US" w:eastAsia="vi-VN"/>
+        </w:rPr>
+        <w:tab/>
+      </w:r>
+      <w:r>
+        <w:rPr>
+          <w:rFonts w:ascii="Times New Roman" w:eastAsia="Times New Roman" w:hAnsi="Times New Roman" w:cs="Times New Roman"/>
+          <w:color w:val="000000"/>
+          <w:sz w:val="24"/>
+          <w:szCs w:val="24"/>
+          <w:lang w:val="en-US" w:eastAsia="vi-VN"/>
+        </w:rPr>
+        <w:tab/>
+      </w:r>
+      <w:r>
+        <w:rPr>
+          <w:rFonts w:ascii="Times New Roman" w:eastAsia="Times New Roman" w:hAnsi="Times New Roman" w:cs="Times New Roman"/>
+          <w:color w:val="000000"/>
+          <w:sz w:val="24"/>
+          <w:szCs w:val="24"/>
+          <w:lang w:val="en-US" w:eastAsia="vi-VN"/>
+        </w:rPr>
+        <w:tab/>
+      </w:r>
+      <w:r>
+        <w:rPr>
+          <w:rFonts w:ascii="Times New Roman" w:eastAsia="Times New Roman" w:hAnsi="Times New Roman" w:cs="Times New Roman"/>
+          <w:color w:val="000000"/>
+          <w:sz w:val="24"/>
+          <w:szCs w:val="24"/>
+          <w:lang w:eastAsia="vi-VN"/>
+        </w:rPr>
+        <w:t> 9</w:t>
       </w:r>
     </w:p>
     <w:p>
       <w:pPr>
         <w:spacing w:before="100" w:beforeAutospacing="1" w:after="100" w:afterAutospacing="1" w:line="240" w:lineRule="auto"/>
-        <w:ind w:left="284" w:hanging="284"/>
+        <w:ind w:left="240"/>
         <w:rPr>
           <w:rFonts w:ascii="Times New Roman" w:eastAsia="Times New Roman" w:hAnsi="Times New Roman" w:cs="Times New Roman"/>
           <w:sz w:val="24"/>
@@ -2745,7 +4766,7 @@
           <w:szCs w:val="24"/>
           <w:lang w:eastAsia="vi-VN"/>
         </w:rPr>
-        <w:t>5</w:t>
+        <w:t>2.4</w:t>
       </w:r>
       <w:r>
         <w:rPr>
@@ -2763,22 +4784,443 @@
           <w:szCs w:val="24"/>
           <w:lang w:eastAsia="vi-VN"/>
         </w:rPr>
-        <w:t>Bảng phân công công việc Preview 1:</w:t>
-      </w:r>
-      <w:r>
-        <w:rPr>
-          <w:rFonts w:ascii="Times New Roman" w:eastAsia="Times New Roman" w:hAnsi="Times New Roman" w:cs="Times New Roman"/>
-          <w:color w:val="000000"/>
-          <w:sz w:val="24"/>
-          <w:szCs w:val="24"/>
-          <w:lang w:eastAsia="vi-VN"/>
-        </w:rPr>
-        <w:t>        12</w:t>
+        <w:t>Hạn chế của dự án:</w:t>
+      </w:r>
+      <w:r>
+        <w:rPr>
+          <w:rFonts w:ascii="Times New Roman" w:eastAsia="Times New Roman" w:hAnsi="Times New Roman" w:cs="Times New Roman"/>
+          <w:color w:val="000000"/>
+          <w:sz w:val="24"/>
+          <w:szCs w:val="24"/>
+          <w:lang w:eastAsia="vi-VN"/>
+        </w:rPr>
+        <w:t>        </w:t>
+      </w:r>
+      <w:r>
+        <w:rPr>
+          <w:rFonts w:ascii="Times New Roman" w:eastAsia="Times New Roman" w:hAnsi="Times New Roman" w:cs="Times New Roman"/>
+          <w:color w:val="000000"/>
+          <w:sz w:val="24"/>
+          <w:szCs w:val="24"/>
+          <w:lang w:val="en-US" w:eastAsia="vi-VN"/>
+        </w:rPr>
+        <w:tab/>
+      </w:r>
+      <w:r>
+        <w:rPr>
+          <w:rFonts w:ascii="Times New Roman" w:eastAsia="Times New Roman" w:hAnsi="Times New Roman" w:cs="Times New Roman"/>
+          <w:color w:val="000000"/>
+          <w:sz w:val="24"/>
+          <w:szCs w:val="24"/>
+          <w:lang w:val="en-US" w:eastAsia="vi-VN"/>
+        </w:rPr>
+        <w:tab/>
+      </w:r>
+      <w:r>
+        <w:rPr>
+          <w:rFonts w:ascii="Times New Roman" w:eastAsia="Times New Roman" w:hAnsi="Times New Roman" w:cs="Times New Roman"/>
+          <w:color w:val="000000"/>
+          <w:sz w:val="24"/>
+          <w:szCs w:val="24"/>
+          <w:lang w:val="en-US" w:eastAsia="vi-VN"/>
+        </w:rPr>
+        <w:tab/>
+      </w:r>
+      <w:r>
+        <w:rPr>
+          <w:rFonts w:ascii="Times New Roman" w:eastAsia="Times New Roman" w:hAnsi="Times New Roman" w:cs="Times New Roman"/>
+          <w:color w:val="000000"/>
+          <w:sz w:val="24"/>
+          <w:szCs w:val="24"/>
+          <w:lang w:val="en-US" w:eastAsia="vi-VN"/>
+        </w:rPr>
+        <w:tab/>
+      </w:r>
+      <w:r>
+        <w:rPr>
+          <w:rFonts w:ascii="Times New Roman" w:eastAsia="Times New Roman" w:hAnsi="Times New Roman" w:cs="Times New Roman"/>
+          <w:color w:val="000000"/>
+          <w:sz w:val="24"/>
+          <w:szCs w:val="24"/>
+          <w:lang w:val="en-US" w:eastAsia="vi-VN"/>
+        </w:rPr>
+        <w:tab/>
+      </w:r>
+      <w:r>
+        <w:rPr>
+          <w:rFonts w:ascii="Times New Roman" w:eastAsia="Times New Roman" w:hAnsi="Times New Roman" w:cs="Times New Roman"/>
+          <w:color w:val="000000"/>
+          <w:sz w:val="24"/>
+          <w:szCs w:val="24"/>
+          <w:lang w:val="en-US" w:eastAsia="vi-VN"/>
+        </w:rPr>
+        <w:tab/>
+      </w:r>
+      <w:r>
+        <w:rPr>
+          <w:rFonts w:ascii="Times New Roman" w:eastAsia="Times New Roman" w:hAnsi="Times New Roman" w:cs="Times New Roman"/>
+          <w:color w:val="000000"/>
+          <w:sz w:val="24"/>
+          <w:szCs w:val="24"/>
+          <w:lang w:val="en-US" w:eastAsia="vi-VN"/>
+        </w:rPr>
+        <w:tab/>
+      </w:r>
+      <w:r>
+        <w:rPr>
+          <w:rFonts w:ascii="Times New Roman" w:eastAsia="Times New Roman" w:hAnsi="Times New Roman" w:cs="Times New Roman"/>
+          <w:color w:val="000000"/>
+          <w:sz w:val="24"/>
+          <w:szCs w:val="24"/>
+          <w:lang w:val="en-US" w:eastAsia="vi-VN"/>
+        </w:rPr>
+        <w:tab/>
+      </w:r>
+      <w:r>
+        <w:rPr>
+          <w:rFonts w:ascii="Times New Roman" w:eastAsia="Times New Roman" w:hAnsi="Times New Roman" w:cs="Times New Roman"/>
+          <w:color w:val="000000"/>
+          <w:sz w:val="24"/>
+          <w:szCs w:val="24"/>
+          <w:lang w:eastAsia="vi-VN"/>
+        </w:rPr>
+        <w:t>9</w:t>
       </w:r>
     </w:p>
     <w:p>
       <w:pPr>
         <w:spacing w:before="100" w:beforeAutospacing="1" w:after="100" w:afterAutospacing="1" w:line="240" w:lineRule="auto"/>
+        <w:ind w:left="284" w:hanging="284"/>
+        <w:rPr>
+          <w:rFonts w:ascii="Times New Roman" w:eastAsia="Times New Roman" w:hAnsi="Times New Roman" w:cs="Times New Roman"/>
+          <w:sz w:val="24"/>
+          <w:szCs w:val="24"/>
+          <w:lang w:eastAsia="vi-VN"/>
+        </w:rPr>
+      </w:pPr>
+      <w:r>
+        <w:rPr>
+          <w:rFonts w:ascii="Times New Roman" w:eastAsia="Times New Roman" w:hAnsi="Times New Roman" w:cs="Times New Roman"/>
+          <w:color w:val="0000FF"/>
+          <w:sz w:val="24"/>
+          <w:szCs w:val="24"/>
+          <w:lang w:eastAsia="vi-VN"/>
+        </w:rPr>
+        <w:t>3</w:t>
+      </w:r>
+      <w:r>
+        <w:rPr>
+          <w:rFonts w:ascii="Times New Roman" w:eastAsia="Times New Roman" w:hAnsi="Times New Roman" w:cs="Times New Roman"/>
+          <w:color w:val="000000"/>
+          <w:lang w:eastAsia="vi-VN"/>
+        </w:rPr>
+        <w:t>        </w:t>
+      </w:r>
+      <w:r>
+        <w:rPr>
+          <w:rFonts w:ascii="Times New Roman" w:eastAsia="Times New Roman" w:hAnsi="Times New Roman" w:cs="Times New Roman"/>
+          <w:color w:val="0000FF"/>
+          <w:sz w:val="24"/>
+          <w:szCs w:val="24"/>
+          <w:lang w:eastAsia="vi-VN"/>
+        </w:rPr>
+        <w:t>Lưu đồ chức năng của người dùng:</w:t>
+      </w:r>
+      <w:r>
+        <w:rPr>
+          <w:rFonts w:ascii="Times New Roman" w:eastAsia="Times New Roman" w:hAnsi="Times New Roman" w:cs="Times New Roman"/>
+          <w:color w:val="000000"/>
+          <w:sz w:val="24"/>
+          <w:szCs w:val="24"/>
+          <w:lang w:eastAsia="vi-VN"/>
+        </w:rPr>
+        <w:t>        </w:t>
+      </w:r>
+      <w:r>
+        <w:rPr>
+          <w:rFonts w:ascii="Times New Roman" w:eastAsia="Times New Roman" w:hAnsi="Times New Roman" w:cs="Times New Roman"/>
+          <w:color w:val="000000"/>
+          <w:sz w:val="24"/>
+          <w:szCs w:val="24"/>
+          <w:lang w:val="en-US" w:eastAsia="vi-VN"/>
+        </w:rPr>
+        <w:tab/>
+      </w:r>
+      <w:r>
+        <w:rPr>
+          <w:rFonts w:ascii="Times New Roman" w:eastAsia="Times New Roman" w:hAnsi="Times New Roman" w:cs="Times New Roman"/>
+          <w:color w:val="000000"/>
+          <w:sz w:val="24"/>
+          <w:szCs w:val="24"/>
+          <w:lang w:val="en-US" w:eastAsia="vi-VN"/>
+        </w:rPr>
+        <w:tab/>
+      </w:r>
+      <w:r>
+        <w:rPr>
+          <w:rFonts w:ascii="Times New Roman" w:eastAsia="Times New Roman" w:hAnsi="Times New Roman" w:cs="Times New Roman"/>
+          <w:color w:val="000000"/>
+          <w:sz w:val="24"/>
+          <w:szCs w:val="24"/>
+          <w:lang w:val="en-US" w:eastAsia="vi-VN"/>
+        </w:rPr>
+        <w:tab/>
+      </w:r>
+      <w:r>
+        <w:rPr>
+          <w:rFonts w:ascii="Times New Roman" w:eastAsia="Times New Roman" w:hAnsi="Times New Roman" w:cs="Times New Roman"/>
+          <w:color w:val="000000"/>
+          <w:sz w:val="24"/>
+          <w:szCs w:val="24"/>
+          <w:lang w:val="en-US" w:eastAsia="vi-VN"/>
+        </w:rPr>
+        <w:tab/>
+      </w:r>
+      <w:r>
+        <w:rPr>
+          <w:rFonts w:ascii="Times New Roman" w:eastAsia="Times New Roman" w:hAnsi="Times New Roman" w:cs="Times New Roman"/>
+          <w:color w:val="000000"/>
+          <w:sz w:val="24"/>
+          <w:szCs w:val="24"/>
+          <w:lang w:val="en-US" w:eastAsia="vi-VN"/>
+        </w:rPr>
+        <w:tab/>
+      </w:r>
+      <w:r>
+        <w:rPr>
+          <w:rFonts w:ascii="Times New Roman" w:eastAsia="Times New Roman" w:hAnsi="Times New Roman" w:cs="Times New Roman"/>
+          <w:color w:val="000000"/>
+          <w:sz w:val="24"/>
+          <w:szCs w:val="24"/>
+          <w:lang w:val="en-US" w:eastAsia="vi-VN"/>
+        </w:rPr>
+        <w:tab/>
+      </w:r>
+      <w:r>
+        <w:rPr>
+          <w:rFonts w:ascii="Times New Roman" w:eastAsia="Times New Roman" w:hAnsi="Times New Roman" w:cs="Times New Roman"/>
+          <w:color w:val="000000"/>
+          <w:sz w:val="24"/>
+          <w:szCs w:val="24"/>
+          <w:lang w:eastAsia="vi-VN"/>
+        </w:rPr>
+        <w:t>9</w:t>
+      </w:r>
+    </w:p>
+    <w:p>
+      <w:pPr>
+        <w:spacing w:before="100" w:beforeAutospacing="1" w:after="100" w:afterAutospacing="1" w:line="240" w:lineRule="auto"/>
+        <w:ind w:left="284" w:hanging="284"/>
+        <w:rPr>
+          <w:rFonts w:ascii="Times New Roman" w:eastAsia="Times New Roman" w:hAnsi="Times New Roman" w:cs="Times New Roman"/>
+          <w:sz w:val="24"/>
+          <w:szCs w:val="24"/>
+          <w:lang w:eastAsia="vi-VN"/>
+        </w:rPr>
+      </w:pPr>
+      <w:r>
+        <w:rPr>
+          <w:rFonts w:ascii="Times New Roman" w:eastAsia="Times New Roman" w:hAnsi="Times New Roman" w:cs="Times New Roman"/>
+          <w:color w:val="0000FF"/>
+          <w:sz w:val="24"/>
+          <w:szCs w:val="24"/>
+          <w:lang w:val="en-US" w:eastAsia="vi-VN"/>
+        </w:rPr>
+        <w:lastRenderedPageBreak/>
+        <w:tab/>
+      </w:r>
+      <w:r>
+        <w:rPr>
+          <w:rFonts w:ascii="Times New Roman" w:eastAsia="Times New Roman" w:hAnsi="Times New Roman" w:cs="Times New Roman"/>
+          <w:color w:val="0000FF"/>
+          <w:sz w:val="24"/>
+          <w:szCs w:val="24"/>
+          <w:lang w:eastAsia="vi-VN"/>
+        </w:rPr>
+        <w:t>3.1</w:t>
+      </w:r>
+      <w:r>
+        <w:rPr>
+          <w:rFonts w:ascii="Times New Roman" w:eastAsia="Times New Roman" w:hAnsi="Times New Roman" w:cs="Times New Roman"/>
+          <w:color w:val="000000"/>
+          <w:lang w:eastAsia="vi-VN"/>
+        </w:rPr>
+        <w:t>        </w:t>
+      </w:r>
+      <w:r>
+        <w:rPr>
+          <w:rFonts w:ascii="Times New Roman" w:eastAsia="Times New Roman" w:hAnsi="Times New Roman" w:cs="Times New Roman"/>
+          <w:color w:val="0000FF"/>
+          <w:sz w:val="24"/>
+          <w:szCs w:val="24"/>
+          <w:lang w:eastAsia="vi-VN"/>
+        </w:rPr>
+        <w:t>Khách vãng lai</w:t>
+      </w:r>
+      <w:r>
+        <w:rPr>
+          <w:rFonts w:ascii="Times New Roman" w:eastAsia="Times New Roman" w:hAnsi="Times New Roman" w:cs="Times New Roman"/>
+          <w:color w:val="000000"/>
+          <w:sz w:val="24"/>
+          <w:szCs w:val="24"/>
+          <w:lang w:eastAsia="vi-VN"/>
+        </w:rPr>
+        <w:t>        9</w:t>
+      </w:r>
+    </w:p>
+    <w:p>
+      <w:pPr>
+        <w:spacing w:before="100" w:beforeAutospacing="1" w:after="100" w:afterAutospacing="1" w:line="240" w:lineRule="auto"/>
+        <w:ind w:left="284" w:hanging="284"/>
+        <w:rPr>
+          <w:rFonts w:ascii="Times New Roman" w:eastAsia="Times New Roman" w:hAnsi="Times New Roman" w:cs="Times New Roman"/>
+          <w:sz w:val="24"/>
+          <w:szCs w:val="24"/>
+          <w:lang w:eastAsia="vi-VN"/>
+        </w:rPr>
+      </w:pPr>
+      <w:r>
+        <w:rPr>
+          <w:rFonts w:ascii="Times New Roman" w:eastAsia="Times New Roman" w:hAnsi="Times New Roman" w:cs="Times New Roman"/>
+          <w:color w:val="0000FF"/>
+          <w:sz w:val="24"/>
+          <w:szCs w:val="24"/>
+          <w:lang w:eastAsia="vi-VN"/>
+        </w:rPr>
+        <w:t>     3.2</w:t>
+      </w:r>
+      <w:r>
+        <w:rPr>
+          <w:rFonts w:ascii="Times New Roman" w:eastAsia="Times New Roman" w:hAnsi="Times New Roman" w:cs="Times New Roman"/>
+          <w:color w:val="000000"/>
+          <w:lang w:eastAsia="vi-VN"/>
+        </w:rPr>
+        <w:t>        </w:t>
+      </w:r>
+      <w:r>
+        <w:rPr>
+          <w:rFonts w:ascii="Times New Roman" w:eastAsia="Times New Roman" w:hAnsi="Times New Roman" w:cs="Times New Roman"/>
+          <w:color w:val="0000FF"/>
+          <w:sz w:val="24"/>
+          <w:szCs w:val="24"/>
+          <w:lang w:eastAsia="vi-VN"/>
+        </w:rPr>
+        <w:t>Thành viên</w:t>
+      </w:r>
+      <w:r>
+        <w:rPr>
+          <w:rFonts w:ascii="Times New Roman" w:eastAsia="Times New Roman" w:hAnsi="Times New Roman" w:cs="Times New Roman"/>
+          <w:color w:val="000000"/>
+          <w:sz w:val="24"/>
+          <w:szCs w:val="24"/>
+          <w:lang w:eastAsia="vi-VN"/>
+        </w:rPr>
+        <w:t>        10</w:t>
+      </w:r>
+    </w:p>
+    <w:p>
+      <w:pPr>
+        <w:spacing w:before="100" w:beforeAutospacing="1" w:after="100" w:afterAutospacing="1" w:line="240" w:lineRule="auto"/>
+        <w:ind w:left="284" w:hanging="284"/>
+        <w:rPr>
+          <w:rFonts w:ascii="Times New Roman" w:eastAsia="Times New Roman" w:hAnsi="Times New Roman" w:cs="Times New Roman"/>
+          <w:sz w:val="24"/>
+          <w:szCs w:val="24"/>
+          <w:lang w:eastAsia="vi-VN"/>
+        </w:rPr>
+      </w:pPr>
+      <w:r>
+        <w:rPr>
+          <w:rFonts w:ascii="Times New Roman" w:eastAsia="Times New Roman" w:hAnsi="Times New Roman" w:cs="Times New Roman"/>
+          <w:color w:val="0000FF"/>
+          <w:sz w:val="24"/>
+          <w:szCs w:val="24"/>
+          <w:lang w:eastAsia="vi-VN"/>
+        </w:rPr>
+        <w:t>4</w:t>
+      </w:r>
+      <w:r>
+        <w:rPr>
+          <w:rFonts w:ascii="Times New Roman" w:eastAsia="Times New Roman" w:hAnsi="Times New Roman" w:cs="Times New Roman"/>
+          <w:color w:val="000000"/>
+          <w:lang w:eastAsia="vi-VN"/>
+        </w:rPr>
+        <w:t>        </w:t>
+      </w:r>
+      <w:r>
+        <w:rPr>
+          <w:rFonts w:ascii="Times New Roman" w:eastAsia="Times New Roman" w:hAnsi="Times New Roman" w:cs="Times New Roman"/>
+          <w:color w:val="0000FF"/>
+          <w:sz w:val="24"/>
+          <w:szCs w:val="24"/>
+          <w:lang w:eastAsia="vi-VN"/>
+        </w:rPr>
+        <w:t>Lưu đồ chức năng của quản trị:</w:t>
+      </w:r>
+      <w:r>
+        <w:rPr>
+          <w:rFonts w:ascii="Times New Roman" w:eastAsia="Times New Roman" w:hAnsi="Times New Roman" w:cs="Times New Roman"/>
+          <w:color w:val="000000"/>
+          <w:sz w:val="24"/>
+          <w:szCs w:val="24"/>
+          <w:lang w:eastAsia="vi-VN"/>
+        </w:rPr>
+        <w:t>        11</w:t>
+      </w:r>
+    </w:p>
+    <w:p>
+      <w:pPr>
+        <w:spacing w:before="100" w:beforeAutospacing="1" w:after="100" w:afterAutospacing="1" w:line="240" w:lineRule="auto"/>
+        <w:ind w:left="284" w:hanging="284"/>
+        <w:rPr>
+          <w:rFonts w:ascii="Times New Roman" w:eastAsia="Times New Roman" w:hAnsi="Times New Roman" w:cs="Times New Roman"/>
+          <w:sz w:val="24"/>
+          <w:szCs w:val="24"/>
+          <w:lang w:eastAsia="vi-VN"/>
+        </w:rPr>
+      </w:pPr>
+      <w:r>
+        <w:rPr>
+          <w:rFonts w:ascii="Times New Roman" w:eastAsia="Times New Roman" w:hAnsi="Times New Roman" w:cs="Times New Roman"/>
+          <w:color w:val="0000FF"/>
+          <w:sz w:val="24"/>
+          <w:szCs w:val="24"/>
+          <w:lang w:eastAsia="vi-VN"/>
+        </w:rPr>
+        <w:t>5</w:t>
+      </w:r>
+      <w:r>
+        <w:rPr>
+          <w:rFonts w:ascii="Times New Roman" w:eastAsia="Times New Roman" w:hAnsi="Times New Roman" w:cs="Times New Roman"/>
+          <w:color w:val="000000"/>
+          <w:lang w:eastAsia="vi-VN"/>
+        </w:rPr>
+        <w:t>        </w:t>
+      </w:r>
+      <w:r>
+        <w:rPr>
+          <w:rFonts w:ascii="Times New Roman" w:eastAsia="Times New Roman" w:hAnsi="Times New Roman" w:cs="Times New Roman"/>
+          <w:color w:val="0000FF"/>
+          <w:sz w:val="24"/>
+          <w:szCs w:val="24"/>
+          <w:lang w:eastAsia="vi-VN"/>
+        </w:rPr>
+        <w:t>Bảng phân công công việc Preview 1:</w:t>
+      </w:r>
+      <w:r>
+        <w:rPr>
+          <w:rFonts w:ascii="Times New Roman" w:eastAsia="Times New Roman" w:hAnsi="Times New Roman" w:cs="Times New Roman"/>
+          <w:color w:val="000000"/>
+          <w:sz w:val="24"/>
+          <w:szCs w:val="24"/>
+          <w:lang w:eastAsia="vi-VN"/>
+        </w:rPr>
+        <w:t>        12</w:t>
+      </w:r>
+    </w:p>
+    <w:p>
+      <w:pPr>
+        <w:spacing w:before="100" w:beforeAutospacing="1" w:after="100" w:afterAutospacing="1" w:line="240" w:lineRule="auto"/>
         <w:rPr>
           <w:rFonts w:ascii="Times New Roman" w:eastAsia="Times New Roman" w:hAnsi="Times New Roman" w:cs="Times New Roman"/>
           <w:sz w:val="24"/>
@@ -2818,7 +5260,6 @@
           <w:szCs w:val="24"/>
           <w:lang w:eastAsia="vi-VN"/>
         </w:rPr>
-        <w:lastRenderedPageBreak/>
         <w:t>Phân tích vấn đề:</w:t>
       </w:r>
       <w:r>
@@ -3394,9 +5835,10 @@
         <w:jc w:val="both"/>
         <w:rPr>
           <w:rFonts w:ascii="Times New Roman" w:eastAsia="Times New Roman" w:hAnsi="Times New Roman" w:cs="Times New Roman"/>
-          <w:sz w:val="24"/>
-          <w:szCs w:val="24"/>
-          <w:lang w:eastAsia="vi-VN"/>
+          <w:color w:val="000000"/>
+          <w:sz w:val="24"/>
+          <w:szCs w:val="24"/>
+          <w:lang w:val="en-US" w:eastAsia="vi-VN"/>
         </w:rPr>
       </w:pPr>
       <w:r>
@@ -3417,7 +5859,27 @@
           <w:szCs w:val="24"/>
           <w:lang w:eastAsia="vi-VN"/>
         </w:rPr>
-        <w:t xml:space="preserve">giải trí </w:t>
+        <w:t>giải trí</w:t>
+      </w:r>
+      <w:r>
+        <w:rPr>
+          <w:rFonts w:ascii="Times New Roman" w:eastAsia="Times New Roman" w:hAnsi="Times New Roman" w:cs="Times New Roman"/>
+          <w:color w:val="000000"/>
+          <w:sz w:val="24"/>
+          <w:szCs w:val="24"/>
+          <w:lang w:val="en-US" w:eastAsia="vi-VN"/>
+        </w:rPr>
+        <w:t xml:space="preserve"> và chia sẽ</w:t>
+      </w:r>
+      <w:r>
+        <w:rPr>
+          <w:rFonts w:ascii="Times New Roman" w:eastAsia="Times New Roman" w:hAnsi="Times New Roman" w:cs="Times New Roman"/>
+          <w:color w:val="000000"/>
+          <w:sz w:val="24"/>
+          <w:szCs w:val="24"/>
+          <w:lang w:eastAsia="vi-VN"/>
+        </w:rPr>
+        <w:t xml:space="preserve"> </w:t>
       </w:r>
       <w:r>
         <w:rPr>
@@ -3437,7 +5899,41 @@
           <w:szCs w:val="24"/>
           <w:lang w:eastAsia="vi-VN"/>
         </w:rPr>
-        <w:t xml:space="preserve">. Từng khoảng khắc trôi qua là một thuớc phim trong cuộc sống của mỗi người, dù bạn là ai: nhà chính trị, nhà khoa học, hay những địa vị thấp hon nữa sẽ có lúc bạn sẽ có những khoảng khắc riêng của mình, hay bạn có những clip hay nhất về các sự kiện HOT và bạn muốn chia sẻ với mọi người, hãy upload lên {tên trang web} nơi chia sẻ niềm vui của mọi nguoi. Bạn muốn xem một đoạn phim hay, muốn xem trainler một bộ phim sắp trình chiếu, hay các clip ca nhạc hài vui nhộn, hãy đến {tên trang web} để tận hưỡng phút giây thư giãn tốt nhất. </w:t>
+        <w:t xml:space="preserve">. </w:t>
+      </w:r>
+    </w:p>
+    <w:p>
+      <w:pPr>
+        <w:spacing w:before="100" w:beforeAutospacing="1" w:after="100" w:afterAutospacing="1" w:line="240" w:lineRule="auto"/>
+        <w:ind w:firstLine="426"/>
+        <w:jc w:val="both"/>
+        <w:rPr>
+          <w:rFonts w:ascii="Times New Roman" w:eastAsia="Times New Roman" w:hAnsi="Times New Roman" w:cs="Times New Roman"/>
+          <w:sz w:val="24"/>
+          <w:szCs w:val="24"/>
+          <w:lang w:eastAsia="vi-VN"/>
+        </w:rPr>
+      </w:pPr>
+      <w:r>
+        <w:rPr>
+          <w:rFonts w:ascii="Times New Roman" w:eastAsia="Times New Roman" w:hAnsi="Times New Roman" w:cs="Times New Roman"/>
+          <w:color w:val="000000"/>
+          <w:sz w:val="24"/>
+          <w:szCs w:val="24"/>
+          <w:lang w:eastAsia="vi-VN"/>
+        </w:rPr>
+        <w:t xml:space="preserve">Từng khoảng khắc trôi qua là một thuớc phim trong cuộc sống của mỗi người, dù bạn là ai: nhà chính trị, nhà khoa học, hay những địa vị thấp hon nữa sẽ có lúc bạn sẽ có những khoảng khắc riêng của mình, hay bạn có những clip hay nhất về các sự kiện HOT và bạn </w:t>
+      </w:r>
+      <w:r>
+        <w:rPr>
+          <w:rFonts w:ascii="Times New Roman" w:eastAsia="Times New Roman" w:hAnsi="Times New Roman" w:cs="Times New Roman"/>
+          <w:color w:val="000000"/>
+          <w:sz w:val="24"/>
+          <w:szCs w:val="24"/>
+          <w:lang w:eastAsia="vi-VN"/>
+        </w:rPr>
+        <w:lastRenderedPageBreak/>
+        <w:t xml:space="preserve">muốn chia sẻ với mọi người, hãy upload lên {tên trang web} nơi chia sẻ niềm vui của mọi nguoi. Bạn muốn xem một đoạn phim hay, muốn xem trainler một bộ phim sắp trình chiếu, hay các clip ca nhạc hài vui nhộn, hãy đến {tên trang web} để tận hưỡng phút giây thư giãn tốt nhất. </w:t>
       </w:r>
     </w:p>
     <w:p>
@@ -3549,7 +6045,27 @@
           <w:szCs w:val="24"/>
           <w:lang w:eastAsia="vi-VN"/>
         </w:rPr>
-        <w:t>Xem và nghe nhạc.</w:t>
+        <w:t>Xem</w:t>
+      </w:r>
+      <w:r>
+        <w:rPr>
+          <w:rFonts w:ascii="Times New Roman" w:eastAsia="Times New Roman" w:hAnsi="Times New Roman" w:cs="Times New Roman"/>
+          <w:color w:val="000000"/>
+          <w:sz w:val="24"/>
+          <w:szCs w:val="24"/>
+          <w:lang w:val="en-US" w:eastAsia="vi-VN"/>
+        </w:rPr>
+        <w:t xml:space="preserve"> Clip</w:t>
+      </w:r>
+      <w:r>
+        <w:rPr>
+          <w:rFonts w:ascii="Times New Roman" w:eastAsia="Times New Roman" w:hAnsi="Times New Roman" w:cs="Times New Roman"/>
+          <w:color w:val="000000"/>
+          <w:sz w:val="24"/>
+          <w:szCs w:val="24"/>
+          <w:lang w:eastAsia="vi-VN"/>
+        </w:rPr>
+        <w:t>.</w:t>
       </w:r>
       <w:r>
         <w:rPr>
@@ -3585,7 +6101,6 @@
           <w:szCs w:val="24"/>
           <w:lang w:eastAsia="vi-VN"/>
         </w:rPr>
-        <w:lastRenderedPageBreak/>
         <w:t xml:space="preserve">Tìm kiếm bài hát. </w:t>
       </w:r>
     </w:p>
@@ -4274,6 +6789,7 @@
           <w:szCs w:val="24"/>
           <w:lang w:eastAsia="vi-VN"/>
         </w:rPr>
+        <w:lastRenderedPageBreak/>
         <w:t>Chọn cách tim kiếm: theo ca sỹ, bài hát</w:t>
       </w:r>
     </w:p>
@@ -4500,7 +7016,6 @@
           <w:szCs w:val="24"/>
           <w:lang w:eastAsia="vi-VN"/>
         </w:rPr>
-        <w:lastRenderedPageBreak/>
         <w:t>Họ và tên.</w:t>
       </w:r>
       <w:r>
@@ -5202,6 +7717,7 @@
           <w:szCs w:val="24"/>
           <w:lang w:eastAsia="vi-VN"/>
         </w:rPr>
+        <w:lastRenderedPageBreak/>
         <w:t>Thông báo đã gửi thông tin về địa chỉ email nếu có thông tin  hoặc thông báo địa chỉ email sai.</w:t>
       </w:r>
     </w:p>
@@ -5434,7 +7950,6 @@
           <w:szCs w:val="24"/>
           <w:lang w:eastAsia="vi-VN"/>
         </w:rPr>
-        <w:lastRenderedPageBreak/>
         <w:t>Nhập thông tin cần thay đổi</w:t>
       </w:r>
       <w:r>
@@ -5935,6 +8450,7 @@
           <w:szCs w:val="24"/>
           <w:lang w:eastAsia="vi-VN"/>
         </w:rPr>
+        <w:lastRenderedPageBreak/>
         <w:t>Thay đổi thông tin tài khoản quản trị :</w:t>
       </w:r>
     </w:p>
@@ -6171,7 +8687,6 @@
           <w:szCs w:val="26"/>
           <w:lang w:eastAsia="vi-VN"/>
         </w:rPr>
-        <w:lastRenderedPageBreak/>
         <w:t>Đầu vào :</w:t>
       </w:r>
     </w:p>
@@ -6662,6 +9177,7 @@
           <w:szCs w:val="26"/>
           <w:lang w:eastAsia="vi-VN"/>
         </w:rPr>
+        <w:lastRenderedPageBreak/>
         <w:t>Đầu vào :</w:t>
       </w:r>
     </w:p>
@@ -6847,7 +9363,6 @@
           <w:szCs w:val="26"/>
           <w:lang w:eastAsia="vi-VN"/>
         </w:rPr>
-        <w:lastRenderedPageBreak/>
         <w:t>Tên danh mục mới.</w:t>
       </w:r>
     </w:p>
@@ -7391,6 +9906,7 @@
           <w:szCs w:val="26"/>
           <w:lang w:eastAsia="vi-VN"/>
         </w:rPr>
+        <w:lastRenderedPageBreak/>
         <w:t>Đầu ra :</w:t>
       </w:r>
     </w:p>
@@ -7583,7 +10099,6 @@
           <w:szCs w:val="26"/>
           <w:lang w:eastAsia="vi-VN"/>
         </w:rPr>
-        <w:lastRenderedPageBreak/>
         <w:t> </w:t>
       </w:r>
       <w:r>
@@ -8138,6 +10653,7 @@
           <w:szCs w:val="24"/>
           <w:lang w:eastAsia="vi-VN"/>
         </w:rPr>
+        <w:lastRenderedPageBreak/>
         <w:t>Tuy nhiên,do thời gian có hạn, website cũng không tránh khỏi 1 số mặt còn hạn chế:</w:t>
       </w:r>
     </w:p>
@@ -8343,7 +10859,6 @@
           <w:szCs w:val="28"/>
           <w:lang w:eastAsia="vi-VN"/>
         </w:rPr>
-        <w:lastRenderedPageBreak/>
         <w:t> </w:t>
       </w:r>
     </w:p>
@@ -9728,7 +12243,16 @@
                 <w:color w:val="000000"/>
                 <w:lang w:eastAsia="vi-VN"/>
               </w:rPr>
-              <w:t xml:space="preserve">Lưu đồ chức năng của quản trị </w:t>
+              <w:t xml:space="preserve">Lưu đồ chức năng của </w:t>
+            </w:r>
+            <w:r>
+              <w:rPr>
+                <w:rFonts w:ascii="Times New Roman" w:eastAsia="Times New Roman" w:hAnsi="Times New Roman" w:cs="Times New Roman"/>
+                <w:color w:val="000000"/>
+                <w:lang w:eastAsia="vi-VN"/>
+              </w:rPr>
+              <w:lastRenderedPageBreak/>
+              <w:t xml:space="preserve">quản trị </w:t>
             </w:r>
           </w:p>
         </w:tc>
@@ -9761,6 +12285,7 @@
                 <w:color w:val="000000"/>
                 <w:lang w:eastAsia="vi-VN"/>
               </w:rPr>
+              <w:lastRenderedPageBreak/>
               <w:t> </w:t>
             </w:r>
           </w:p>
@@ -9862,6 +12387,7 @@
                 <w:color w:val="000000"/>
                 <w:lang w:eastAsia="vi-VN"/>
               </w:rPr>
+              <w:lastRenderedPageBreak/>
               <w:t>05</w:t>
             </w:r>
           </w:p>
@@ -10264,7 +12790,6 @@
                 <w:szCs w:val="24"/>
                 <w:lang w:eastAsia="vi-VN"/>
               </w:rPr>
-              <w:lastRenderedPageBreak/>
               <w:t> </w:t>
             </w:r>
           </w:p>
@@ -10402,7 +12927,6 @@
                 <w:szCs w:val="24"/>
                 <w:lang w:eastAsia="vi-VN"/>
               </w:rPr>
-              <w:lastRenderedPageBreak/>
               <w:t>Chữ ký nhóm trưởng</w:t>
             </w:r>
           </w:p>
@@ -10453,7 +12977,6 @@
                 <w:szCs w:val="24"/>
                 <w:lang w:eastAsia="vi-VN"/>
               </w:rPr>
-              <w:lastRenderedPageBreak/>
               <w:t> </w:t>
             </w:r>
           </w:p>
@@ -10605,6 +13128,282 @@
           <w:szCs w:val="24"/>
           <w:lang w:eastAsia="vi-VN"/>
         </w:rPr>
+        <w:t> </w:t>
+      </w:r>
+    </w:p>
+    <w:p>
+      <w:pPr>
+        <w:spacing w:before="100" w:beforeAutospacing="1" w:after="100" w:afterAutospacing="1" w:line="240" w:lineRule="auto"/>
+        <w:rPr>
+          <w:rFonts w:ascii="Times New Roman" w:eastAsia="Times New Roman" w:hAnsi="Times New Roman" w:cs="Times New Roman"/>
+          <w:sz w:val="24"/>
+          <w:szCs w:val="24"/>
+          <w:lang w:eastAsia="vi-VN"/>
+        </w:rPr>
+      </w:pPr>
+      <w:r>
+        <w:rPr>
+          <w:rFonts w:ascii="Times New Roman" w:eastAsia="Times New Roman" w:hAnsi="Times New Roman" w:cs="Times New Roman"/>
+          <w:b/>
+          <w:bCs/>
+          <w:color w:val="000000"/>
+          <w:sz w:val="24"/>
+          <w:szCs w:val="24"/>
+          <w:lang w:eastAsia="vi-VN"/>
+        </w:rPr>
+        <w:t> </w:t>
+      </w:r>
+    </w:p>
+    <w:p>
+      <w:pPr>
+        <w:spacing w:before="100" w:beforeAutospacing="1" w:after="100" w:afterAutospacing="1" w:line="240" w:lineRule="auto"/>
+        <w:rPr>
+          <w:rFonts w:ascii="Times New Roman" w:eastAsia="Times New Roman" w:hAnsi="Times New Roman" w:cs="Times New Roman"/>
+          <w:sz w:val="24"/>
+          <w:szCs w:val="24"/>
+          <w:lang w:eastAsia="vi-VN"/>
+        </w:rPr>
+      </w:pPr>
+      <w:r>
+        <w:rPr>
+          <w:rFonts w:ascii="Times New Roman" w:eastAsia="Times New Roman" w:hAnsi="Times New Roman" w:cs="Times New Roman"/>
+          <w:b/>
+          <w:bCs/>
+          <w:color w:val="000000"/>
+          <w:sz w:val="24"/>
+          <w:szCs w:val="24"/>
+          <w:lang w:eastAsia="vi-VN"/>
+        </w:rPr>
+        <w:t> </w:t>
+      </w:r>
+    </w:p>
+    <w:p>
+      <w:pPr>
+        <w:spacing w:before="100" w:beforeAutospacing="1" w:after="100" w:afterAutospacing="1" w:line="240" w:lineRule="auto"/>
+        <w:rPr>
+          <w:rFonts w:ascii="Times New Roman" w:eastAsia="Times New Roman" w:hAnsi="Times New Roman" w:cs="Times New Roman"/>
+          <w:sz w:val="24"/>
+          <w:szCs w:val="24"/>
+          <w:lang w:eastAsia="vi-VN"/>
+        </w:rPr>
+      </w:pPr>
+      <w:r>
+        <w:rPr>
+          <w:rFonts w:ascii="Times New Roman" w:eastAsia="Times New Roman" w:hAnsi="Times New Roman" w:cs="Times New Roman"/>
+          <w:b/>
+          <w:bCs/>
+          <w:color w:val="000000"/>
+          <w:sz w:val="24"/>
+          <w:szCs w:val="24"/>
+          <w:lang w:eastAsia="vi-VN"/>
+        </w:rPr>
+        <w:t> </w:t>
+      </w:r>
+    </w:p>
+    <w:p>
+      <w:pPr>
+        <w:spacing w:before="100" w:beforeAutospacing="1" w:after="100" w:afterAutospacing="1" w:line="240" w:lineRule="auto"/>
+        <w:rPr>
+          <w:rFonts w:ascii="Times New Roman" w:eastAsia="Times New Roman" w:hAnsi="Times New Roman" w:cs="Times New Roman"/>
+          <w:sz w:val="24"/>
+          <w:szCs w:val="24"/>
+          <w:lang w:eastAsia="vi-VN"/>
+        </w:rPr>
+      </w:pPr>
+      <w:r>
+        <w:rPr>
+          <w:rFonts w:ascii="Times New Roman" w:eastAsia="Times New Roman" w:hAnsi="Times New Roman" w:cs="Times New Roman"/>
+          <w:b/>
+          <w:bCs/>
+          <w:color w:val="000000"/>
+          <w:sz w:val="24"/>
+          <w:szCs w:val="24"/>
+          <w:lang w:eastAsia="vi-VN"/>
+        </w:rPr>
+        <w:t> </w:t>
+      </w:r>
+    </w:p>
+    <w:p>
+      <w:pPr>
+        <w:spacing w:before="100" w:beforeAutospacing="1" w:after="100" w:afterAutospacing="1" w:line="240" w:lineRule="auto"/>
+        <w:rPr>
+          <w:rFonts w:ascii="Times New Roman" w:eastAsia="Times New Roman" w:hAnsi="Times New Roman" w:cs="Times New Roman"/>
+          <w:sz w:val="24"/>
+          <w:szCs w:val="24"/>
+          <w:lang w:eastAsia="vi-VN"/>
+        </w:rPr>
+      </w:pPr>
+      <w:r>
+        <w:rPr>
+          <w:rFonts w:ascii="Times New Roman" w:eastAsia="Times New Roman" w:hAnsi="Times New Roman" w:cs="Times New Roman"/>
+          <w:b/>
+          <w:bCs/>
+          <w:color w:val="000000"/>
+          <w:sz w:val="24"/>
+          <w:szCs w:val="24"/>
+          <w:lang w:eastAsia="vi-VN"/>
+        </w:rPr>
+        <w:t> </w:t>
+      </w:r>
+    </w:p>
+    <w:p>
+      <w:pPr>
+        <w:spacing w:before="100" w:beforeAutospacing="1" w:after="100" w:afterAutospacing="1" w:line="240" w:lineRule="auto"/>
+        <w:rPr>
+          <w:rFonts w:ascii="Times New Roman" w:eastAsia="Times New Roman" w:hAnsi="Times New Roman" w:cs="Times New Roman"/>
+          <w:sz w:val="24"/>
+          <w:szCs w:val="24"/>
+          <w:lang w:eastAsia="vi-VN"/>
+        </w:rPr>
+      </w:pPr>
+      <w:r>
+        <w:rPr>
+          <w:rFonts w:ascii="Times New Roman" w:eastAsia="Times New Roman" w:hAnsi="Times New Roman" w:cs="Times New Roman"/>
+          <w:b/>
+          <w:bCs/>
+          <w:color w:val="000000"/>
+          <w:sz w:val="24"/>
+          <w:szCs w:val="24"/>
+          <w:lang w:eastAsia="vi-VN"/>
+        </w:rPr>
+        <w:t> </w:t>
+      </w:r>
+    </w:p>
+    <w:p>
+      <w:pPr>
+        <w:spacing w:before="100" w:beforeAutospacing="1" w:after="100" w:afterAutospacing="1" w:line="240" w:lineRule="auto"/>
+        <w:rPr>
+          <w:rFonts w:ascii="Times New Roman" w:eastAsia="Times New Roman" w:hAnsi="Times New Roman" w:cs="Times New Roman"/>
+          <w:sz w:val="24"/>
+          <w:szCs w:val="24"/>
+          <w:lang w:eastAsia="vi-VN"/>
+        </w:rPr>
+      </w:pPr>
+      <w:r>
+        <w:rPr>
+          <w:rFonts w:ascii="Times New Roman" w:eastAsia="Times New Roman" w:hAnsi="Times New Roman" w:cs="Times New Roman"/>
+          <w:b/>
+          <w:bCs/>
+          <w:color w:val="000000"/>
+          <w:sz w:val="24"/>
+          <w:szCs w:val="24"/>
+          <w:lang w:eastAsia="vi-VN"/>
+        </w:rPr>
+        <w:t> </w:t>
+      </w:r>
+    </w:p>
+    <w:p>
+      <w:pPr>
+        <w:spacing w:before="100" w:beforeAutospacing="1" w:after="100" w:afterAutospacing="1" w:line="240" w:lineRule="auto"/>
+        <w:rPr>
+          <w:rFonts w:ascii="Times New Roman" w:eastAsia="Times New Roman" w:hAnsi="Times New Roman" w:cs="Times New Roman"/>
+          <w:sz w:val="24"/>
+          <w:szCs w:val="24"/>
+          <w:lang w:eastAsia="vi-VN"/>
+        </w:rPr>
+      </w:pPr>
+      <w:r>
+        <w:rPr>
+          <w:rFonts w:ascii="Times New Roman" w:eastAsia="Times New Roman" w:hAnsi="Times New Roman" w:cs="Times New Roman"/>
+          <w:b/>
+          <w:bCs/>
+          <w:color w:val="000000"/>
+          <w:sz w:val="24"/>
+          <w:szCs w:val="24"/>
+          <w:lang w:eastAsia="vi-VN"/>
+        </w:rPr>
+        <w:t> </w:t>
+      </w:r>
+    </w:p>
+    <w:p>
+      <w:pPr>
+        <w:spacing w:before="100" w:beforeAutospacing="1" w:after="100" w:afterAutospacing="1" w:line="240" w:lineRule="auto"/>
+        <w:rPr>
+          <w:rFonts w:ascii="Times New Roman" w:eastAsia="Times New Roman" w:hAnsi="Times New Roman" w:cs="Times New Roman"/>
+          <w:sz w:val="24"/>
+          <w:szCs w:val="24"/>
+          <w:lang w:eastAsia="vi-VN"/>
+        </w:rPr>
+      </w:pPr>
+      <w:r>
+        <w:rPr>
+          <w:rFonts w:ascii="Times New Roman" w:eastAsia="Times New Roman" w:hAnsi="Times New Roman" w:cs="Times New Roman"/>
+          <w:b/>
+          <w:bCs/>
+          <w:color w:val="000000"/>
+          <w:sz w:val="24"/>
+          <w:szCs w:val="24"/>
+          <w:lang w:eastAsia="vi-VN"/>
+        </w:rPr>
+        <w:t> </w:t>
+      </w:r>
+    </w:p>
+    <w:p>
+      <w:pPr>
+        <w:spacing w:before="100" w:beforeAutospacing="1" w:after="100" w:afterAutospacing="1" w:line="240" w:lineRule="auto"/>
+        <w:rPr>
+          <w:rFonts w:ascii="Times New Roman" w:eastAsia="Times New Roman" w:hAnsi="Times New Roman" w:cs="Times New Roman"/>
+          <w:sz w:val="24"/>
+          <w:szCs w:val="24"/>
+          <w:lang w:eastAsia="vi-VN"/>
+        </w:rPr>
+      </w:pPr>
+      <w:r>
+        <w:rPr>
+          <w:rFonts w:ascii="Times New Roman" w:eastAsia="Times New Roman" w:hAnsi="Times New Roman" w:cs="Times New Roman"/>
+          <w:b/>
+          <w:bCs/>
+          <w:color w:val="000000"/>
+          <w:sz w:val="24"/>
+          <w:szCs w:val="24"/>
+          <w:lang w:eastAsia="vi-VN"/>
+        </w:rPr>
+        <w:t> </w:t>
+      </w:r>
+    </w:p>
+    <w:p>
+      <w:pPr>
+        <w:spacing w:before="100" w:beforeAutospacing="1" w:after="100" w:afterAutospacing="1" w:line="240" w:lineRule="auto"/>
+        <w:rPr>
+          <w:rFonts w:ascii="Times New Roman" w:eastAsia="Times New Roman" w:hAnsi="Times New Roman" w:cs="Times New Roman"/>
+          <w:sz w:val="24"/>
+          <w:szCs w:val="24"/>
+          <w:lang w:eastAsia="vi-VN"/>
+        </w:rPr>
+      </w:pPr>
+      <w:r>
+        <w:rPr>
+          <w:rFonts w:ascii="Times New Roman" w:eastAsia="Times New Roman" w:hAnsi="Times New Roman" w:cs="Times New Roman"/>
+          <w:b/>
+          <w:bCs/>
+          <w:color w:val="000000"/>
+          <w:sz w:val="24"/>
+          <w:szCs w:val="24"/>
+          <w:lang w:eastAsia="vi-VN"/>
+        </w:rPr>
+        <w:t> </w:t>
+      </w:r>
+    </w:p>
+    <w:p>
+      <w:pPr>
+        <w:spacing w:before="100" w:beforeAutospacing="1" w:after="100" w:afterAutospacing="1" w:line="240" w:lineRule="auto"/>
+        <w:rPr>
+          <w:rFonts w:ascii="Times New Roman" w:eastAsia="Times New Roman" w:hAnsi="Times New Roman" w:cs="Times New Roman"/>
+          <w:sz w:val="24"/>
+          <w:szCs w:val="24"/>
+          <w:lang w:eastAsia="vi-VN"/>
+        </w:rPr>
+      </w:pPr>
+      <w:r>
+        <w:rPr>
+          <w:rFonts w:ascii="Times New Roman" w:eastAsia="Times New Roman" w:hAnsi="Times New Roman" w:cs="Times New Roman"/>
+          <w:b/>
+          <w:bCs/>
+          <w:color w:val="000000"/>
+          <w:sz w:val="24"/>
+          <w:szCs w:val="24"/>
+          <w:lang w:eastAsia="vi-VN"/>
+        </w:rPr>
         <w:lastRenderedPageBreak/>
         <w:t> </w:t>
       </w:r>
@@ -10767,283 +13566,6 @@
           <w:szCs w:val="24"/>
           <w:lang w:eastAsia="vi-VN"/>
         </w:rPr>
-        <w:t> </w:t>
-      </w:r>
-    </w:p>
-    <w:p>
-      <w:pPr>
-        <w:spacing w:before="100" w:beforeAutospacing="1" w:after="100" w:afterAutospacing="1" w:line="240" w:lineRule="auto"/>
-        <w:rPr>
-          <w:rFonts w:ascii="Times New Roman" w:eastAsia="Times New Roman" w:hAnsi="Times New Roman" w:cs="Times New Roman"/>
-          <w:sz w:val="24"/>
-          <w:szCs w:val="24"/>
-          <w:lang w:eastAsia="vi-VN"/>
-        </w:rPr>
-      </w:pPr>
-      <w:r>
-        <w:rPr>
-          <w:rFonts w:ascii="Times New Roman" w:eastAsia="Times New Roman" w:hAnsi="Times New Roman" w:cs="Times New Roman"/>
-          <w:b/>
-          <w:bCs/>
-          <w:color w:val="000000"/>
-          <w:sz w:val="24"/>
-          <w:szCs w:val="24"/>
-          <w:lang w:eastAsia="vi-VN"/>
-        </w:rPr>
-        <w:t> </w:t>
-      </w:r>
-    </w:p>
-    <w:p>
-      <w:pPr>
-        <w:spacing w:before="100" w:beforeAutospacing="1" w:after="100" w:afterAutospacing="1" w:line="240" w:lineRule="auto"/>
-        <w:rPr>
-          <w:rFonts w:ascii="Times New Roman" w:eastAsia="Times New Roman" w:hAnsi="Times New Roman" w:cs="Times New Roman"/>
-          <w:sz w:val="24"/>
-          <w:szCs w:val="24"/>
-          <w:lang w:eastAsia="vi-VN"/>
-        </w:rPr>
-      </w:pPr>
-      <w:r>
-        <w:rPr>
-          <w:rFonts w:ascii="Times New Roman" w:eastAsia="Times New Roman" w:hAnsi="Times New Roman" w:cs="Times New Roman"/>
-          <w:b/>
-          <w:bCs/>
-          <w:color w:val="000000"/>
-          <w:sz w:val="24"/>
-          <w:szCs w:val="24"/>
-          <w:lang w:eastAsia="vi-VN"/>
-        </w:rPr>
-        <w:t> </w:t>
-      </w:r>
-    </w:p>
-    <w:p>
-      <w:pPr>
-        <w:spacing w:before="100" w:beforeAutospacing="1" w:after="100" w:afterAutospacing="1" w:line="240" w:lineRule="auto"/>
-        <w:rPr>
-          <w:rFonts w:ascii="Times New Roman" w:eastAsia="Times New Roman" w:hAnsi="Times New Roman" w:cs="Times New Roman"/>
-          <w:sz w:val="24"/>
-          <w:szCs w:val="24"/>
-          <w:lang w:eastAsia="vi-VN"/>
-        </w:rPr>
-      </w:pPr>
-      <w:r>
-        <w:rPr>
-          <w:rFonts w:ascii="Times New Roman" w:eastAsia="Times New Roman" w:hAnsi="Times New Roman" w:cs="Times New Roman"/>
-          <w:b/>
-          <w:bCs/>
-          <w:color w:val="000000"/>
-          <w:sz w:val="24"/>
-          <w:szCs w:val="24"/>
-          <w:lang w:eastAsia="vi-VN"/>
-        </w:rPr>
-        <w:t> </w:t>
-      </w:r>
-    </w:p>
-    <w:p>
-      <w:pPr>
-        <w:spacing w:before="100" w:beforeAutospacing="1" w:after="100" w:afterAutospacing="1" w:line="240" w:lineRule="auto"/>
-        <w:rPr>
-          <w:rFonts w:ascii="Times New Roman" w:eastAsia="Times New Roman" w:hAnsi="Times New Roman" w:cs="Times New Roman"/>
-          <w:sz w:val="24"/>
-          <w:szCs w:val="24"/>
-          <w:lang w:eastAsia="vi-VN"/>
-        </w:rPr>
-      </w:pPr>
-      <w:r>
-        <w:rPr>
-          <w:rFonts w:ascii="Times New Roman" w:eastAsia="Times New Roman" w:hAnsi="Times New Roman" w:cs="Times New Roman"/>
-          <w:b/>
-          <w:bCs/>
-          <w:color w:val="000000"/>
-          <w:sz w:val="24"/>
-          <w:szCs w:val="24"/>
-          <w:lang w:eastAsia="vi-VN"/>
-        </w:rPr>
-        <w:t> </w:t>
-      </w:r>
-    </w:p>
-    <w:p>
-      <w:pPr>
-        <w:spacing w:before="100" w:beforeAutospacing="1" w:after="100" w:afterAutospacing="1" w:line="240" w:lineRule="auto"/>
-        <w:rPr>
-          <w:rFonts w:ascii="Times New Roman" w:eastAsia="Times New Roman" w:hAnsi="Times New Roman" w:cs="Times New Roman"/>
-          <w:sz w:val="24"/>
-          <w:szCs w:val="24"/>
-          <w:lang w:eastAsia="vi-VN"/>
-        </w:rPr>
-      </w:pPr>
-      <w:r>
-        <w:rPr>
-          <w:rFonts w:ascii="Times New Roman" w:eastAsia="Times New Roman" w:hAnsi="Times New Roman" w:cs="Times New Roman"/>
-          <w:b/>
-          <w:bCs/>
-          <w:color w:val="000000"/>
-          <w:sz w:val="24"/>
-          <w:szCs w:val="24"/>
-          <w:lang w:eastAsia="vi-VN"/>
-        </w:rPr>
-        <w:t> </w:t>
-      </w:r>
-    </w:p>
-    <w:p>
-      <w:pPr>
-        <w:spacing w:before="100" w:beforeAutospacing="1" w:after="100" w:afterAutospacing="1" w:line="240" w:lineRule="auto"/>
-        <w:rPr>
-          <w:rFonts w:ascii="Times New Roman" w:eastAsia="Times New Roman" w:hAnsi="Times New Roman" w:cs="Times New Roman"/>
-          <w:sz w:val="24"/>
-          <w:szCs w:val="24"/>
-          <w:lang w:eastAsia="vi-VN"/>
-        </w:rPr>
-      </w:pPr>
-      <w:r>
-        <w:rPr>
-          <w:rFonts w:ascii="Times New Roman" w:eastAsia="Times New Roman" w:hAnsi="Times New Roman" w:cs="Times New Roman"/>
-          <w:b/>
-          <w:bCs/>
-          <w:color w:val="000000"/>
-          <w:sz w:val="24"/>
-          <w:szCs w:val="24"/>
-          <w:lang w:eastAsia="vi-VN"/>
-        </w:rPr>
-        <w:t> </w:t>
-      </w:r>
-    </w:p>
-    <w:p>
-      <w:pPr>
-        <w:spacing w:before="100" w:beforeAutospacing="1" w:after="100" w:afterAutospacing="1" w:line="240" w:lineRule="auto"/>
-        <w:rPr>
-          <w:rFonts w:ascii="Times New Roman" w:eastAsia="Times New Roman" w:hAnsi="Times New Roman" w:cs="Times New Roman"/>
-          <w:sz w:val="24"/>
-          <w:szCs w:val="24"/>
-          <w:lang w:eastAsia="vi-VN"/>
-        </w:rPr>
-      </w:pPr>
-      <w:r>
-        <w:rPr>
-          <w:rFonts w:ascii="Times New Roman" w:eastAsia="Times New Roman" w:hAnsi="Times New Roman" w:cs="Times New Roman"/>
-          <w:b/>
-          <w:bCs/>
-          <w:color w:val="000000"/>
-          <w:sz w:val="24"/>
-          <w:szCs w:val="24"/>
-          <w:lang w:eastAsia="vi-VN"/>
-        </w:rPr>
-        <w:t> </w:t>
-      </w:r>
-    </w:p>
-    <w:p>
-      <w:pPr>
-        <w:spacing w:before="100" w:beforeAutospacing="1" w:after="100" w:afterAutospacing="1" w:line="240" w:lineRule="auto"/>
-        <w:rPr>
-          <w:rFonts w:ascii="Times New Roman" w:eastAsia="Times New Roman" w:hAnsi="Times New Roman" w:cs="Times New Roman"/>
-          <w:sz w:val="24"/>
-          <w:szCs w:val="24"/>
-          <w:lang w:eastAsia="vi-VN"/>
-        </w:rPr>
-      </w:pPr>
-      <w:r>
-        <w:rPr>
-          <w:rFonts w:ascii="Times New Roman" w:eastAsia="Times New Roman" w:hAnsi="Times New Roman" w:cs="Times New Roman"/>
-          <w:b/>
-          <w:bCs/>
-          <w:color w:val="000000"/>
-          <w:sz w:val="24"/>
-          <w:szCs w:val="24"/>
-          <w:lang w:eastAsia="vi-VN"/>
-        </w:rPr>
-        <w:t> </w:t>
-      </w:r>
-    </w:p>
-    <w:p>
-      <w:pPr>
-        <w:spacing w:before="100" w:beforeAutospacing="1" w:after="100" w:afterAutospacing="1" w:line="240" w:lineRule="auto"/>
-        <w:rPr>
-          <w:rFonts w:ascii="Times New Roman" w:eastAsia="Times New Roman" w:hAnsi="Times New Roman" w:cs="Times New Roman"/>
-          <w:sz w:val="24"/>
-          <w:szCs w:val="24"/>
-          <w:lang w:eastAsia="vi-VN"/>
-        </w:rPr>
-      </w:pPr>
-      <w:r>
-        <w:rPr>
-          <w:rFonts w:ascii="Times New Roman" w:eastAsia="Times New Roman" w:hAnsi="Times New Roman" w:cs="Times New Roman"/>
-          <w:b/>
-          <w:bCs/>
-          <w:color w:val="000000"/>
-          <w:sz w:val="24"/>
-          <w:szCs w:val="24"/>
-          <w:lang w:eastAsia="vi-VN"/>
-        </w:rPr>
-        <w:t> </w:t>
-      </w:r>
-    </w:p>
-    <w:p>
-      <w:pPr>
-        <w:spacing w:before="100" w:beforeAutospacing="1" w:after="100" w:afterAutospacing="1" w:line="240" w:lineRule="auto"/>
-        <w:rPr>
-          <w:rFonts w:ascii="Times New Roman" w:eastAsia="Times New Roman" w:hAnsi="Times New Roman" w:cs="Times New Roman"/>
-          <w:sz w:val="24"/>
-          <w:szCs w:val="24"/>
-          <w:lang w:eastAsia="vi-VN"/>
-        </w:rPr>
-      </w:pPr>
-      <w:r>
-        <w:rPr>
-          <w:rFonts w:ascii="Times New Roman" w:eastAsia="Times New Roman" w:hAnsi="Times New Roman" w:cs="Times New Roman"/>
-          <w:b/>
-          <w:bCs/>
-          <w:color w:val="000000"/>
-          <w:sz w:val="24"/>
-          <w:szCs w:val="24"/>
-          <w:lang w:eastAsia="vi-VN"/>
-        </w:rPr>
-        <w:t> </w:t>
-      </w:r>
-    </w:p>
-    <w:p>
-      <w:pPr>
-        <w:spacing w:before="100" w:beforeAutospacing="1" w:after="100" w:afterAutospacing="1" w:line="240" w:lineRule="auto"/>
-        <w:rPr>
-          <w:rFonts w:ascii="Times New Roman" w:eastAsia="Times New Roman" w:hAnsi="Times New Roman" w:cs="Times New Roman"/>
-          <w:sz w:val="24"/>
-          <w:szCs w:val="24"/>
-          <w:lang w:eastAsia="vi-VN"/>
-        </w:rPr>
-      </w:pPr>
-      <w:r>
-        <w:rPr>
-          <w:rFonts w:ascii="Times New Roman" w:eastAsia="Times New Roman" w:hAnsi="Times New Roman" w:cs="Times New Roman"/>
-          <w:b/>
-          <w:bCs/>
-          <w:color w:val="000000"/>
-          <w:sz w:val="24"/>
-          <w:szCs w:val="24"/>
-          <w:lang w:eastAsia="vi-VN"/>
-        </w:rPr>
-        <w:t> </w:t>
-      </w:r>
-    </w:p>
-    <w:p>
-      <w:pPr>
-        <w:spacing w:before="100" w:beforeAutospacing="1" w:after="100" w:afterAutospacing="1" w:line="240" w:lineRule="auto"/>
-        <w:rPr>
-          <w:rFonts w:ascii="Times New Roman" w:eastAsia="Times New Roman" w:hAnsi="Times New Roman" w:cs="Times New Roman"/>
-          <w:sz w:val="24"/>
-          <w:szCs w:val="24"/>
-          <w:lang w:eastAsia="vi-VN"/>
-        </w:rPr>
-      </w:pPr>
-      <w:r>
-        <w:rPr>
-          <w:rFonts w:ascii="Times New Roman" w:eastAsia="Times New Roman" w:hAnsi="Times New Roman" w:cs="Times New Roman"/>
-          <w:b/>
-          <w:bCs/>
-          <w:color w:val="000000"/>
-          <w:sz w:val="24"/>
-          <w:szCs w:val="24"/>
-          <w:lang w:eastAsia="vi-VN"/>
-        </w:rPr>
-        <w:lastRenderedPageBreak/>
         <w:t> </w:t>
       </w:r>
     </w:p>
@@ -11399,6 +13921,7 @@
           <w:szCs w:val="26"/>
           <w:lang w:eastAsia="vi-VN"/>
         </w:rPr>
+        <w:lastRenderedPageBreak/>
         <w:t> </w:t>
       </w:r>
     </w:p>
@@ -11570,7 +14093,6 @@
           <w:szCs w:val="24"/>
           <w:lang w:eastAsia="vi-VN"/>
         </w:rPr>
-        <w:lastRenderedPageBreak/>
         <w:t> </w:t>
       </w:r>
     </w:p>
@@ -16368,6 +18890,7 @@
                 <w:color w:val="FFFFFF"/>
                 <w:lang w:eastAsia="vi-VN"/>
               </w:rPr>
+              <w:lastRenderedPageBreak/>
               <w:t>Bảng DonDatHangChiTiet</w:t>
             </w:r>
           </w:p>
@@ -18248,7 +20771,6 @@
                 <w:color w:val="000000"/>
                 <w:lang w:eastAsia="vi-VN"/>
               </w:rPr>
-              <w:lastRenderedPageBreak/>
               <w:t> </w:t>
             </w:r>
           </w:p>
@@ -22030,6 +24552,7 @@
           <w:color w:val="000000"/>
           <w:lang w:eastAsia="vi-VN"/>
         </w:rPr>
+        <w:lastRenderedPageBreak/>
         <w:t> </w:t>
       </w:r>
     </w:p>
@@ -23141,9 +25664,8 @@
           <w:noProof/>
           <w:sz w:val="24"/>
           <w:szCs w:val="24"/>
-          <w:lang w:eastAsia="vi-VN"/>
-        </w:rPr>
-        <w:lastRenderedPageBreak/>
+          <w:lang w:val="en-US"/>
+        </w:rPr>
         <w:drawing>
           <wp:inline distT="0" distB="0" distL="0" distR="0">
             <wp:extent cx="5838825" cy="4181475"/>
@@ -23162,7 +25684,7 @@
                     </pic:cNvPicPr>
                   </pic:nvPicPr>
                   <pic:blipFill>
-                    <a:blip r:embed="rId6"/>
+                    <a:blip r:embed="rId6" cstate="print"/>
                     <a:srcRect/>
                     <a:stretch>
                       <a:fillRect/>
@@ -23356,6 +25878,7 @@
           <w:szCs w:val="28"/>
           <w:lang w:eastAsia="vi-VN"/>
         </w:rPr>
+        <w:lastRenderedPageBreak/>
         <w:t> </w:t>
       </w:r>
     </w:p>
@@ -24836,7 +27359,6 @@
                 <w:color w:val="000000"/>
                 <w:lang w:eastAsia="vi-VN"/>
               </w:rPr>
-              <w:lastRenderedPageBreak/>
               <w:t>06</w:t>
             </w:r>
           </w:p>
@@ -25738,6 +28260,7 @@
           <w:szCs w:val="24"/>
           <w:lang w:eastAsia="vi-VN"/>
         </w:rPr>
+        <w:lastRenderedPageBreak/>
         <w:t>Preview 2        Page 14</w:t>
       </w:r>
     </w:p>
